--- a/Docs/Report-6.docx
+++ b/Docs/Report-6.docx
@@ -36,6 +36,7 @@
         <w:rPr>
           <w:b/>
           <w:szCs w:val="24"/>
+          <w:lang w:eastAsia="ja-JP"/>
         </w:rPr>
         <w:drawing>
           <wp:anchor distT="0" distB="0" distL="114300" distR="114300" simplePos="0" relativeHeight="251658240" behindDoc="0" locked="0" layoutInCell="1" hidden="0" allowOverlap="1" wp14:anchorId="2788ECD4" wp14:editId="4AF255C2">
@@ -263,7 +264,47 @@
           <w:sz w:val="56"/>
           <w:szCs w:val="56"/>
         </w:rPr>
-        <w:t xml:space="preserve">The Laboratory Test Management System </w:t>
+        <w:t>The Laboratory Test</w:t>
+      </w:r>
+      <w:r>
+        <w:rPr>
+          <w:rFonts w:eastAsia="Cambria" w:cs="Times New Roman"/>
+          <w:b/>
+          <w:color w:val="000000" w:themeColor="text1"/>
+          <w:sz w:val="56"/>
+          <w:szCs w:val="56"/>
+        </w:rPr>
+        <w:t>s</w:t>
+      </w:r>
+      <w:r>
+        <w:rPr>
+          <w:rFonts w:eastAsia="Cambria" w:cs="Times New Roman"/>
+          <w:b/>
+          <w:color w:val="000000" w:themeColor="text1"/>
+          <w:sz w:val="56"/>
+          <w:szCs w:val="56"/>
+        </w:rPr>
+        <w:t xml:space="preserve"> </w:t>
+      </w:r>
+      <w:r>
+        <w:rPr>
+          <w:rFonts w:eastAsia="Cambria" w:cs="Times New Roman"/>
+          <w:b/>
+          <w:color w:val="000000" w:themeColor="text1"/>
+          <w:sz w:val="56"/>
+          <w:szCs w:val="56"/>
+        </w:rPr>
+        <w:br/>
+      </w:r>
+      <w:r>
+        <w:rPr>
+          <w:rFonts w:eastAsia="Cambria" w:cs="Times New Roman"/>
+          <w:b/>
+          <w:color w:val="000000" w:themeColor="text1"/>
+          <w:sz w:val="56"/>
+          <w:szCs w:val="56"/>
+        </w:rPr>
+        <w:t xml:space="preserve">Management System </w:t>
       </w:r>
     </w:p>
     <w:p>
@@ -4237,13 +4278,7 @@
           <w:rPr>
             <w:webHidden/>
           </w:rPr>
-          <w:t>2</w:t>
-        </w:r>
-        <w:r>
-          <w:rPr>
-            <w:webHidden/>
-          </w:rPr>
-          <w:t>5</w:t>
+          <w:t>25</w:t>
         </w:r>
         <w:r>
           <w:rPr>
@@ -4817,6 +4852,7 @@
       </w:pPr>
       <w:bookmarkStart w:id="6" w:name="_Toc532255925"/>
       <w:r>
+        <w:lastRenderedPageBreak/>
         <w:t>Software User’s Manual</w:t>
       </w:r>
       <w:bookmarkEnd w:id="6"/>
@@ -4828,17 +4864,17 @@
           <w:rFonts w:asciiTheme="minorHAnsi" w:hAnsiTheme="minorHAnsi"/>
         </w:rPr>
       </w:pPr>
-      <w:bookmarkStart w:id="7" w:name="OLE_LINK426"/>
-      <w:bookmarkStart w:id="8" w:name="OLE_LINK427"/>
-      <w:bookmarkStart w:id="9" w:name="OLE_LINK441"/>
-      <w:bookmarkStart w:id="10" w:name="_Toc532255926"/>
+      <w:bookmarkStart w:id="7" w:name="_Toc532255926"/>
+      <w:bookmarkStart w:id="8" w:name="OLE_LINK426"/>
+      <w:bookmarkStart w:id="9" w:name="OLE_LINK427"/>
+      <w:bookmarkStart w:id="10" w:name="OLE_LINK441"/>
       <w:r>
         <w:rPr>
           <w:rFonts w:asciiTheme="minorHAnsi" w:hAnsiTheme="minorHAnsi"/>
         </w:rPr>
         <w:t>Installation Guide</w:t>
       </w:r>
-      <w:bookmarkEnd w:id="10"/>
+      <w:bookmarkEnd w:id="7"/>
     </w:p>
     <w:p>
       <w:pPr>
@@ -5129,8 +5165,18 @@
                 <w:color w:val="auto"/>
                 <w:shd w:val="clear" w:color="auto" w:fill="FFFFFF"/>
               </w:rPr>
-              <w:t>B martCache</w:t>
-            </w:r>
+              <w:t xml:space="preserve">B </w:t>
+            </w:r>
+            <w:bookmarkStart w:id="13" w:name="_GoBack"/>
+            <w:r>
+              <w:rPr>
+                <w:rFonts w:cs="Tahoma"/>
+                <w:color w:val="auto"/>
+                <w:shd w:val="clear" w:color="auto" w:fill="FFFFFF"/>
+              </w:rPr>
+              <w:t>Smart Cache</w:t>
+            </w:r>
+            <w:bookmarkEnd w:id="13"/>
             <w:r>
               <w:t>)</w:t>
             </w:r>
@@ -5184,7 +5230,15 @@
                 <w:color w:val="auto"/>
                 <w:shd w:val="clear" w:color="auto" w:fill="FFFFFF"/>
               </w:rPr>
-              <w:t>B martCache</w:t>
+              <w:t xml:space="preserve">B </w:t>
+            </w:r>
+            <w:r>
+              <w:rPr>
+                <w:rFonts w:cs="Tahoma"/>
+                <w:color w:val="auto"/>
+                <w:shd w:val="clear" w:color="auto" w:fill="FFFFFF"/>
+              </w:rPr>
+              <w:t>Smart Cache</w:t>
             </w:r>
             <w:r>
               <w:rPr>
@@ -5257,7 +5311,7 @@
       <w:pPr>
         <w:pStyle w:val="Caption"/>
       </w:pPr>
-      <w:bookmarkStart w:id="13" w:name="_Toc532255792"/>
+      <w:bookmarkStart w:id="14" w:name="_Toc532255792"/>
       <w:r>
         <w:t xml:space="preserve">Table </w:t>
       </w:r>
@@ -5279,7 +5333,7 @@
       <w:r>
         <w:t xml:space="preserve"> - Hardware requirement for Server</w:t>
       </w:r>
-      <w:bookmarkEnd w:id="13"/>
+      <w:bookmarkEnd w:id="14"/>
     </w:p>
     <w:p>
       <w:pPr>
@@ -5543,7 +5597,14 @@
                 <w:rFonts w:cs="Tahoma"/>
                 <w:shd w:val="clear" w:color="auto" w:fill="FFFFFF"/>
               </w:rPr>
-              <w:t>B martCache</w:t>
+              <w:t xml:space="preserve">B </w:t>
+            </w:r>
+            <w:r>
+              <w:rPr>
+                <w:rFonts w:cs="Tahoma"/>
+                <w:shd w:val="clear" w:color="auto" w:fill="FFFFFF"/>
+              </w:rPr>
+              <w:t>Smart Cache</w:t>
             </w:r>
             <w:r>
               <w:t>)</w:t>
@@ -5582,7 +5643,14 @@
                 <w:rFonts w:cs="Tahoma"/>
                 <w:shd w:val="clear" w:color="auto" w:fill="FFFFFF"/>
               </w:rPr>
-              <w:t>B martCache</w:t>
+              <w:t xml:space="preserve">B </w:t>
+            </w:r>
+            <w:r>
+              <w:rPr>
+                <w:rFonts w:cs="Tahoma"/>
+                <w:shd w:val="clear" w:color="auto" w:fill="FFFFFF"/>
+              </w:rPr>
+              <w:t>Smart Cache</w:t>
             </w:r>
             <w:r>
               <w:t>)</w:t>
@@ -5648,8 +5716,8 @@
         <w:spacing w:before="120" w:after="120"/>
         <w:contextualSpacing w:val="0"/>
       </w:pPr>
-      <w:bookmarkStart w:id="14" w:name="_Toc531549972"/>
-      <w:bookmarkStart w:id="15" w:name="_Toc532255793"/>
+      <w:bookmarkStart w:id="15" w:name="_Toc531549972"/>
+      <w:bookmarkStart w:id="16" w:name="_Toc532255793"/>
       <w:r>
         <w:t xml:space="preserve">Table </w:t>
       </w:r>
@@ -5671,8 +5739,8 @@
       <w:r>
         <w:t xml:space="preserve"> - Hardware requirement for web development</w:t>
       </w:r>
-      <w:bookmarkEnd w:id="14"/>
       <w:bookmarkEnd w:id="15"/>
+      <w:bookmarkEnd w:id="16"/>
     </w:p>
     <w:p>
       <w:pPr>
@@ -5949,8 +6017,8 @@
         <w:spacing w:before="120" w:after="120"/>
         <w:contextualSpacing w:val="0"/>
       </w:pPr>
-      <w:bookmarkStart w:id="16" w:name="_Toc531549973"/>
-      <w:bookmarkStart w:id="17" w:name="_Toc532255794"/>
+      <w:bookmarkStart w:id="17" w:name="_Toc531549973"/>
+      <w:bookmarkStart w:id="18" w:name="_Toc532255794"/>
       <w:r>
         <w:t xml:space="preserve">Table </w:t>
       </w:r>
@@ -5972,18 +6040,19 @@
       <w:r>
         <w:t xml:space="preserve"> - Hardware requirement for mobile development</w:t>
       </w:r>
-      <w:bookmarkEnd w:id="16"/>
       <w:bookmarkEnd w:id="17"/>
+      <w:bookmarkEnd w:id="18"/>
     </w:p>
     <w:p>
       <w:pPr>
         <w:pStyle w:val="Heading4"/>
       </w:pPr>
-      <w:bookmarkStart w:id="18" w:name="_Toc532255929"/>
-      <w:r>
+      <w:bookmarkStart w:id="19" w:name="_Toc532255929"/>
+      <w:r>
+        <w:lastRenderedPageBreak/>
         <w:t>Software requirement</w:t>
       </w:r>
-      <w:bookmarkEnd w:id="18"/>
+      <w:bookmarkEnd w:id="19"/>
     </w:p>
     <w:tbl>
       <w:tblPr>
@@ -6017,11 +6086,11 @@
               <w:spacing w:before="120" w:after="120"/>
               <w:contextualSpacing w:val="0"/>
             </w:pPr>
-            <w:bookmarkStart w:id="19" w:name="_Toc522441041"/>
-            <w:bookmarkStart w:id="20" w:name="_Toc512102444"/>
-            <w:bookmarkEnd w:id="7"/>
+            <w:bookmarkStart w:id="20" w:name="_Toc522441041"/>
+            <w:bookmarkStart w:id="21" w:name="_Toc512102444"/>
             <w:bookmarkEnd w:id="8"/>
             <w:bookmarkEnd w:id="9"/>
+            <w:bookmarkEnd w:id="10"/>
             <w:r>
               <w:t>Software</w:t>
             </w:r>
@@ -6341,8 +6410,8 @@
         <w:spacing w:before="120" w:after="120"/>
         <w:contextualSpacing w:val="0"/>
       </w:pPr>
-      <w:bookmarkStart w:id="21" w:name="_Toc531549974"/>
-      <w:bookmarkStart w:id="22" w:name="_Toc532255795"/>
+      <w:bookmarkStart w:id="22" w:name="_Toc531549974"/>
+      <w:bookmarkStart w:id="23" w:name="_Toc532255795"/>
       <w:r>
         <w:t xml:space="preserve">Table </w:t>
       </w:r>
@@ -6364,15 +6433,15 @@
       <w:r>
         <w:t xml:space="preserve"> - Software requirement</w:t>
       </w:r>
-      <w:bookmarkEnd w:id="21"/>
       <w:bookmarkEnd w:id="22"/>
+      <w:bookmarkEnd w:id="23"/>
     </w:p>
     <w:p/>
     <w:p>
       <w:pPr>
         <w:pStyle w:val="Heading3"/>
       </w:pPr>
-      <w:bookmarkStart w:id="23" w:name="_Toc532255930"/>
+      <w:bookmarkStart w:id="24" w:name="_Toc532255930"/>
       <w:r>
         <w:t>D</w:t>
       </w:r>
@@ -6388,17 +6457,17 @@
       <w:r>
         <w:t>:</w:t>
       </w:r>
-      <w:bookmarkEnd w:id="23"/>
+      <w:bookmarkEnd w:id="24"/>
     </w:p>
     <w:p>
       <w:pPr>
         <w:pStyle w:val="Heading4"/>
       </w:pPr>
-      <w:bookmarkStart w:id="24" w:name="_Toc532255931"/>
+      <w:bookmarkStart w:id="25" w:name="_Toc532255931"/>
       <w:r>
         <w:t>Prepare deployment package</w:t>
       </w:r>
-      <w:bookmarkEnd w:id="24"/>
+      <w:bookmarkEnd w:id="25"/>
     </w:p>
     <w:p>
       <w:pPr>
@@ -6546,11 +6615,11 @@
       <w:pPr>
         <w:pStyle w:val="Heading4"/>
       </w:pPr>
-      <w:bookmarkStart w:id="25" w:name="_Toc532255932"/>
+      <w:bookmarkStart w:id="26" w:name="_Toc532255932"/>
       <w:r>
         <w:t>Configure Server before deploy</w:t>
       </w:r>
-      <w:bookmarkEnd w:id="25"/>
+      <w:bookmarkEnd w:id="26"/>
     </w:p>
     <w:p>
       <w:pPr>
@@ -6664,12 +6733,11 @@
       <w:pPr>
         <w:pStyle w:val="Heading4"/>
       </w:pPr>
-      <w:bookmarkStart w:id="26" w:name="_Toc532255933"/>
-      <w:r>
-        <w:lastRenderedPageBreak/>
+      <w:bookmarkStart w:id="27" w:name="_Toc532255933"/>
+      <w:r>
         <w:t>Deploy Server</w:t>
       </w:r>
-      <w:bookmarkEnd w:id="26"/>
+      <w:bookmarkEnd w:id="27"/>
     </w:p>
     <w:p>
       <w:pPr>
@@ -6694,8 +6762,11 @@
         <w:t xml:space="preserve"> Intellj IDEA and click </w:t>
       </w:r>
       <w:r>
+        <w:rPr>
+          <w:lang w:eastAsia="ja-JP"/>
+        </w:rPr>
         <w:drawing>
-          <wp:inline distT="0" distB="0" distL="0" distR="0" wp14:anchorId="23F9CB47" wp14:editId="40F820D5">
+          <wp:inline distT="0" distB="0" distL="0" distR="0" wp14:anchorId="1E44994A" wp14:editId="48B97C35">
             <wp:extent cx="314325" cy="276225"/>
             <wp:effectExtent l="0" t="0" r="9525" b="9525"/>
             <wp:docPr id="1" name="Picture 1"/>
@@ -6746,21 +6817,22 @@
       <w:pPr>
         <w:pStyle w:val="Heading3"/>
       </w:pPr>
-      <w:bookmarkStart w:id="27" w:name="_Toc532255934"/>
-      <w:r>
+      <w:bookmarkStart w:id="28" w:name="_Toc532255934"/>
+      <w:r>
+        <w:lastRenderedPageBreak/>
         <w:t>Deployment at Client side</w:t>
       </w:r>
-      <w:bookmarkEnd w:id="27"/>
+      <w:bookmarkEnd w:id="28"/>
     </w:p>
     <w:p>
       <w:pPr>
         <w:pStyle w:val="Heading4"/>
       </w:pPr>
-      <w:bookmarkStart w:id="28" w:name="_Toc532255935"/>
+      <w:bookmarkStart w:id="29" w:name="_Toc532255935"/>
       <w:r>
         <w:t>Prepare deployment package</w:t>
       </w:r>
-      <w:bookmarkEnd w:id="28"/>
+      <w:bookmarkEnd w:id="29"/>
     </w:p>
     <w:p>
       <w:pPr>
@@ -6867,11 +6939,11 @@
       <w:pPr>
         <w:pStyle w:val="Heading4"/>
       </w:pPr>
-      <w:bookmarkStart w:id="29" w:name="_Toc532255936"/>
+      <w:bookmarkStart w:id="30" w:name="_Toc532255936"/>
       <w:r>
         <w:t>Deploy Mobile Application</w:t>
       </w:r>
-      <w:bookmarkEnd w:id="29"/>
+      <w:bookmarkEnd w:id="30"/>
     </w:p>
     <w:p>
       <w:pPr>
@@ -7101,7 +7173,7 @@
       <w:pPr>
         <w:pStyle w:val="Heading4"/>
       </w:pPr>
-      <w:bookmarkStart w:id="30" w:name="_Toc532255937"/>
+      <w:bookmarkStart w:id="31" w:name="_Toc532255937"/>
       <w:r>
         <w:t xml:space="preserve">Deploy </w:t>
       </w:r>
@@ -7111,8 +7183,6 @@
       <w:r>
         <w:t xml:space="preserve"> Application</w:t>
       </w:r>
-      <w:bookmarkStart w:id="31" w:name="_GoBack"/>
-      <w:bookmarkEnd w:id="30"/>
       <w:bookmarkEnd w:id="31"/>
     </w:p>
     <w:p>
@@ -7326,9 +7396,10 @@
         <w:rPr>
           <w:rFonts w:asciiTheme="minorHAnsi" w:hAnsiTheme="minorHAnsi"/>
         </w:rPr>
+        <w:lastRenderedPageBreak/>
         <w:t>User Guide</w:t>
       </w:r>
-      <w:bookmarkEnd w:id="19"/>
+      <w:bookmarkEnd w:id="20"/>
       <w:bookmarkEnd w:id="32"/>
     </w:p>
     <w:p>
@@ -7357,8 +7428,11 @@
         <w:jc w:val="center"/>
       </w:pPr>
       <w:r>
+        <w:rPr>
+          <w:lang w:eastAsia="ja-JP"/>
+        </w:rPr>
         <w:drawing>
-          <wp:inline distT="0" distB="0" distL="0" distR="0" wp14:anchorId="0A107482" wp14:editId="34524CA2">
+          <wp:inline distT="0" distB="0" distL="0" distR="0" wp14:anchorId="0EDECC4E" wp14:editId="14509804">
             <wp:extent cx="3558848" cy="2888230"/>
             <wp:effectExtent l="0" t="0" r="3810" b="7620"/>
             <wp:docPr id="4" name="Picture 4"/>
@@ -7801,8 +7875,11 @@
         <w:jc w:val="center"/>
       </w:pPr>
       <w:r>
+        <w:rPr>
+          <w:lang w:eastAsia="ja-JP"/>
+        </w:rPr>
         <w:drawing>
-          <wp:inline distT="0" distB="0" distL="0" distR="0" wp14:anchorId="5452BF89" wp14:editId="058ADF10">
+          <wp:inline distT="0" distB="0" distL="0" distR="0" wp14:anchorId="72E49676" wp14:editId="466D11DF">
             <wp:extent cx="5751830" cy="3235325"/>
             <wp:effectExtent l="0" t="0" r="1270" b="3175"/>
             <wp:docPr id="7" name="Picture 7"/>
@@ -7880,8 +7957,11 @@
         <w:pStyle w:val="Caption"/>
       </w:pPr>
       <w:r>
+        <w:rPr>
+          <w:lang w:eastAsia="ja-JP"/>
+        </w:rPr>
         <w:drawing>
-          <wp:inline distT="0" distB="0" distL="0" distR="0" wp14:anchorId="3B9C18B1" wp14:editId="6E6C1AC3">
+          <wp:inline distT="0" distB="0" distL="0" distR="0" wp14:anchorId="61536C28" wp14:editId="586913B2">
             <wp:extent cx="5751830" cy="2400300"/>
             <wp:effectExtent l="0" t="0" r="1270" b="0"/>
             <wp:docPr id="50" name="Picture 50"/>
@@ -7937,9 +8017,12 @@
         <w:jc w:val="center"/>
       </w:pPr>
       <w:r>
+        <w:rPr>
+          <w:lang w:eastAsia="ja-JP"/>
+        </w:rPr>
         <w:lastRenderedPageBreak/>
         <w:drawing>
-          <wp:inline distT="0" distB="0" distL="0" distR="0" wp14:anchorId="444B8A39" wp14:editId="21028F64">
+          <wp:inline distT="0" distB="0" distL="0" distR="0" wp14:anchorId="52257359" wp14:editId="01C6F574">
             <wp:extent cx="3238781" cy="5143946"/>
             <wp:effectExtent l="0" t="0" r="0" b="0"/>
             <wp:docPr id="43" name="Picture 43"/>
@@ -7993,10 +8076,7 @@
         <w:t xml:space="preserve"> - </w:t>
       </w:r>
       <w:r>
-        <w:t>Admin web application Gu</w:t>
-      </w:r>
-      <w:r>
-        <w:t>ide &lt;View Hospital Receptionist</w:t>
+        <w:t>Admin web application Guide &lt;View Hospital Receptionist</w:t>
       </w:r>
       <w:r>
         <w:t>&gt;</w:t>
@@ -8509,10 +8589,7 @@
         <w:t xml:space="preserve"> - Admin web application Guide &lt;</w:t>
       </w:r>
       <w:r>
-        <w:t>View Hospital Receptionis</w:t>
-      </w:r>
-      <w:r>
-        <w:t>t</w:t>
+        <w:t>View Hospital Receptionist</w:t>
       </w:r>
       <w:r>
         <w:t>&gt;</w:t>
@@ -8539,8 +8616,11 @@
     </w:p>
     <w:p>
       <w:r>
+        <w:rPr>
+          <w:lang w:eastAsia="ja-JP"/>
+        </w:rPr>
         <w:drawing>
-          <wp:inline distT="0" distB="0" distL="0" distR="0" wp14:anchorId="7A43AB44" wp14:editId="110E5BE6">
+          <wp:inline distT="0" distB="0" distL="0" distR="0" wp14:anchorId="48C307A1" wp14:editId="7D0896EF">
             <wp:extent cx="5751830" cy="3235325"/>
             <wp:effectExtent l="0" t="0" r="1270" b="3175"/>
             <wp:docPr id="38" name="Picture 38"/>
@@ -8587,24 +8667,18 @@
         <w:pStyle w:val="Caption"/>
       </w:pPr>
       <w:r>
-        <w:t>Figure 5</w:t>
-      </w:r>
-      <w:r>
-        <w:t xml:space="preserve"> - Admin web application Guide &lt;View </w:t>
-      </w:r>
-      <w:r>
-        <w:t>Department</w:t>
-      </w:r>
-      <w:r>
-        <w:t xml:space="preserve"> Receptionist&gt;</w:t>
+        <w:t>Figure 5 - Admin web application Guide &lt;View Department Receptionist&gt;</w:t>
       </w:r>
     </w:p>
     <w:p/>
     <w:p>
       <w:r>
+        <w:rPr>
+          <w:lang w:eastAsia="ja-JP"/>
+        </w:rPr>
         <w:lastRenderedPageBreak/>
         <w:drawing>
-          <wp:inline distT="0" distB="0" distL="0" distR="0" wp14:anchorId="6EE83455" wp14:editId="5D2CA068">
+          <wp:inline distT="0" distB="0" distL="0" distR="0" wp14:anchorId="4D9351CC" wp14:editId="27B5EC6E">
             <wp:extent cx="5751830" cy="4970780"/>
             <wp:effectExtent l="0" t="0" r="1270" b="1270"/>
             <wp:docPr id="41" name="Picture 41"/>
@@ -8651,10 +8725,7 @@
         <w:pStyle w:val="Caption"/>
       </w:pPr>
       <w:r>
-        <w:t>Figure 6</w:t>
-      </w:r>
-      <w:r>
-        <w:t xml:space="preserve"> - Admin web application Guide &lt;View Department Receptionist&gt;</w:t>
+        <w:t>Figure 6 - Admin web application Guide &lt;View Department Receptionist&gt;</w:t>
       </w:r>
     </w:p>
     <w:p/>
@@ -8663,9 +8734,12 @@
         <w:jc w:val="center"/>
       </w:pPr>
       <w:r>
+        <w:rPr>
+          <w:lang w:eastAsia="ja-JP"/>
+        </w:rPr>
         <w:lastRenderedPageBreak/>
         <w:drawing>
-          <wp:inline distT="0" distB="0" distL="0" distR="0" wp14:anchorId="1412959E" wp14:editId="28028E17">
+          <wp:inline distT="0" distB="0" distL="0" distR="0" wp14:anchorId="093C1254" wp14:editId="6097D63D">
             <wp:extent cx="3238781" cy="5143946"/>
             <wp:effectExtent l="0" t="0" r="0" b="0"/>
             <wp:docPr id="42" name="Picture 42"/>
@@ -8712,10 +8786,7 @@
         <w:pStyle w:val="Caption"/>
       </w:pPr>
       <w:r>
-        <w:t>Figure 7</w:t>
-      </w:r>
-      <w:r>
-        <w:t xml:space="preserve"> - Admin web application Guide &lt;View Department Receptionist&gt;</w:t>
+        <w:t>Figure 7 - Admin web application Guide &lt;View Department Receptionist&gt;</w:t>
       </w:r>
     </w:p>
     <w:p/>
@@ -9239,8 +9310,11 @@
         <w:jc w:val="center"/>
       </w:pPr>
       <w:r>
+        <w:rPr>
+          <w:lang w:eastAsia="ja-JP"/>
+        </w:rPr>
         <w:drawing>
-          <wp:inline distT="0" distB="0" distL="0" distR="0" wp14:anchorId="0511CAF8" wp14:editId="16A451EE">
+          <wp:inline distT="0" distB="0" distL="0" distR="0" wp14:anchorId="3C02C511" wp14:editId="514EEE06">
             <wp:extent cx="5751830" cy="3235325"/>
             <wp:effectExtent l="0" t="0" r="1270" b="3175"/>
             <wp:docPr id="39" name="Picture 39"/>
@@ -9287,16 +9361,7 @@
         <w:pStyle w:val="Caption"/>
       </w:pPr>
       <w:r>
-        <w:t>Figure 8</w:t>
-      </w:r>
-      <w:r>
-        <w:t xml:space="preserve"> - Admin web application Guide &lt;View </w:t>
-      </w:r>
-      <w:r>
-        <w:t>Nurse</w:t>
-      </w:r>
-      <w:r>
-        <w:t>&gt;</w:t>
+        <w:t>Figure 8 - Admin web application Guide &lt;View Nurse&gt;</w:t>
       </w:r>
     </w:p>
     <w:p>
@@ -9307,8 +9372,11 @@
         <w:t>x</w:t>
       </w:r>
       <w:r>
+        <w:rPr>
+          <w:lang w:eastAsia="ja-JP"/>
+        </w:rPr>
         <w:drawing>
-          <wp:inline distT="0" distB="0" distL="0" distR="0" wp14:anchorId="38E7D607" wp14:editId="310A97B8">
+          <wp:inline distT="0" distB="0" distL="0" distR="0" wp14:anchorId="5C0E35A5" wp14:editId="282CD023">
             <wp:extent cx="3856054" cy="1425063"/>
             <wp:effectExtent l="0" t="0" r="0" b="3810"/>
             <wp:docPr id="44" name="Picture 44"/>
@@ -9355,10 +9423,7 @@
         <w:pStyle w:val="Caption"/>
       </w:pPr>
       <w:r>
-        <w:t>Figure 9</w:t>
-      </w:r>
-      <w:r>
-        <w:t xml:space="preserve"> - Admin web application Guide &lt;</w:t>
+        <w:t>Figure 9 - Admin web application Guide &lt;</w:t>
       </w:r>
       <w:bookmarkStart w:id="46" w:name="OLE_LINK1"/>
       <w:bookmarkStart w:id="47" w:name="OLE_LINK2"/>
@@ -9778,8 +9843,11 @@
         <w:jc w:val="center"/>
       </w:pPr>
       <w:r>
+        <w:rPr>
+          <w:lang w:eastAsia="ja-JP"/>
+        </w:rPr>
         <w:drawing>
-          <wp:inline distT="0" distB="0" distL="0" distR="0" wp14:anchorId="7E6B4B20" wp14:editId="752E104B">
+          <wp:inline distT="0" distB="0" distL="0" distR="0" wp14:anchorId="5A399658" wp14:editId="6E49A0AE">
             <wp:extent cx="5751830" cy="3235325"/>
             <wp:effectExtent l="0" t="0" r="1270" b="3175"/>
             <wp:docPr id="87" name="Picture 87"/>
@@ -9826,10 +9894,7 @@
         <w:pStyle w:val="Caption"/>
       </w:pPr>
       <w:r>
-        <w:t>Figure 10</w:t>
-      </w:r>
-      <w:r>
-        <w:t xml:space="preserve"> - Admin web application Guide &lt;</w:t>
+        <w:t>Figure 10 - Admin web application Guide &lt;</w:t>
       </w:r>
       <w:bookmarkStart w:id="51" w:name="OLE_LINK4"/>
       <w:bookmarkStart w:id="52" w:name="OLE_LINK5"/>
@@ -9853,8 +9918,11 @@
         <w:jc w:val="center"/>
       </w:pPr>
       <w:r>
+        <w:rPr>
+          <w:lang w:eastAsia="ja-JP"/>
+        </w:rPr>
         <w:drawing>
-          <wp:inline distT="0" distB="0" distL="0" distR="0" wp14:anchorId="03340F40" wp14:editId="7F39C36B">
+          <wp:inline distT="0" distB="0" distL="0" distR="0" wp14:anchorId="19A636F0" wp14:editId="18965541">
             <wp:extent cx="5751830" cy="2885440"/>
             <wp:effectExtent l="0" t="0" r="1270" b="0"/>
             <wp:docPr id="45" name="Picture 45"/>
@@ -9901,13 +9969,7 @@
         <w:pStyle w:val="Caption"/>
       </w:pPr>
       <w:r>
-        <w:t>Figure 1</w:t>
-      </w:r>
-      <w:r>
-        <w:t>1</w:t>
-      </w:r>
-      <w:r>
-        <w:t xml:space="preserve"> - </w:t>
+        <w:t xml:space="preserve">Figure 11 - </w:t>
       </w:r>
       <w:bookmarkStart w:id="53" w:name="OLE_LINK6"/>
       <w:bookmarkStart w:id="54" w:name="OLE_LINK7"/>
@@ -9932,9 +9994,12 @@
         <w:jc w:val="center"/>
       </w:pPr>
       <w:r>
+        <w:rPr>
+          <w:lang w:eastAsia="ja-JP"/>
+        </w:rPr>
         <w:lastRenderedPageBreak/>
         <w:drawing>
-          <wp:inline distT="0" distB="0" distL="0" distR="0" wp14:anchorId="660AD06A" wp14:editId="47EA5CAE">
+          <wp:inline distT="0" distB="0" distL="0" distR="0" wp14:anchorId="5A515DB4" wp14:editId="7E8499FA">
             <wp:extent cx="5751830" cy="2790825"/>
             <wp:effectExtent l="0" t="0" r="1270" b="9525"/>
             <wp:docPr id="47" name="Picture 47"/>
@@ -9981,10 +10046,7 @@
         <w:pStyle w:val="Caption"/>
       </w:pPr>
       <w:r>
-        <w:t>Figure 12</w:t>
-      </w:r>
-      <w:r>
-        <w:t xml:space="preserve"> - Admin web application Guide &lt;</w:t>
+        <w:t>Figure 12 - Admin web application Guide &lt;</w:t>
       </w:r>
       <w:r>
         <w:t>View</w:t>
@@ -10001,8 +10063,11 @@
         <w:jc w:val="center"/>
       </w:pPr>
       <w:r>
+        <w:rPr>
+          <w:lang w:eastAsia="ja-JP"/>
+        </w:rPr>
         <w:drawing>
-          <wp:inline distT="0" distB="0" distL="0" distR="0" wp14:anchorId="04F267D1" wp14:editId="62855FEA">
+          <wp:inline distT="0" distB="0" distL="0" distR="0" wp14:anchorId="401418FC" wp14:editId="5E0F5D7A">
             <wp:extent cx="5751830" cy="2358390"/>
             <wp:effectExtent l="0" t="0" r="1270" b="3810"/>
             <wp:docPr id="57" name="Picture 57"/>
@@ -10049,10 +10114,7 @@
         <w:pStyle w:val="Caption"/>
       </w:pPr>
       <w:r>
-        <w:t>Figure 13</w:t>
-      </w:r>
-      <w:r>
-        <w:t xml:space="preserve"> - Admin web application Guide &lt;</w:t>
+        <w:t>Figure 13 - Admin web application Guide &lt;</w:t>
       </w:r>
       <w:r>
         <w:t>View</w:t>
@@ -10680,9 +10742,9 @@
       <w:pPr>
         <w:pStyle w:val="Caption"/>
       </w:pPr>
-      <w:bookmarkStart w:id="56" w:name="OLE_LINK9"/>
-      <w:bookmarkStart w:id="57" w:name="OLE_LINK10"/>
-      <w:bookmarkStart w:id="58" w:name="_Toc532255800"/>
+      <w:bookmarkStart w:id="56" w:name="_Toc532255800"/>
+      <w:bookmarkStart w:id="57" w:name="OLE_LINK9"/>
+      <w:bookmarkStart w:id="58" w:name="OLE_LINK10"/>
       <w:r>
         <w:t xml:space="preserve">Table </w:t>
       </w:r>
@@ -10705,20 +10767,17 @@
         <w:t xml:space="preserve"> - </w:t>
       </w:r>
       <w:r>
-        <w:t>Admin web application Guide &lt;Laboratory Technician</w:t>
-      </w:r>
-      <w:r>
-        <w:t>&gt;</w:t>
-      </w:r>
-      <w:bookmarkEnd w:id="58"/>
+        <w:t>Admin web application Guide &lt;Laboratory Technician&gt;</w:t>
+      </w:r>
+      <w:bookmarkEnd w:id="56"/>
     </w:p>
     <w:p>
       <w:pPr>
         <w:pStyle w:val="Heading4"/>
       </w:pPr>
       <w:bookmarkStart w:id="59" w:name="_Toc532255945"/>
-      <w:bookmarkEnd w:id="56"/>
       <w:bookmarkEnd w:id="57"/>
+      <w:bookmarkEnd w:id="58"/>
       <w:r>
         <w:t>View Doctor Page</w:t>
       </w:r>
@@ -10726,8 +10785,11 @@
     </w:p>
     <w:p>
       <w:r>
+        <w:rPr>
+          <w:lang w:eastAsia="ja-JP"/>
+        </w:rPr>
         <w:drawing>
-          <wp:inline distT="0" distB="0" distL="0" distR="0" wp14:anchorId="31BD8D8B" wp14:editId="4FEBD8CC">
+          <wp:inline distT="0" distB="0" distL="0" distR="0" wp14:anchorId="0E81FAAC" wp14:editId="2B7A5ACC">
             <wp:extent cx="5751830" cy="3235325"/>
             <wp:effectExtent l="0" t="0" r="1270" b="3175"/>
             <wp:docPr id="106" name="Picture 106"/>
@@ -10774,23 +10836,17 @@
         <w:pStyle w:val="Caption"/>
       </w:pPr>
       <w:r>
-        <w:t>Figure 14</w:t>
-      </w:r>
-      <w:r>
-        <w:t xml:space="preserve"> - Admin web application Guide &lt;</w:t>
-      </w:r>
-      <w:r>
-        <w:t>View Doctor</w:t>
-      </w:r>
-      <w:r>
-        <w:t>&gt;</w:t>
+        <w:t>Figure 14 - Admin web application Guide &lt;View Doctor&gt;</w:t>
       </w:r>
     </w:p>
     <w:p>
       <w:r>
+        <w:rPr>
+          <w:lang w:eastAsia="ja-JP"/>
+        </w:rPr>
         <w:lastRenderedPageBreak/>
         <w:drawing>
-          <wp:inline distT="0" distB="0" distL="0" distR="0" wp14:anchorId="25E8F901" wp14:editId="75A56E9B">
+          <wp:inline distT="0" distB="0" distL="0" distR="0" wp14:anchorId="0FFA1470" wp14:editId="07EEB561">
             <wp:extent cx="5751830" cy="5051425"/>
             <wp:effectExtent l="0" t="0" r="1270" b="0"/>
             <wp:docPr id="108" name="Picture 108"/>
@@ -10837,20 +10893,17 @@
         <w:pStyle w:val="Caption"/>
       </w:pPr>
       <w:r>
-        <w:t>Figure 1</w:t>
-      </w:r>
-      <w:r>
-        <w:t>5</w:t>
-      </w:r>
-      <w:r>
-        <w:t xml:space="preserve"> - Admin web application Guide &lt;View Doctor&gt;</w:t>
+        <w:t>Figure 15 - Admin web application Guide &lt;View Doctor&gt;</w:t>
       </w:r>
     </w:p>
     <w:p>
       <w:r>
+        <w:rPr>
+          <w:lang w:eastAsia="ja-JP"/>
+        </w:rPr>
         <w:lastRenderedPageBreak/>
         <w:drawing>
-          <wp:inline distT="0" distB="0" distL="0" distR="0" wp14:anchorId="669128F1" wp14:editId="69DC9079">
+          <wp:inline distT="0" distB="0" distL="0" distR="0" wp14:anchorId="6BB0EF8D" wp14:editId="7DE2DF97">
             <wp:extent cx="5751830" cy="5715000"/>
             <wp:effectExtent l="0" t="0" r="1270" b="0"/>
             <wp:docPr id="117" name="Picture 117"/>
@@ -10897,13 +10950,7 @@
         <w:pStyle w:val="Caption"/>
       </w:pPr>
       <w:r>
-        <w:t>Figure 1</w:t>
-      </w:r>
-      <w:r>
-        <w:t>6</w:t>
-      </w:r>
-      <w:r>
-        <w:t xml:space="preserve"> - Admin web application Guide &lt;</w:t>
+        <w:t>Figure 16 - Admin web application Guide &lt;</w:t>
       </w:r>
       <w:bookmarkStart w:id="60" w:name="OLE_LINK11"/>
       <w:bookmarkStart w:id="61" w:name="OLE_LINK12"/>
@@ -11381,13 +11428,7 @@
       <w:bookmarkStart w:id="63" w:name="OLE_LINK14"/>
       <w:bookmarkStart w:id="64" w:name="OLE_LINK15"/>
       <w:r>
-        <w:t xml:space="preserve">Table </w:t>
-      </w:r>
-      <w:r>
-        <w:t>10</w:t>
-      </w:r>
-      <w:r>
-        <w:t xml:space="preserve"> - Admin web application Guide &lt;View Doctor&gt;</w:t>
+        <w:t>Table 10 - Admin web application Guide &lt;View Doctor&gt;</w:t>
       </w:r>
     </w:p>
     <w:p>
@@ -11419,8 +11460,11 @@
         <w:jc w:val="center"/>
       </w:pPr>
       <w:r>
+        <w:rPr>
+          <w:lang w:eastAsia="ja-JP"/>
+        </w:rPr>
         <w:drawing>
-          <wp:inline distT="0" distB="0" distL="0" distR="0" wp14:anchorId="4D9F5383" wp14:editId="7453B575">
+          <wp:inline distT="0" distB="0" distL="0" distR="0" wp14:anchorId="03A8AF4D" wp14:editId="7959D1CB">
             <wp:extent cx="3558848" cy="2888230"/>
             <wp:effectExtent l="0" t="0" r="3810" b="7620"/>
             <wp:docPr id="58" name="Picture 58"/>
@@ -11870,8 +11914,11 @@
         <w:ind w:left="720" w:firstLine="720"/>
       </w:pPr>
       <w:r>
+        <w:rPr>
+          <w:lang w:eastAsia="ja-JP"/>
+        </w:rPr>
         <w:drawing>
-          <wp:inline distT="0" distB="0" distL="0" distR="0" wp14:anchorId="4A6546C9" wp14:editId="2A595B79">
+          <wp:inline distT="0" distB="0" distL="0" distR="0" wp14:anchorId="05D25B20" wp14:editId="71FE9032">
             <wp:extent cx="3734124" cy="3825572"/>
             <wp:effectExtent l="0" t="0" r="0" b="3810"/>
             <wp:docPr id="60" name="Picture 60"/>
@@ -12516,9 +12563,12 @@
       </w:pPr>
       <w:bookmarkStart w:id="70" w:name="_Toc532255949"/>
       <w:r>
+        <w:rPr>
+          <w:lang w:eastAsia="ja-JP"/>
+        </w:rPr>
         <w:lastRenderedPageBreak/>
         <w:drawing>
-          <wp:anchor distT="0" distB="0" distL="114300" distR="114300" simplePos="0" relativeHeight="251659264" behindDoc="1" locked="0" layoutInCell="1" allowOverlap="1" wp14:anchorId="4116EB40" wp14:editId="274BDC3B">
+          <wp:anchor distT="0" distB="0" distL="114300" distR="114300" simplePos="0" relativeHeight="251659264" behindDoc="1" locked="0" layoutInCell="1" allowOverlap="1" wp14:anchorId="4DEEC97F" wp14:editId="5CB4E660">
             <wp:simplePos x="0" y="0"/>
             <wp:positionH relativeFrom="margin">
               <wp:align>center</wp:align>
@@ -12825,11 +12875,11 @@
       <w:pPr>
         <w:pStyle w:val="Caption"/>
       </w:pPr>
-      <w:bookmarkStart w:id="72" w:name="OLE_LINK16"/>
-      <w:bookmarkStart w:id="73" w:name="OLE_LINK17"/>
-      <w:bookmarkStart w:id="74" w:name="OLE_LINK18"/>
-      <w:bookmarkStart w:id="75" w:name="OLE_LINK19"/>
-      <w:bookmarkStart w:id="76" w:name="_Toc532255801"/>
+      <w:bookmarkStart w:id="72" w:name="_Toc532255801"/>
+      <w:bookmarkStart w:id="73" w:name="OLE_LINK16"/>
+      <w:bookmarkStart w:id="74" w:name="OLE_LINK17"/>
+      <w:bookmarkStart w:id="75" w:name="OLE_LINK18"/>
+      <w:bookmarkStart w:id="76" w:name="OLE_LINK19"/>
       <w:r>
         <w:t xml:space="preserve">Table </w:t>
       </w:r>
@@ -12851,17 +12901,17 @@
       <w:r>
         <w:t xml:space="preserve"> - User web application Guide &lt;Log out&gt;</w:t>
       </w:r>
-      <w:bookmarkEnd w:id="76"/>
+      <w:bookmarkEnd w:id="72"/>
     </w:p>
     <w:p>
       <w:pPr>
         <w:pStyle w:val="Heading4"/>
       </w:pPr>
       <w:bookmarkStart w:id="77" w:name="_Toc532255950"/>
-      <w:bookmarkEnd w:id="72"/>
       <w:bookmarkEnd w:id="73"/>
       <w:bookmarkEnd w:id="74"/>
       <w:bookmarkEnd w:id="75"/>
+      <w:bookmarkEnd w:id="76"/>
       <w:r>
         <w:lastRenderedPageBreak/>
         <w:t>Home page</w:t>
@@ -12873,8 +12923,11 @@
         <w:keepNext/>
       </w:pPr>
       <w:r>
+        <w:rPr>
+          <w:lang w:eastAsia="ja-JP"/>
+        </w:rPr>
         <w:drawing>
-          <wp:inline distT="0" distB="0" distL="0" distR="0" wp14:anchorId="244C7F14" wp14:editId="25B3EC39">
+          <wp:inline distT="0" distB="0" distL="0" distR="0" wp14:anchorId="22F6D787" wp14:editId="72B72A09">
             <wp:extent cx="5751830" cy="3235325"/>
             <wp:effectExtent l="0" t="0" r="1270" b="3175"/>
             <wp:docPr id="61" name="Picture 61"/>
@@ -12956,8 +13009,11 @@
         <w:jc w:val="center"/>
       </w:pPr>
       <w:r>
+        <w:rPr>
+          <w:lang w:eastAsia="ja-JP"/>
+        </w:rPr>
         <w:drawing>
-          <wp:inline distT="0" distB="0" distL="0" distR="0" wp14:anchorId="027A04E7" wp14:editId="1E1ABC41">
+          <wp:inline distT="0" distB="0" distL="0" distR="0" wp14:anchorId="77D48CDC" wp14:editId="302CBBD9">
             <wp:extent cx="5540220" cy="632515"/>
             <wp:effectExtent l="0" t="0" r="3810" b="0"/>
             <wp:docPr id="62" name="Picture 62"/>
@@ -13458,19 +13514,7 @@
       <w:bookmarkStart w:id="81" w:name="OLE_LINK21"/>
       <w:bookmarkStart w:id="82" w:name="OLE_LINK22"/>
       <w:r>
-        <w:t xml:space="preserve">Table </w:t>
-      </w:r>
-      <w:r>
-        <w:t>14</w:t>
-      </w:r>
-      <w:r>
-        <w:t xml:space="preserve"> - Use</w:t>
-      </w:r>
-      <w:r>
-        <w:t>r web application Guide &lt;Home page</w:t>
-      </w:r>
-      <w:r>
-        <w:t>&gt;</w:t>
+        <w:t>Table 14 - User web application Guide &lt;Home page&gt;</w:t>
       </w:r>
       <w:bookmarkEnd w:id="80"/>
       <w:bookmarkEnd w:id="81"/>
@@ -13498,8 +13542,11 @@
         <w:jc w:val="center"/>
       </w:pPr>
       <w:r>
+        <w:rPr>
+          <w:lang w:eastAsia="ja-JP"/>
+        </w:rPr>
         <w:drawing>
-          <wp:inline distT="0" distB="0" distL="0" distR="0" wp14:anchorId="02B4D526" wp14:editId="6E61BA84">
+          <wp:inline distT="0" distB="0" distL="0" distR="0" wp14:anchorId="3F2F4B46" wp14:editId="1467954C">
             <wp:extent cx="5751830" cy="3564255"/>
             <wp:effectExtent l="0" t="0" r="1270" b="0"/>
             <wp:docPr id="126" name="Picture 126"/>
@@ -13561,8 +13608,11 @@
     <w:bookmarkEnd w:id="85"/>
     <w:p>
       <w:r>
+        <w:rPr>
+          <w:lang w:eastAsia="ja-JP"/>
+        </w:rPr>
         <w:drawing>
-          <wp:inline distT="0" distB="0" distL="0" distR="0" wp14:anchorId="363D3E23" wp14:editId="66858992">
+          <wp:inline distT="0" distB="0" distL="0" distR="0" wp14:anchorId="64D7486B" wp14:editId="32021979">
             <wp:extent cx="5751830" cy="3929380"/>
             <wp:effectExtent l="0" t="0" r="1270" b="0"/>
             <wp:docPr id="129" name="Picture 129"/>
@@ -13609,21 +13659,18 @@
         <w:pStyle w:val="Caption"/>
       </w:pPr>
       <w:r>
-        <w:t xml:space="preserve">Figure </w:t>
-      </w:r>
-      <w:r>
-        <w:t>23</w:t>
-      </w:r>
-      <w:r>
-        <w:t xml:space="preserve"> - User web application Guide &lt;Book appointment&gt;</w:t>
+        <w:t>Figure 23 - User web application Guide &lt;Book appointment&gt;</w:t>
       </w:r>
     </w:p>
     <w:p/>
     <w:p>
       <w:r>
+        <w:rPr>
+          <w:lang w:eastAsia="ja-JP"/>
+        </w:rPr>
         <w:lastRenderedPageBreak/>
         <w:drawing>
-          <wp:inline distT="0" distB="0" distL="0" distR="0" wp14:anchorId="2BFBA378" wp14:editId="6FBB0EFA">
+          <wp:inline distT="0" distB="0" distL="0" distR="0" wp14:anchorId="15980051" wp14:editId="0350D03D">
             <wp:extent cx="5751830" cy="2684145"/>
             <wp:effectExtent l="0" t="0" r="1270" b="1905"/>
             <wp:docPr id="130" name="Picture 130"/>
@@ -13673,13 +13720,7 @@
       <w:bookmarkStart w:id="87" w:name="OLE_LINK26"/>
       <w:bookmarkStart w:id="88" w:name="OLE_LINK27"/>
       <w:r>
-        <w:t xml:space="preserve">Figure </w:t>
-      </w:r>
-      <w:r>
-        <w:t>24</w:t>
-      </w:r>
-      <w:r>
-        <w:t xml:space="preserve"> - User web application Guide &lt;Book appointment&gt;</w:t>
+        <w:t>Figure 24 - User web application Guide &lt;Book appointment&gt;</w:t>
       </w:r>
     </w:p>
     <w:bookmarkEnd w:id="86"/>
@@ -14485,7 +14526,8 @@
       <w:pPr>
         <w:pStyle w:val="Heading4"/>
       </w:pPr>
-      <w:bookmarkStart w:id="90" w:name="_Toc532255952"/>
+      <w:bookmarkStart w:id="90" w:name="_Toc532256826"/>
+      <w:bookmarkStart w:id="91" w:name="_Toc532255952"/>
       <w:r>
         <w:t>View list of Booked Appoinments</w:t>
       </w:r>
@@ -14508,12 +14550,15 @@
         <w:jc w:val="center"/>
       </w:pPr>
       <w:r>
+        <w:rPr>
+          <w:lang w:eastAsia="ja-JP"/>
+        </w:rPr>
         <w:lastRenderedPageBreak/>
         <w:drawing>
-          <wp:inline distT="0" distB="0" distL="0" distR="0" wp14:anchorId="763A8B99" wp14:editId="3F0A534F">
-            <wp:extent cx="5751830" cy="1061720"/>
+          <wp:inline distT="0" distB="0" distL="0" distR="0" wp14:anchorId="4E515919" wp14:editId="21D402FB">
+            <wp:extent cx="5751830" cy="2261870"/>
             <wp:effectExtent l="0" t="0" r="1270" b="5080"/>
-            <wp:docPr id="132" name="Picture 132"/>
+            <wp:docPr id="3" name="Picture 3"/>
             <wp:cNvGraphicFramePr>
               <a:graphicFrameLocks xmlns:a="http://schemas.openxmlformats.org/drawingml/2006/main" noChangeAspect="1"/>
             </wp:cNvGraphicFramePr>
@@ -14521,11 +14566,11 @@
               <a:graphicData uri="http://schemas.openxmlformats.org/drawingml/2006/picture">
                 <pic:pic xmlns:pic="http://schemas.openxmlformats.org/drawingml/2006/picture">
                   <pic:nvPicPr>
-                    <pic:cNvPr id="132" name="u4.png"/>
+                    <pic:cNvPr id="3" name="home.png"/>
                     <pic:cNvPicPr/>
                   </pic:nvPicPr>
                   <pic:blipFill>
-                    <a:blip r:embed="rId32">
+                    <a:blip r:embed="rId32" cstate="print">
                       <a:extLst>
                         <a:ext uri="{28A0092B-C50C-407E-A947-70E740481C1C}">
                           <a14:useLocalDpi xmlns:a14="http://schemas.microsoft.com/office/drawing/2010/main" val="0"/>
@@ -14539,7 +14584,7 @@
                   <pic:spPr>
                     <a:xfrm>
                       <a:off x="0" y="0"/>
-                      <a:ext cx="5751830" cy="1061720"/>
+                      <a:ext cx="5751830" cy="2261870"/>
                     </a:xfrm>
                     <a:prstGeom prst="rect">
                       <a:avLst/>
@@ -14557,13 +14602,7 @@
         <w:pStyle w:val="Caption"/>
       </w:pPr>
       <w:r>
-        <w:t xml:space="preserve">Figure </w:t>
-      </w:r>
-      <w:r>
-        <w:t>25</w:t>
-      </w:r>
-      <w:r>
-        <w:t xml:space="preserve"> - User web application Guide &lt;View list of Booked Appoinments&gt;</w:t>
+        <w:t>Figure 25 - User web application Guide &lt;View list of Booked Appoinments&gt;</w:t>
       </w:r>
     </w:p>
     <w:p>
@@ -14571,11 +14610,14 @@
         <w:jc w:val="center"/>
       </w:pPr>
       <w:r>
+        <w:rPr>
+          <w:lang w:eastAsia="ja-JP"/>
+        </w:rPr>
         <w:drawing>
-          <wp:inline distT="0" distB="0" distL="0" distR="0" wp14:anchorId="0A2AD8BE" wp14:editId="28C998BD">
-            <wp:extent cx="5448772" cy="2400508"/>
-            <wp:effectExtent l="0" t="0" r="0" b="0"/>
-            <wp:docPr id="133" name="Picture 133"/>
+          <wp:inline distT="0" distB="0" distL="0" distR="0" wp14:anchorId="5D831B11" wp14:editId="09B24ABF">
+            <wp:extent cx="5751830" cy="2489200"/>
+            <wp:effectExtent l="0" t="0" r="1270" b="6350"/>
+            <wp:docPr id="11" name="Picture 11"/>
             <wp:cNvGraphicFramePr>
               <a:graphicFrameLocks xmlns:a="http://schemas.openxmlformats.org/drawingml/2006/main" noChangeAspect="1"/>
             </wp:cNvGraphicFramePr>
@@ -14583,11 +14625,11 @@
               <a:graphicData uri="http://schemas.openxmlformats.org/drawingml/2006/picture">
                 <pic:pic xmlns:pic="http://schemas.openxmlformats.org/drawingml/2006/picture">
                   <pic:nvPicPr>
-                    <pic:cNvPr id="133" name="u5.PNG"/>
+                    <pic:cNvPr id="11" name="XemRS.png"/>
                     <pic:cNvPicPr/>
                   </pic:nvPicPr>
                   <pic:blipFill>
-                    <a:blip r:embed="rId33">
+                    <a:blip r:embed="rId33" cstate="print">
                       <a:extLst>
                         <a:ext uri="{28A0092B-C50C-407E-A947-70E740481C1C}">
                           <a14:useLocalDpi xmlns:a14="http://schemas.microsoft.com/office/drawing/2010/main" val="0"/>
@@ -14601,7 +14643,7 @@
                   <pic:spPr>
                     <a:xfrm>
                       <a:off x="0" y="0"/>
-                      <a:ext cx="5448772" cy="2400508"/>
+                      <a:ext cx="5751830" cy="2489200"/>
                     </a:xfrm>
                     <a:prstGeom prst="rect">
                       <a:avLst/>
@@ -14619,13 +14661,7 @@
         <w:pStyle w:val="Caption"/>
       </w:pPr>
       <w:r>
-        <w:t xml:space="preserve">Figure </w:t>
-      </w:r>
-      <w:r>
-        <w:t>26</w:t>
-      </w:r>
-      <w:r>
-        <w:t xml:space="preserve"> - User web application Guide &lt;View list of Booked Appoinments&gt;</w:t>
+        <w:t>Figure 26 - User web application Guide &lt;View list of Booked Appoinments&gt;</w:t>
       </w:r>
     </w:p>
     <w:p>
@@ -14633,11 +14669,14 @@
         <w:jc w:val="center"/>
       </w:pPr>
       <w:r>
+        <w:rPr>
+          <w:lang w:eastAsia="ja-JP"/>
+        </w:rPr>
         <w:drawing>
-          <wp:inline distT="0" distB="0" distL="0" distR="0" wp14:anchorId="58F5487A" wp14:editId="54EA448A">
+          <wp:inline distT="0" distB="0" distL="0" distR="0" wp14:anchorId="17EA46A0" wp14:editId="11A4154F">
             <wp:extent cx="5751830" cy="2574290"/>
             <wp:effectExtent l="0" t="0" r="1270" b="0"/>
-            <wp:docPr id="134" name="Picture 134"/>
+            <wp:docPr id="12" name="Picture 12"/>
             <wp:cNvGraphicFramePr>
               <a:graphicFrameLocks xmlns:a="http://schemas.openxmlformats.org/drawingml/2006/main" noChangeAspect="1"/>
             </wp:cNvGraphicFramePr>
@@ -14645,7 +14684,7 @@
               <a:graphicData uri="http://schemas.openxmlformats.org/drawingml/2006/picture">
                 <pic:pic xmlns:pic="http://schemas.openxmlformats.org/drawingml/2006/picture">
                   <pic:nvPicPr>
-                    <pic:cNvPr id="134" name="u6.PNG"/>
+                    <pic:cNvPr id="12" name="viewapp.png"/>
                     <pic:cNvPicPr/>
                   </pic:nvPicPr>
                   <pic:blipFill>
@@ -14681,13 +14720,7 @@
         <w:pStyle w:val="Caption"/>
       </w:pPr>
       <w:r>
-        <w:t xml:space="preserve">Figure </w:t>
-      </w:r>
-      <w:r>
-        <w:t>27</w:t>
-      </w:r>
-      <w:r>
-        <w:t xml:space="preserve"> - User web application Guide &lt;View list of Booked Appoinments&gt;</w:t>
+        <w:t>Figure 27 - User web application Guide &lt;View list of Booked Appoinments&gt;</w:t>
       </w:r>
     </w:p>
     <w:p>
@@ -14795,6 +14828,7 @@
                 <w:rFonts w:eastAsiaTheme="majorEastAsia"/>
                 <w:szCs w:val="24"/>
               </w:rPr>
+              <w:lastRenderedPageBreak/>
               <w:t>1</w:t>
             </w:r>
           </w:p>
@@ -14816,7 +14850,7 @@
               <w:rPr>
                 <w:rFonts w:eastAsia="MS Gothic" w:cs="MS Gothic"/>
               </w:rPr>
-              <w:t>When you book appointment successfully, system will show notification to you. In order to view list of booked appointments, choose “Xem danh sách lịch hẹn” button in popup</w:t>
+              <w:t xml:space="preserve">At the Home page, click “Đăng nhập” button to login into the system  </w:t>
             </w:r>
           </w:p>
         </w:tc>
@@ -14861,7 +14895,7 @@
               <w:rPr>
                 <w:rFonts w:eastAsia="MS Gothic" w:cs="MS Gothic"/>
               </w:rPr>
-              <w:t>Fill your identify number into field: “Số CMND của bạn”</w:t>
+              <w:t>After login, you can “Tra cứu cuộc hẹn” option in “Đặt lịch hẹn” at the Home page</w:t>
             </w:r>
           </w:p>
         </w:tc>
@@ -14906,7 +14940,13 @@
               <w:rPr>
                 <w:rFonts w:eastAsia="MS Gothic" w:cs="MS Gothic"/>
               </w:rPr>
-              <w:t>Click on “Tra cứu” button</w:t>
+              <w:t xml:space="preserve">At View Appointment page. You can click on blue button at “Thao tác” column to </w:t>
+            </w:r>
+            <w:r>
+              <w:rPr>
+                <w:szCs w:val="24"/>
+              </w:rPr>
+              <w:t>edit time, sample, labtest for your appointment</w:t>
             </w:r>
           </w:p>
         </w:tc>
@@ -14932,7 +14972,6 @@
                 <w:rFonts w:eastAsiaTheme="majorEastAsia"/>
                 <w:szCs w:val="24"/>
               </w:rPr>
-              <w:lastRenderedPageBreak/>
               <w:t>4</w:t>
             </w:r>
           </w:p>
@@ -14952,82 +14991,7 @@
               <w:rPr>
                 <w:rFonts w:eastAsia="MS Gothic" w:cs="MS Gothic"/>
               </w:rPr>
-              <w:t xml:space="preserve">After clicking on “Tra cứu” button, you will go to </w:t>
-            </w:r>
-            <w:r>
-              <w:rPr>
-                <w:rFonts w:eastAsia="MS Gothic" w:cs="MS Gothic"/>
-              </w:rPr>
-              <w:t>View Appointment p</w:t>
-            </w:r>
-            <w:r>
-              <w:rPr>
-                <w:rFonts w:eastAsia="MS Gothic" w:cs="MS Gothic"/>
-              </w:rPr>
-              <w:t xml:space="preserve">age. You can click on blue button at “Thao tác” column to </w:t>
-            </w:r>
-            <w:r>
-              <w:rPr>
-                <w:szCs w:val="24"/>
-              </w:rPr>
-              <w:t>edit time, sample, labtest for your appointment</w:t>
-            </w:r>
-          </w:p>
-        </w:tc>
-      </w:tr>
-      <w:tr>
-        <w:trPr>
-          <w:trHeight w:val="485"/>
-          <w:jc w:val="center"/>
-        </w:trPr>
-        <w:tc>
-          <w:tcPr>
-            <w:tcW w:w="891" w:type="dxa"/>
-          </w:tcPr>
-          <w:p>
-            <w:pPr>
-              <w:rPr>
-                <w:rFonts w:eastAsiaTheme="majorEastAsia"/>
-                <w:szCs w:val="24"/>
-              </w:rPr>
-            </w:pPr>
-            <w:r>
-              <w:rPr>
-                <w:rFonts w:eastAsiaTheme="majorEastAsia"/>
-                <w:szCs w:val="24"/>
-              </w:rPr>
-              <w:t>5</w:t>
-            </w:r>
-          </w:p>
-        </w:tc>
-        <w:tc>
-          <w:tcPr>
-            <w:tcW w:w="6516" w:type="dxa"/>
-          </w:tcPr>
-          <w:p>
-            <w:pPr>
-              <w:keepNext/>
-              <w:rPr>
-                <w:rFonts w:eastAsia="MS Gothic" w:cs="MS Gothic"/>
-              </w:rPr>
-            </w:pPr>
-            <w:r>
-              <w:rPr>
-                <w:rFonts w:eastAsia="MS Gothic" w:cs="MS Gothic"/>
-              </w:rPr>
-              <w:t xml:space="preserve">After clicking on “Tra cứu” button, you will go to </w:t>
-            </w:r>
-            <w:r>
-              <w:rPr>
-                <w:rFonts w:eastAsia="MS Gothic" w:cs="MS Gothic"/>
-              </w:rPr>
-              <w:t>View Appointment p</w:t>
-            </w:r>
-            <w:r>
-              <w:rPr>
-                <w:rFonts w:eastAsia="MS Gothic" w:cs="MS Gothic"/>
-              </w:rPr>
-              <w:t>age. You can click on red button at “Thao tác” column to delete</w:t>
+              <w:t>After clicking on “Tra cứu” button, you will go to View Appointment page. You can click on red button at “Thao tác” column to delete</w:t>
             </w:r>
             <w:r>
               <w:rPr>
@@ -15043,7 +15007,6 @@
       <w:pPr>
         <w:pStyle w:val="Caption"/>
       </w:pPr>
-      <w:bookmarkStart w:id="91" w:name="_Toc532255803"/>
       <w:r>
         <w:t xml:space="preserve">Table </w:t>
       </w:r>
@@ -15063,18 +15026,14 @@
         <w:fldChar w:fldCharType="end"/>
       </w:r>
       <w:r>
-        <w:t xml:space="preserve"> - </w:t>
-      </w:r>
-      <w:r>
-        <w:t>User web application Guide &lt;View list of Booked Appoinments&gt;</w:t>
-      </w:r>
-      <w:bookmarkEnd w:id="91"/>
+        <w:t xml:space="preserve"> - User web application Guide &lt;View list of Booked Appoinments&gt;</w:t>
+      </w:r>
     </w:p>
     <w:p>
       <w:pPr>
         <w:pStyle w:val="Heading4"/>
       </w:pPr>
-      <w:bookmarkStart w:id="92" w:name="_Toc532255953"/>
+      <w:bookmarkStart w:id="92" w:name="_Toc532256827"/>
       <w:r>
         <w:t>View Testing Result</w:t>
       </w:r>
@@ -15082,11 +15041,14 @@
     </w:p>
     <w:p>
       <w:r>
+        <w:rPr>
+          <w:lang w:eastAsia="ja-JP"/>
+        </w:rPr>
         <w:drawing>
-          <wp:inline distT="0" distB="0" distL="0" distR="0" wp14:anchorId="3A544244" wp14:editId="4D7F0644">
-            <wp:extent cx="5751830" cy="998220"/>
-            <wp:effectExtent l="0" t="0" r="1270" b="0"/>
-            <wp:docPr id="65" name="Picture 65"/>
+          <wp:inline distT="0" distB="0" distL="0" distR="0" wp14:anchorId="5ED23F7B" wp14:editId="42DA2BF9">
+            <wp:extent cx="5751830" cy="2261870"/>
+            <wp:effectExtent l="0" t="0" r="1270" b="5080"/>
+            <wp:docPr id="10" name="Picture 10"/>
             <wp:cNvGraphicFramePr>
               <a:graphicFrameLocks xmlns:a="http://schemas.openxmlformats.org/drawingml/2006/main" noChangeAspect="1"/>
             </wp:cNvGraphicFramePr>
@@ -15094,11 +15056,11 @@
               <a:graphicData uri="http://schemas.openxmlformats.org/drawingml/2006/picture">
                 <pic:pic xmlns:pic="http://schemas.openxmlformats.org/drawingml/2006/picture">
                   <pic:nvPicPr>
-                    <pic:cNvPr id="65" name="tra cứu.png"/>
+                    <pic:cNvPr id="10" name="home.png"/>
                     <pic:cNvPicPr/>
                   </pic:nvPicPr>
                   <pic:blipFill>
-                    <a:blip r:embed="rId35" cstate="print">
+                    <a:blip r:embed="rId32" cstate="print">
                       <a:extLst>
                         <a:ext uri="{28A0092B-C50C-407E-A947-70E740481C1C}">
                           <a14:useLocalDpi xmlns:a14="http://schemas.microsoft.com/office/drawing/2010/main" val="0"/>
@@ -15112,7 +15074,7 @@
                   <pic:spPr>
                     <a:xfrm>
                       <a:off x="0" y="0"/>
-                      <a:ext cx="5751830" cy="998220"/>
+                      <a:ext cx="5751830" cy="2261870"/>
                     </a:xfrm>
                     <a:prstGeom prst="rect">
                       <a:avLst/>
@@ -15129,7 +15091,6 @@
       <w:pPr>
         <w:pStyle w:val="Caption"/>
       </w:pPr>
-      <w:bookmarkStart w:id="93" w:name="_Toc532256215"/>
       <w:r>
         <w:t xml:space="preserve">Figure </w:t>
       </w:r>
@@ -15172,18 +15133,20 @@
       <w:r>
         <w:t>&gt;</w:t>
       </w:r>
-      <w:bookmarkEnd w:id="93"/>
     </w:p>
     <w:p>
       <w:pPr>
         <w:jc w:val="center"/>
       </w:pPr>
       <w:r>
+        <w:rPr>
+          <w:lang w:eastAsia="ja-JP"/>
+        </w:rPr>
         <w:drawing>
-          <wp:inline distT="0" distB="0" distL="0" distR="0" wp14:anchorId="1D203732" wp14:editId="77F2407E">
-            <wp:extent cx="5448772" cy="2400508"/>
-            <wp:effectExtent l="0" t="0" r="0" b="0"/>
-            <wp:docPr id="66" name="Picture 66"/>
+          <wp:inline distT="0" distB="0" distL="0" distR="0" wp14:anchorId="46D5C493" wp14:editId="11E3226F">
+            <wp:extent cx="5751830" cy="2489200"/>
+            <wp:effectExtent l="0" t="0" r="1270" b="6350"/>
+            <wp:docPr id="6" name="Picture 6"/>
             <wp:cNvGraphicFramePr>
               <a:graphicFrameLocks xmlns:a="http://schemas.openxmlformats.org/drawingml/2006/main" noChangeAspect="1"/>
             </wp:cNvGraphicFramePr>
@@ -15191,11 +15154,11 @@
               <a:graphicData uri="http://schemas.openxmlformats.org/drawingml/2006/picture">
                 <pic:pic xmlns:pic="http://schemas.openxmlformats.org/drawingml/2006/picture">
                   <pic:nvPicPr>
-                    <pic:cNvPr id="66" name="u5.PNG"/>
+                    <pic:cNvPr id="6" name="XemRS.png"/>
                     <pic:cNvPicPr/>
                   </pic:nvPicPr>
                   <pic:blipFill>
-                    <a:blip r:embed="rId36">
+                    <a:blip r:embed="rId33" cstate="print">
                       <a:extLst>
                         <a:ext uri="{28A0092B-C50C-407E-A947-70E740481C1C}">
                           <a14:useLocalDpi xmlns:a14="http://schemas.microsoft.com/office/drawing/2010/main" val="0"/>
@@ -15209,7 +15172,7 @@
                   <pic:spPr>
                     <a:xfrm>
                       <a:off x="0" y="0"/>
-                      <a:ext cx="5448772" cy="2400508"/>
+                      <a:ext cx="5751830" cy="2489200"/>
                     </a:xfrm>
                     <a:prstGeom prst="rect">
                       <a:avLst/>
@@ -15257,11 +15220,15 @@
         <w:jc w:val="center"/>
       </w:pPr>
       <w:r>
+        <w:rPr>
+          <w:lang w:eastAsia="ja-JP"/>
+        </w:rPr>
+        <w:lastRenderedPageBreak/>
         <w:drawing>
-          <wp:inline distT="0" distB="0" distL="0" distR="0" wp14:anchorId="23A11EFB" wp14:editId="772E4ABD">
+          <wp:inline distT="0" distB="0" distL="0" distR="0" wp14:anchorId="51ACA66F" wp14:editId="6779CD4F">
             <wp:extent cx="5751830" cy="2574290"/>
             <wp:effectExtent l="0" t="0" r="1270" b="0"/>
-            <wp:docPr id="67" name="Picture 67"/>
+            <wp:docPr id="8" name="Picture 8"/>
             <wp:cNvGraphicFramePr>
               <a:graphicFrameLocks xmlns:a="http://schemas.openxmlformats.org/drawingml/2006/main" noChangeAspect="1"/>
             </wp:cNvGraphicFramePr>
@@ -15269,11 +15236,11 @@
               <a:graphicData uri="http://schemas.openxmlformats.org/drawingml/2006/picture">
                 <pic:pic xmlns:pic="http://schemas.openxmlformats.org/drawingml/2006/picture">
                   <pic:nvPicPr>
-                    <pic:cNvPr id="67" name="u6.PNG"/>
+                    <pic:cNvPr id="8" name="u6.PNG"/>
                     <pic:cNvPicPr/>
                   </pic:nvPicPr>
                   <pic:blipFill>
-                    <a:blip r:embed="rId37" cstate="print">
+                    <a:blip r:embed="rId35" cstate="print">
                       <a:extLst>
                         <a:ext uri="{28A0092B-C50C-407E-A947-70E740481C1C}">
                           <a14:useLocalDpi xmlns:a14="http://schemas.microsoft.com/office/drawing/2010/main" val="0"/>
@@ -15340,12 +15307,14 @@
         <w:jc w:val="center"/>
       </w:pPr>
       <w:r>
-        <w:lastRenderedPageBreak/>
+        <w:rPr>
+          <w:lang w:eastAsia="ja-JP"/>
+        </w:rPr>
         <w:drawing>
-          <wp:inline distT="0" distB="0" distL="0" distR="0" wp14:anchorId="45F62068" wp14:editId="0E46176B">
+          <wp:inline distT="0" distB="0" distL="0" distR="0" wp14:anchorId="46C6397F" wp14:editId="3D98A942">
             <wp:extent cx="5751830" cy="5837555"/>
             <wp:effectExtent l="0" t="0" r="1270" b="0"/>
-            <wp:docPr id="138" name="Picture 138"/>
+            <wp:docPr id="5" name="Picture 5"/>
             <wp:cNvGraphicFramePr>
               <a:graphicFrameLocks xmlns:a="http://schemas.openxmlformats.org/drawingml/2006/main" noChangeAspect="1"/>
             </wp:cNvGraphicFramePr>
@@ -15357,7 +15326,7 @@
                     <pic:cNvPicPr/>
                   </pic:nvPicPr>
                   <pic:blipFill>
-                    <a:blip r:embed="rId38">
+                    <a:blip r:embed="rId36">
                       <a:extLst>
                         <a:ext uri="{28A0092B-C50C-407E-A947-70E740481C1C}">
                           <a14:useLocalDpi xmlns:a14="http://schemas.microsoft.com/office/drawing/2010/main" val="0"/>
@@ -15389,12 +15358,15 @@
         <w:jc w:val="center"/>
       </w:pPr>
       <w:r>
+        <w:rPr>
+          <w:lang w:eastAsia="ja-JP"/>
+        </w:rPr>
         <w:lastRenderedPageBreak/>
         <w:drawing>
-          <wp:inline distT="0" distB="0" distL="0" distR="0" wp14:anchorId="31FD0AFC" wp14:editId="539B3857">
+          <wp:inline distT="0" distB="0" distL="0" distR="0" wp14:anchorId="24A226F0" wp14:editId="7BBC967B">
             <wp:extent cx="5751830" cy="3437890"/>
             <wp:effectExtent l="0" t="0" r="1270" b="0"/>
-            <wp:docPr id="68" name="Picture 68"/>
+            <wp:docPr id="13" name="Picture 13"/>
             <wp:cNvGraphicFramePr>
               <a:graphicFrameLocks xmlns:a="http://schemas.openxmlformats.org/drawingml/2006/main" noChangeAspect="1"/>
             </wp:cNvGraphicFramePr>
@@ -15402,11 +15374,11 @@
               <a:graphicData uri="http://schemas.openxmlformats.org/drawingml/2006/picture">
                 <pic:pic xmlns:pic="http://schemas.openxmlformats.org/drawingml/2006/picture">
                   <pic:nvPicPr>
-                    <pic:cNvPr id="68" name="rs2.PNG"/>
+                    <pic:cNvPr id="13" name="rs2.PNG"/>
                     <pic:cNvPicPr/>
                   </pic:nvPicPr>
                   <pic:blipFill>
-                    <a:blip r:embed="rId39">
+                    <a:blip r:embed="rId37">
                       <a:extLst>
                         <a:ext uri="{28A0092B-C50C-407E-A947-70E740481C1C}">
                           <a14:useLocalDpi xmlns:a14="http://schemas.microsoft.com/office/drawing/2010/main" val="0"/>
@@ -15583,7 +15555,7 @@
               <w:rPr>
                 <w:rFonts w:eastAsia="MS Gothic" w:cs="MS Gothic"/>
               </w:rPr>
-              <w:t xml:space="preserve">At the Home page, you can choose “Tra cứu cuộc hẹn” option in “Đặt lịch hẹn”  </w:t>
+              <w:t xml:space="preserve">At the Home page, click “Đăng nhập” button to login into the system  </w:t>
             </w:r>
           </w:p>
         </w:tc>
@@ -15628,7 +15600,7 @@
               <w:rPr>
                 <w:rFonts w:eastAsia="MS Gothic" w:cs="MS Gothic"/>
               </w:rPr>
-              <w:t>Fill your identify number into field: “Số CMND của bạn”</w:t>
+              <w:t>After login, you can “Tra cứu cuộc hẹn” option in “Đặt lịch hẹn” at the Home page</w:t>
             </w:r>
           </w:p>
         </w:tc>
@@ -15673,7 +15645,13 @@
               <w:rPr>
                 <w:rFonts w:eastAsia="MS Gothic" w:cs="MS Gothic"/>
               </w:rPr>
-              <w:t>Click on “Tra cứu” button</w:t>
+              <w:t xml:space="preserve">At View Appointment page. When status of appointment is “Hoàn tất”, you can click on green button at “Thao tác” column to </w:t>
+            </w:r>
+            <w:r>
+              <w:rPr>
+                <w:szCs w:val="24"/>
+              </w:rPr>
+              <w:t>view testing result</w:t>
             </w:r>
           </w:p>
         </w:tc>
@@ -15718,81 +15696,6 @@
               <w:rPr>
                 <w:rFonts w:eastAsia="MS Gothic" w:cs="MS Gothic"/>
               </w:rPr>
-              <w:t xml:space="preserve">After clicking on “Tra cứu” button, you will go to View Appointment Page. </w:t>
-            </w:r>
-            <w:r>
-              <w:rPr>
-                <w:rFonts w:eastAsia="MS Gothic" w:cs="MS Gothic"/>
-              </w:rPr>
-              <w:t>When status of appointment is “Hoàn tất”, y</w:t>
-            </w:r>
-            <w:r>
-              <w:rPr>
-                <w:rFonts w:eastAsia="MS Gothic" w:cs="MS Gothic"/>
-              </w:rPr>
-              <w:t xml:space="preserve">ou can click on </w:t>
-            </w:r>
-            <w:r>
-              <w:rPr>
-                <w:rFonts w:eastAsia="MS Gothic" w:cs="MS Gothic"/>
-              </w:rPr>
-              <w:t>green</w:t>
-            </w:r>
-            <w:r>
-              <w:rPr>
-                <w:rFonts w:eastAsia="MS Gothic" w:cs="MS Gothic"/>
-              </w:rPr>
-              <w:t xml:space="preserve"> button at “Thao tác” column to </w:t>
-            </w:r>
-            <w:r>
-              <w:rPr>
-                <w:szCs w:val="24"/>
-              </w:rPr>
-              <w:t>view testing result</w:t>
-            </w:r>
-          </w:p>
-        </w:tc>
-      </w:tr>
-      <w:tr>
-        <w:trPr>
-          <w:trHeight w:val="485"/>
-          <w:jc w:val="center"/>
-        </w:trPr>
-        <w:tc>
-          <w:tcPr>
-            <w:tcW w:w="891" w:type="dxa"/>
-          </w:tcPr>
-          <w:p>
-            <w:pPr>
-              <w:rPr>
-                <w:rFonts w:eastAsiaTheme="majorEastAsia"/>
-                <w:szCs w:val="24"/>
-              </w:rPr>
-            </w:pPr>
-            <w:r>
-              <w:rPr>
-                <w:rFonts w:eastAsiaTheme="majorEastAsia"/>
-                <w:szCs w:val="24"/>
-              </w:rPr>
-              <w:t>5</w:t>
-            </w:r>
-          </w:p>
-        </w:tc>
-        <w:tc>
-          <w:tcPr>
-            <w:tcW w:w="6516" w:type="dxa"/>
-          </w:tcPr>
-          <w:p>
-            <w:pPr>
-              <w:keepNext/>
-              <w:rPr>
-                <w:rFonts w:eastAsia="MS Gothic" w:cs="MS Gothic"/>
-              </w:rPr>
-            </w:pPr>
-            <w:r>
-              <w:rPr>
-                <w:rFonts w:eastAsia="MS Gothic" w:cs="MS Gothic"/>
-              </w:rPr>
               <w:t>At the Result Appointment page, you can view details of testing result. If you want to download this form, you can click on “Tải tập tin PDF” button below the form</w:t>
             </w:r>
           </w:p>
@@ -15804,13 +15707,7 @@
         <w:pStyle w:val="Caption"/>
       </w:pPr>
       <w:r>
-        <w:t xml:space="preserve">Table </w:t>
-      </w:r>
-      <w:r>
-        <w:t>17</w:t>
-      </w:r>
-      <w:r>
-        <w:t xml:space="preserve"> - User web application Guide &lt;</w:t>
+        <w:t>Table 17 - User web application Guide &lt;</w:t>
       </w:r>
       <w:r>
         <w:t>View Testing Result</w:t>
@@ -15823,36 +15720,41 @@
       <w:pPr>
         <w:pStyle w:val="Heading3"/>
       </w:pPr>
-      <w:bookmarkStart w:id="94" w:name="_Toc532255954"/>
-      <w:r>
+      <w:bookmarkStart w:id="93" w:name="_Toc532255954"/>
+      <w:bookmarkEnd w:id="91"/>
+      <w:r>
+        <w:lastRenderedPageBreak/>
         <w:t>Mobile application for all user</w:t>
+      </w:r>
+      <w:bookmarkEnd w:id="93"/>
+    </w:p>
+    <w:p>
+      <w:pPr>
+        <w:pStyle w:val="Heading4"/>
+      </w:pPr>
+      <w:bookmarkStart w:id="94" w:name="_Toc532255955"/>
+      <w:r>
+        <w:t xml:space="preserve">View </w:t>
+      </w:r>
+      <w:r>
+        <w:t>Login</w:t>
+      </w:r>
+      <w:r>
+        <w:t xml:space="preserve"> Page</w:t>
       </w:r>
       <w:bookmarkEnd w:id="94"/>
     </w:p>
     <w:p>
       <w:pPr>
-        <w:pStyle w:val="Heading4"/>
-      </w:pPr>
-      <w:bookmarkStart w:id="95" w:name="_Toc532255955"/>
-      <w:r>
-        <w:t xml:space="preserve">View </w:t>
-      </w:r>
-      <w:r>
-        <w:t>Login</w:t>
-      </w:r>
-      <w:r>
-        <w:t xml:space="preserve"> Page</w:t>
-      </w:r>
-      <w:bookmarkEnd w:id="95"/>
-    </w:p>
-    <w:p>
-      <w:pPr>
         <w:keepNext/>
         <w:jc w:val="center"/>
       </w:pPr>
       <w:r>
+        <w:rPr>
+          <w:lang w:eastAsia="ja-JP"/>
+        </w:rPr>
         <w:drawing>
-          <wp:inline distT="0" distB="0" distL="0" distR="0" wp14:anchorId="04CD56CC" wp14:editId="548786E2">
+          <wp:inline distT="0" distB="0" distL="0" distR="0" wp14:anchorId="7B2F3C38" wp14:editId="5E261CB1">
             <wp:extent cx="2857500" cy="4991100"/>
             <wp:effectExtent l="0" t="0" r="0" b="0"/>
             <wp:docPr id="140" name="Picture 140"/>
@@ -15867,7 +15769,7 @@
                     <pic:cNvPicPr/>
                   </pic:nvPicPr>
                   <pic:blipFill>
-                    <a:blip r:embed="rId40">
+                    <a:blip r:embed="rId38">
                       <a:extLst>
                         <a:ext uri="{28A0092B-C50C-407E-A947-70E740481C1C}">
                           <a14:useLocalDpi xmlns:a14="http://schemas.microsoft.com/office/drawing/2010/main" val="0"/>
@@ -16263,8 +16165,9 @@
       <w:pPr>
         <w:pStyle w:val="Heading4"/>
       </w:pPr>
-      <w:bookmarkStart w:id="96" w:name="_Toc532255956"/>
-      <w:r>
+      <w:bookmarkStart w:id="95" w:name="_Toc532255956"/>
+      <w:r>
+        <w:lastRenderedPageBreak/>
         <w:t xml:space="preserve">View </w:t>
       </w:r>
       <w:r>
@@ -16273,15 +16176,18 @@
       <w:r>
         <w:t xml:space="preserve"> Page</w:t>
       </w:r>
-      <w:bookmarkEnd w:id="96"/>
+      <w:bookmarkEnd w:id="95"/>
     </w:p>
     <w:p>
       <w:pPr>
         <w:jc w:val="center"/>
       </w:pPr>
       <w:r>
+        <w:rPr>
+          <w:lang w:eastAsia="ja-JP"/>
+        </w:rPr>
         <w:drawing>
-          <wp:inline distT="0" distB="0" distL="0" distR="0" wp14:anchorId="6E4E5D79" wp14:editId="4F64CED6">
+          <wp:inline distT="0" distB="0" distL="0" distR="0" wp14:anchorId="77278D30" wp14:editId="436050F1">
             <wp:extent cx="3734124" cy="3825572"/>
             <wp:effectExtent l="0" t="0" r="0" b="3810"/>
             <wp:docPr id="69" name="Picture 69"/>
@@ -16752,12 +16658,12 @@
       <w:pPr>
         <w:pStyle w:val="Heading4"/>
       </w:pPr>
-      <w:bookmarkStart w:id="97" w:name="_Toc532255957"/>
+      <w:bookmarkStart w:id="96" w:name="_Toc532255957"/>
       <w:r>
         <w:lastRenderedPageBreak/>
         <w:t>View Home Page</w:t>
       </w:r>
-      <w:bookmarkEnd w:id="97"/>
+      <w:bookmarkEnd w:id="96"/>
       <w:r>
         <w:tab/>
       </w:r>
@@ -16768,8 +16674,11 @@
         <w:jc w:val="center"/>
       </w:pPr>
       <w:r>
+        <w:rPr>
+          <w:lang w:eastAsia="ja-JP"/>
+        </w:rPr>
         <w:drawing>
-          <wp:inline distT="0" distB="0" distL="0" distR="0" wp14:anchorId="695FC686" wp14:editId="1A4FFA45">
+          <wp:inline distT="0" distB="0" distL="0" distR="0" wp14:anchorId="610DF39B" wp14:editId="6F477B24">
             <wp:extent cx="3688400" cy="6881456"/>
             <wp:effectExtent l="0" t="0" r="7620" b="0"/>
             <wp:docPr id="79" name="Picture 79"/>
@@ -16784,7 +16693,7 @@
                     <pic:cNvPicPr/>
                   </pic:nvPicPr>
                   <pic:blipFill>
-                    <a:blip r:embed="rId41">
+                    <a:blip r:embed="rId39">
                       <a:extLst>
                         <a:ext uri="{28A0092B-C50C-407E-A947-70E740481C1C}">
                           <a14:useLocalDpi xmlns:a14="http://schemas.microsoft.com/office/drawing/2010/main" val="0"/>
@@ -17206,7 +17115,7 @@
       <w:pPr>
         <w:pStyle w:val="Heading4"/>
       </w:pPr>
-      <w:bookmarkStart w:id="98" w:name="_Toc532255958"/>
+      <w:bookmarkStart w:id="97" w:name="_Toc532255958"/>
       <w:r>
         <w:t>View Book Appointment</w:t>
       </w:r>
@@ -17216,7 +17125,7 @@
       <w:r>
         <w:t>Page</w:t>
       </w:r>
-      <w:bookmarkEnd w:id="98"/>
+      <w:bookmarkEnd w:id="97"/>
     </w:p>
     <w:p>
       <w:pPr>
@@ -17224,8 +17133,11 @@
         <w:jc w:val="center"/>
       </w:pPr>
       <w:r>
+        <w:rPr>
+          <w:lang w:eastAsia="ja-JP"/>
+        </w:rPr>
         <w:drawing>
-          <wp:inline distT="0" distB="0" distL="0" distR="0" wp14:anchorId="0940D8A6" wp14:editId="17C418E5">
+          <wp:inline distT="0" distB="0" distL="0" distR="0" wp14:anchorId="244BFB42" wp14:editId="11F2CB1A">
             <wp:extent cx="3482642" cy="5974598"/>
             <wp:effectExtent l="0" t="0" r="3810" b="7620"/>
             <wp:docPr id="76" name="Picture 76"/>
@@ -17240,7 +17152,7 @@
                     <pic:cNvPicPr/>
                   </pic:nvPicPr>
                   <pic:blipFill>
-                    <a:blip r:embed="rId42">
+                    <a:blip r:embed="rId40">
                       <a:extLst>
                         <a:ext uri="{28A0092B-C50C-407E-A947-70E740481C1C}">
                           <a14:useLocalDpi xmlns:a14="http://schemas.microsoft.com/office/drawing/2010/main" val="0"/>
@@ -17292,9 +17204,12 @@
         <w:jc w:val="center"/>
       </w:pPr>
       <w:r>
+        <w:rPr>
+          <w:lang w:eastAsia="ja-JP"/>
+        </w:rPr>
         <w:lastRenderedPageBreak/>
         <w:drawing>
-          <wp:inline distT="0" distB="0" distL="0" distR="0" wp14:anchorId="58FBD2B2" wp14:editId="4FCED7C5">
+          <wp:inline distT="0" distB="0" distL="0" distR="0" wp14:anchorId="2A6659CC" wp14:editId="338FA72D">
             <wp:extent cx="3680779" cy="6904318"/>
             <wp:effectExtent l="0" t="0" r="0" b="0"/>
             <wp:docPr id="81" name="Picture 81"/>
@@ -17309,7 +17224,7 @@
                     <pic:cNvPicPr/>
                   </pic:nvPicPr>
                   <pic:blipFill>
-                    <a:blip r:embed="rId43">
+                    <a:blip r:embed="rId41">
                       <a:extLst>
                         <a:ext uri="{28A0092B-C50C-407E-A947-70E740481C1C}">
                           <a14:useLocalDpi xmlns:a14="http://schemas.microsoft.com/office/drawing/2010/main" val="0"/>
@@ -17341,13 +17256,7 @@
         <w:pStyle w:val="Caption"/>
       </w:pPr>
       <w:r>
-        <w:t xml:space="preserve">Figure </w:t>
-      </w:r>
-      <w:r>
-        <w:t>36</w:t>
-      </w:r>
-      <w:r>
-        <w:t xml:space="preserve"> - User mobile application Guide &lt;View Book Appointment&gt;</w:t>
+        <w:t>Figure 36 - User mobile application Guide &lt;View Book Appointment&gt;</w:t>
       </w:r>
     </w:p>
     <w:p>
@@ -17650,11 +17559,11 @@
       <w:pPr>
         <w:pStyle w:val="Heading4"/>
       </w:pPr>
-      <w:bookmarkStart w:id="99" w:name="_Toc532255959"/>
+      <w:bookmarkStart w:id="98" w:name="_Toc532255959"/>
       <w:r>
         <w:t>View Testing Result Page</w:t>
       </w:r>
-      <w:bookmarkEnd w:id="99"/>
+      <w:bookmarkEnd w:id="98"/>
       <w:r>
         <w:t xml:space="preserve"> </w:t>
       </w:r>
@@ -17665,8 +17574,11 @@
         <w:jc w:val="center"/>
       </w:pPr>
       <w:r>
+        <w:rPr>
+          <w:lang w:eastAsia="ja-JP"/>
+        </w:rPr>
         <w:drawing>
-          <wp:inline distT="0" distB="0" distL="0" distR="0" wp14:anchorId="4D3889FD" wp14:editId="0D129E8F">
+          <wp:inline distT="0" distB="0" distL="0" distR="0" wp14:anchorId="290D2870" wp14:editId="78D52847">
             <wp:extent cx="3429297" cy="5890770"/>
             <wp:effectExtent l="0" t="0" r="0" b="0"/>
             <wp:docPr id="77" name="Picture 77"/>
@@ -17681,7 +17593,7 @@
                     <pic:cNvPicPr/>
                   </pic:nvPicPr>
                   <pic:blipFill>
-                    <a:blip r:embed="rId44">
+                    <a:blip r:embed="rId42">
                       <a:extLst>
                         <a:ext uri="{28A0092B-C50C-407E-A947-70E740481C1C}">
                           <a14:useLocalDpi xmlns:a14="http://schemas.microsoft.com/office/drawing/2010/main" val="0"/>
@@ -17877,11 +17789,11 @@
       <w:r>
         <w:t>&gt;</w:t>
       </w:r>
-      <w:bookmarkEnd w:id="20"/>
+      <w:bookmarkEnd w:id="21"/>
     </w:p>
     <w:sectPr>
-      <w:headerReference w:type="default" r:id="rId45"/>
-      <w:footerReference w:type="default" r:id="rId46"/>
+      <w:headerReference w:type="default" r:id="rId43"/>
+      <w:footerReference w:type="default" r:id="rId44"/>
       <w:pgSz w:w="11909" w:h="16834" w:code="9"/>
       <w:pgMar w:top="1440" w:right="1440" w:bottom="1440" w:left="1411" w:header="720" w:footer="720" w:gutter="0"/>
       <w:cols w:space="720"/>
@@ -17926,6 +17838,7 @@
         <w:docPartUnique/>
       </w:docPartObj>
     </w:sdtPr>
+    <w:sdtEndPr/>
     <w:sdtContent>
       <w:p>
         <w:pPr>
@@ -19707,7 +19620,7 @@
   <w:abstractNum w:abstractNumId="14">
     <w:nsid w:val="5F4F3439"/>
     <w:multiLevelType w:val="multilevel"/>
-    <w:tmpl w:val="440C0124"/>
+    <w:tmpl w:val="4EFEDC3A"/>
     <w:lvl w:ilvl="0">
       <w:start w:val="1"/>
       <w:numFmt w:val="decimal"/>
@@ -21077,15 +20990,6 @@
   </w:num>
   <w:num w:numId="33">
     <w:abstractNumId w:val="14"/>
-    <w:lvlOverride w:ilvl="0"/>
-    <w:lvlOverride w:ilvl="1"/>
-    <w:lvlOverride w:ilvl="2"/>
-    <w:lvlOverride w:ilvl="3"/>
-    <w:lvlOverride w:ilvl="4"/>
-    <w:lvlOverride w:ilvl="5"/>
-    <w:lvlOverride w:ilvl="6"/>
-    <w:lvlOverride w:ilvl="7"/>
-    <w:lvlOverride w:ilvl="8"/>
   </w:num>
   <w:num w:numId="34">
     <w:abstractNumId w:val="14"/>
@@ -21118,6 +21022,36 @@
     </w:lvlOverride>
   </w:num>
   <w:num w:numId="35">
+    <w:abstractNumId w:val="14"/>
+    <w:lvlOverride w:ilvl="0">
+      <w:startOverride w:val="1"/>
+    </w:lvlOverride>
+    <w:lvlOverride w:ilvl="1">
+      <w:startOverride w:val="1"/>
+    </w:lvlOverride>
+    <w:lvlOverride w:ilvl="2">
+      <w:startOverride w:val="1"/>
+    </w:lvlOverride>
+    <w:lvlOverride w:ilvl="3">
+      <w:startOverride w:val="1"/>
+    </w:lvlOverride>
+    <w:lvlOverride w:ilvl="4">
+      <w:startOverride w:val="1"/>
+    </w:lvlOverride>
+    <w:lvlOverride w:ilvl="5">
+      <w:startOverride w:val="1"/>
+    </w:lvlOverride>
+    <w:lvlOverride w:ilvl="6">
+      <w:startOverride w:val="1"/>
+    </w:lvlOverride>
+    <w:lvlOverride w:ilvl="7">
+      <w:startOverride w:val="1"/>
+    </w:lvlOverride>
+    <w:lvlOverride w:ilvl="8">
+      <w:startOverride w:val="1"/>
+    </w:lvlOverride>
+  </w:num>
+  <w:num w:numId="36">
     <w:abstractNumId w:val="14"/>
     <w:lvlOverride w:ilvl="0">
       <w:startOverride w:val="1"/>
@@ -21587,7 +21521,6 @@
         <w:numId w:val="1"/>
       </w:numPr>
       <w:spacing w:before="40" w:line="259" w:lineRule="auto"/>
-      <w:ind w:left="630"/>
       <w:outlineLvl w:val="1"/>
     </w:pPr>
     <w:rPr>
@@ -21614,7 +21547,6 @@
         <w:numId w:val="1"/>
       </w:numPr>
       <w:spacing w:before="40" w:line="259" w:lineRule="auto"/>
-      <w:ind w:left="900"/>
       <w:outlineLvl w:val="2"/>
     </w:pPr>
     <w:rPr>
@@ -21632,7 +21564,7 @@
     <w:link w:val="Heading4Char"/>
     <w:autoRedefine/>
     <w:qFormat/>
-    <w:rsid w:val="0041096E"/>
+    <w:rsid w:val="00DD54B2"/>
     <w:pPr>
       <w:keepNext/>
       <w:keepLines/>
@@ -21641,7 +21573,7 @@
         <w:numId w:val="1"/>
       </w:numPr>
       <w:spacing w:before="280" w:after="80" w:line="240" w:lineRule="auto"/>
-      <w:ind w:left="0" w:right="77" w:firstLine="720"/>
+      <w:ind w:right="77"/>
       <w:contextualSpacing w:val="0"/>
       <w:outlineLvl w:val="3"/>
     </w:pPr>
@@ -24138,7 +24070,7 @@
     <w:name w:val="Heading 4 Char"/>
     <w:basedOn w:val="DefaultParagraphFont"/>
     <w:link w:val="Heading4"/>
-    <w:rsid w:val="0041096E"/>
+    <w:rsid w:val="00DD54B2"/>
     <w:rPr>
       <w:rFonts w:asciiTheme="minorHAnsi" w:eastAsia="Calibri" w:hAnsiTheme="minorHAnsi" w:cs="Times New Roman"/>
       <w:b/>
@@ -28337,7 +28269,7 @@
 </file>
 
 <file path=customXml/itemProps1.xml><?xml version="1.0" encoding="utf-8"?>
-<ds:datastoreItem xmlns:ds="http://schemas.openxmlformats.org/officeDocument/2006/customXml" ds:itemID="{65B5F4AB-BD46-45DC-9B1A-EB7D6816A0DE}">
+<ds:datastoreItem xmlns:ds="http://schemas.openxmlformats.org/officeDocument/2006/customXml" ds:itemID="{62E7D88F-6650-416D-9D84-CB9C7D439556}">
   <ds:schemaRefs>
     <ds:schemaRef ds:uri="http://schemas.openxmlformats.org/officeDocument/2006/bibliography"/>
   </ds:schemaRefs>

--- a/Docs/Report-6.docx
+++ b/Docs/Report-6.docx
@@ -658,6 +658,7 @@
       </w:sdtPr>
       <w:sdtEndPr>
         <w:rPr>
+          <w:b w:val="0"/>
           <w:bCs/>
           <w:sz w:val="24"/>
         </w:rPr>
@@ -4851,6 +4852,7 @@
         <w:pStyle w:val="Heading1"/>
       </w:pPr>
       <w:bookmarkStart w:id="6" w:name="_Toc532255925"/>
+      <w:bookmarkStart w:id="7" w:name="_GoBack"/>
       <w:r>
         <w:lastRenderedPageBreak/>
         <w:t>Software User’s Manual</w:t>
@@ -4864,28 +4866,26 @@
           <w:rFonts w:asciiTheme="minorHAnsi" w:hAnsiTheme="minorHAnsi"/>
         </w:rPr>
       </w:pPr>
-      <w:bookmarkStart w:id="7" w:name="_Toc532255926"/>
-      <w:bookmarkStart w:id="8" w:name="OLE_LINK426"/>
-      <w:bookmarkStart w:id="9" w:name="OLE_LINK427"/>
-      <w:bookmarkStart w:id="10" w:name="OLE_LINK441"/>
+      <w:bookmarkStart w:id="8" w:name="_Toc522441041"/>
+      <w:bookmarkStart w:id="9" w:name="_Toc532255938"/>
+      <w:bookmarkStart w:id="10" w:name="_Toc512102444"/>
+      <w:bookmarkEnd w:id="7"/>
       <w:r>
         <w:rPr>
           <w:rFonts w:asciiTheme="minorHAnsi" w:hAnsiTheme="minorHAnsi"/>
         </w:rPr>
-        <w:t>Installation Guide</w:t>
-      </w:r>
-      <w:bookmarkEnd w:id="7"/>
+        <w:t>User Guide</w:t>
+      </w:r>
+      <w:bookmarkEnd w:id="8"/>
+      <w:bookmarkEnd w:id="9"/>
     </w:p>
     <w:p>
       <w:pPr>
         <w:pStyle w:val="Heading3"/>
       </w:pPr>
-      <w:bookmarkStart w:id="11" w:name="_Toc532255927"/>
-      <w:r>
-        <w:t>Setting up environm</w:t>
-      </w:r>
-      <w:r>
-        <w:t>ent:</w:t>
+      <w:bookmarkStart w:id="11" w:name="_Toc532255939"/>
+      <w:r>
+        <w:t>Admin web application</w:t>
       </w:r>
       <w:bookmarkEnd w:id="11"/>
     </w:p>
@@ -4893,2534 +4893,11 @@
       <w:pPr>
         <w:pStyle w:val="Heading4"/>
       </w:pPr>
-      <w:bookmarkStart w:id="12" w:name="_Toc532255928"/>
-      <w:r>
-        <w:t>Hardware requirement</w:t>
+      <w:bookmarkStart w:id="12" w:name="_Toc532255940"/>
+      <w:r>
+        <w:t>Login</w:t>
       </w:r>
       <w:bookmarkEnd w:id="12"/>
-    </w:p>
-    <w:p>
-      <w:pPr>
-        <w:numPr>
-          <w:ilvl w:val="0"/>
-          <w:numId w:val="18"/>
-        </w:numPr>
-        <w:spacing w:after="160" w:line="240" w:lineRule="auto"/>
-        <w:ind w:left="1224"/>
-        <w:contextualSpacing w:val="0"/>
-        <w:textAlignment w:val="baseline"/>
-        <w:rPr>
-          <w:rFonts w:eastAsia="Times New Roman" w:cs="Calibri"/>
-          <w:color w:val="000000"/>
-          <w:szCs w:val="24"/>
-        </w:rPr>
-      </w:pPr>
-      <w:r>
-        <w:rPr>
-          <w:rFonts w:eastAsia="Times New Roman" w:cs="Calibri"/>
-          <w:color w:val="000000"/>
-          <w:szCs w:val="24"/>
-        </w:rPr>
-        <w:t>For server</w:t>
-      </w:r>
-    </w:p>
-    <w:tbl>
-      <w:tblPr>
-        <w:tblStyle w:val="a0"/>
-        <w:tblW w:w="5000" w:type="pct"/>
-        <w:tblBorders>
-          <w:top w:val="single" w:sz="4" w:space="0" w:color="C9C9C9"/>
-          <w:left w:val="single" w:sz="4" w:space="0" w:color="C9C9C9"/>
-          <w:bottom w:val="single" w:sz="4" w:space="0" w:color="C9C9C9"/>
-          <w:right w:val="single" w:sz="4" w:space="0" w:color="C9C9C9"/>
-          <w:insideH w:val="single" w:sz="4" w:space="0" w:color="C9C9C9"/>
-          <w:insideV w:val="single" w:sz="4" w:space="0" w:color="C9C9C9"/>
-        </w:tblBorders>
-        <w:tblLook w:val="04A0" w:firstRow="1" w:lastRow="0" w:firstColumn="1" w:lastColumn="0" w:noHBand="0" w:noVBand="1"/>
-      </w:tblPr>
-      <w:tblGrid>
-        <w:gridCol w:w="2946"/>
-        <w:gridCol w:w="3035"/>
-        <w:gridCol w:w="3067"/>
-      </w:tblGrid>
-      <w:tr>
-        <w:trPr>
-          <w:cnfStyle w:val="100000000000" w:firstRow="1" w:lastRow="0" w:firstColumn="0" w:lastColumn="0" w:oddVBand="0" w:evenVBand="0" w:oddHBand="0" w:evenHBand="0" w:firstRowFirstColumn="0" w:firstRowLastColumn="0" w:lastRowFirstColumn="0" w:lastRowLastColumn="0"/>
-          <w:trHeight w:val="460"/>
-        </w:trPr>
-        <w:tc>
-          <w:tcPr>
-            <w:cnfStyle w:val="001000000000" w:firstRow="0" w:lastRow="0" w:firstColumn="1" w:lastColumn="0" w:oddVBand="0" w:evenVBand="0" w:oddHBand="0" w:evenHBand="0" w:firstRowFirstColumn="0" w:firstRowLastColumn="0" w:lastRowFirstColumn="0" w:lastRowLastColumn="0"/>
-            <w:tcW w:w="1628" w:type="pct"/>
-            <w:shd w:val="clear" w:color="auto" w:fill="4A86E8"/>
-            <w:vAlign w:val="center"/>
-          </w:tcPr>
-          <w:p>
-            <w:pPr>
-              <w:spacing w:before="120" w:after="120"/>
-              <w:contextualSpacing w:val="0"/>
-              <w:jc w:val="left"/>
-            </w:pPr>
-            <w:r>
-              <w:t>Hardware</w:t>
-            </w:r>
-          </w:p>
-        </w:tc>
-        <w:tc>
-          <w:tcPr>
-            <w:tcW w:w="1677" w:type="pct"/>
-            <w:shd w:val="clear" w:color="auto" w:fill="4A86E8"/>
-            <w:vAlign w:val="center"/>
-          </w:tcPr>
-          <w:p>
-            <w:pPr>
-              <w:spacing w:before="120" w:after="120"/>
-              <w:contextualSpacing w:val="0"/>
-              <w:jc w:val="left"/>
-              <w:cnfStyle w:val="100000000000" w:firstRow="1" w:lastRow="0" w:firstColumn="0" w:lastColumn="0" w:oddVBand="0" w:evenVBand="0" w:oddHBand="0" w:evenHBand="0" w:firstRowFirstColumn="0" w:firstRowLastColumn="0" w:lastRowFirstColumn="0" w:lastRowLastColumn="0"/>
-            </w:pPr>
-            <w:r>
-              <w:t>Minimum Requirements</w:t>
-            </w:r>
-          </w:p>
-        </w:tc>
-        <w:tc>
-          <w:tcPr>
-            <w:tcW w:w="1695" w:type="pct"/>
-            <w:shd w:val="clear" w:color="auto" w:fill="4A86E8"/>
-            <w:vAlign w:val="center"/>
-          </w:tcPr>
-          <w:p>
-            <w:pPr>
-              <w:spacing w:before="120" w:after="120"/>
-              <w:contextualSpacing w:val="0"/>
-              <w:jc w:val="left"/>
-              <w:cnfStyle w:val="100000000000" w:firstRow="1" w:lastRow="0" w:firstColumn="0" w:lastColumn="0" w:oddVBand="0" w:evenVBand="0" w:oddHBand="0" w:evenHBand="0" w:firstRowFirstColumn="0" w:firstRowLastColumn="0" w:lastRowFirstColumn="0" w:lastRowLastColumn="0"/>
-            </w:pPr>
-            <w:r>
-              <w:t>Recommended</w:t>
-            </w:r>
-          </w:p>
-        </w:tc>
-      </w:tr>
-      <w:tr>
-        <w:trPr>
-          <w:cnfStyle w:val="000000100000" w:firstRow="0" w:lastRow="0" w:firstColumn="0" w:lastColumn="0" w:oddVBand="0" w:evenVBand="0" w:oddHBand="1" w:evenHBand="0" w:firstRowFirstColumn="0" w:firstRowLastColumn="0" w:lastRowFirstColumn="0" w:lastRowLastColumn="0"/>
-        </w:trPr>
-        <w:tc>
-          <w:tcPr>
-            <w:cnfStyle w:val="001000000000" w:firstRow="0" w:lastRow="0" w:firstColumn="1" w:lastColumn="0" w:oddVBand="0" w:evenVBand="0" w:oddHBand="0" w:evenHBand="0" w:firstRowFirstColumn="0" w:firstRowLastColumn="0" w:lastRowFirstColumn="0" w:lastRowLastColumn="0"/>
-            <w:tcW w:w="1628" w:type="pct"/>
-            <w:shd w:val="clear" w:color="auto" w:fill="FFFFFF"/>
-            <w:vAlign w:val="center"/>
-          </w:tcPr>
-          <w:p>
-            <w:pPr>
-              <w:spacing w:before="120" w:after="120"/>
-              <w:contextualSpacing w:val="0"/>
-              <w:jc w:val="left"/>
-            </w:pPr>
-            <w:r>
-              <w:t>Internet Connection</w:t>
-            </w:r>
-          </w:p>
-        </w:tc>
-        <w:tc>
-          <w:tcPr>
-            <w:tcW w:w="1677" w:type="pct"/>
-            <w:shd w:val="clear" w:color="auto" w:fill="FFFFFF"/>
-            <w:vAlign w:val="center"/>
-          </w:tcPr>
-          <w:p>
-            <w:pPr>
-              <w:spacing w:before="120" w:after="120"/>
-              <w:contextualSpacing w:val="0"/>
-              <w:jc w:val="left"/>
-              <w:cnfStyle w:val="000000100000" w:firstRow="0" w:lastRow="0" w:firstColumn="0" w:lastColumn="0" w:oddVBand="0" w:evenVBand="0" w:oddHBand="1" w:evenHBand="0" w:firstRowFirstColumn="0" w:firstRowLastColumn="0" w:lastRowFirstColumn="0" w:lastRowLastColumn="0"/>
-            </w:pPr>
-            <w:r>
-              <w:t>Cable, Wi-Fi (6 Mbps)</w:t>
-            </w:r>
-          </w:p>
-        </w:tc>
-        <w:tc>
-          <w:tcPr>
-            <w:tcW w:w="1695" w:type="pct"/>
-            <w:shd w:val="clear" w:color="auto" w:fill="FFFFFF"/>
-            <w:vAlign w:val="center"/>
-          </w:tcPr>
-          <w:p>
-            <w:pPr>
-              <w:spacing w:before="120" w:after="120"/>
-              <w:contextualSpacing w:val="0"/>
-              <w:jc w:val="left"/>
-              <w:cnfStyle w:val="000000100000" w:firstRow="0" w:lastRow="0" w:firstColumn="0" w:lastColumn="0" w:oddVBand="0" w:evenVBand="0" w:oddHBand="1" w:evenHBand="0" w:firstRowFirstColumn="0" w:firstRowLastColumn="0" w:lastRowFirstColumn="0" w:lastRowLastColumn="0"/>
-            </w:pPr>
-            <w:r>
-              <w:t>Cable, Wi-Fi (16 Mbps)</w:t>
-            </w:r>
-          </w:p>
-        </w:tc>
-      </w:tr>
-      <w:tr>
-        <w:tc>
-          <w:tcPr>
-            <w:cnfStyle w:val="001000000000" w:firstRow="0" w:lastRow="0" w:firstColumn="1" w:lastColumn="0" w:oddVBand="0" w:evenVBand="0" w:oddHBand="0" w:evenHBand="0" w:firstRowFirstColumn="0" w:firstRowLastColumn="0" w:lastRowFirstColumn="0" w:lastRowLastColumn="0"/>
-            <w:tcW w:w="1628" w:type="pct"/>
-            <w:shd w:val="clear" w:color="auto" w:fill="FFFFFF"/>
-            <w:vAlign w:val="center"/>
-          </w:tcPr>
-          <w:p>
-            <w:pPr>
-              <w:spacing w:before="120" w:after="120"/>
-              <w:contextualSpacing w:val="0"/>
-              <w:jc w:val="left"/>
-            </w:pPr>
-            <w:r>
-              <w:t>Operating System</w:t>
-            </w:r>
-          </w:p>
-        </w:tc>
-        <w:tc>
-          <w:tcPr>
-            <w:tcW w:w="1677" w:type="pct"/>
-            <w:shd w:val="clear" w:color="auto" w:fill="FFFFFF"/>
-            <w:vAlign w:val="center"/>
-          </w:tcPr>
-          <w:p>
-            <w:pPr>
-              <w:spacing w:before="120" w:after="120"/>
-              <w:contextualSpacing w:val="0"/>
-              <w:jc w:val="left"/>
-              <w:cnfStyle w:val="000000000000" w:firstRow="0" w:lastRow="0" w:firstColumn="0" w:lastColumn="0" w:oddVBand="0" w:evenVBand="0" w:oddHBand="0" w:evenHBand="0" w:firstRowFirstColumn="0" w:firstRowLastColumn="0" w:lastRowFirstColumn="0" w:lastRowLastColumn="0"/>
-            </w:pPr>
-            <w:r>
-              <w:t>Window Server 2012</w:t>
-            </w:r>
-          </w:p>
-        </w:tc>
-        <w:tc>
-          <w:tcPr>
-            <w:tcW w:w="1695" w:type="pct"/>
-            <w:shd w:val="clear" w:color="auto" w:fill="FFFFFF"/>
-            <w:vAlign w:val="center"/>
-          </w:tcPr>
-          <w:p>
-            <w:pPr>
-              <w:spacing w:before="120" w:after="120"/>
-              <w:contextualSpacing w:val="0"/>
-              <w:jc w:val="left"/>
-              <w:cnfStyle w:val="000000000000" w:firstRow="0" w:lastRow="0" w:firstColumn="0" w:lastColumn="0" w:oddVBand="0" w:evenVBand="0" w:oddHBand="0" w:evenHBand="0" w:firstRowFirstColumn="0" w:firstRowLastColumn="0" w:lastRowFirstColumn="0" w:lastRowLastColumn="0"/>
-            </w:pPr>
-            <w:r>
-              <w:t>Window Server 2012</w:t>
-            </w:r>
-          </w:p>
-        </w:tc>
-      </w:tr>
-      <w:tr>
-        <w:trPr>
-          <w:cnfStyle w:val="000000100000" w:firstRow="0" w:lastRow="0" w:firstColumn="0" w:lastColumn="0" w:oddVBand="0" w:evenVBand="0" w:oddHBand="1" w:evenHBand="0" w:firstRowFirstColumn="0" w:firstRowLastColumn="0" w:lastRowFirstColumn="0" w:lastRowLastColumn="0"/>
-        </w:trPr>
-        <w:tc>
-          <w:tcPr>
-            <w:cnfStyle w:val="001000000000" w:firstRow="0" w:lastRow="0" w:firstColumn="1" w:lastColumn="0" w:oddVBand="0" w:evenVBand="0" w:oddHBand="0" w:evenHBand="0" w:firstRowFirstColumn="0" w:firstRowLastColumn="0" w:lastRowFirstColumn="0" w:lastRowLastColumn="0"/>
-            <w:tcW w:w="1628" w:type="pct"/>
-            <w:shd w:val="clear" w:color="auto" w:fill="FFFFFF"/>
-            <w:vAlign w:val="center"/>
-          </w:tcPr>
-          <w:p>
-            <w:pPr>
-              <w:spacing w:before="120" w:after="120"/>
-              <w:contextualSpacing w:val="0"/>
-              <w:jc w:val="left"/>
-            </w:pPr>
-            <w:r>
-              <w:t>Computer Processor</w:t>
-            </w:r>
-          </w:p>
-        </w:tc>
-        <w:tc>
-          <w:tcPr>
-            <w:tcW w:w="1677" w:type="pct"/>
-            <w:shd w:val="clear" w:color="auto" w:fill="FFFFFF"/>
-            <w:vAlign w:val="center"/>
-          </w:tcPr>
-          <w:p>
-            <w:pPr>
-              <w:spacing w:before="120" w:after="120"/>
-              <w:contextualSpacing w:val="0"/>
-              <w:jc w:val="left"/>
-              <w:cnfStyle w:val="000000100000" w:firstRow="0" w:lastRow="0" w:firstColumn="0" w:lastColumn="0" w:oddVBand="0" w:evenVBand="0" w:oddHBand="1" w:evenHBand="0" w:firstRowFirstColumn="0" w:firstRowLastColumn="0" w:lastRowFirstColumn="0" w:lastRowLastColumn="0"/>
-              <w:rPr>
-                <w:highlight w:val="red"/>
-              </w:rPr>
-            </w:pPr>
-            <w:r>
-              <w:t>Intel® Core i3-8100 (3.6Ghz/6M</w:t>
-            </w:r>
-            <w:r>
-              <w:rPr>
-                <w:rFonts w:cs="Tahoma"/>
-                <w:color w:val="auto"/>
-                <w:shd w:val="clear" w:color="auto" w:fill="FFFFFF"/>
-              </w:rPr>
-              <w:t xml:space="preserve">B </w:t>
-            </w:r>
-            <w:bookmarkStart w:id="13" w:name="_GoBack"/>
-            <w:r>
-              <w:rPr>
-                <w:rFonts w:cs="Tahoma"/>
-                <w:color w:val="auto"/>
-                <w:shd w:val="clear" w:color="auto" w:fill="FFFFFF"/>
-              </w:rPr>
-              <w:t>Smart Cache</w:t>
-            </w:r>
-            <w:bookmarkEnd w:id="13"/>
-            <w:r>
-              <w:t>)</w:t>
-            </w:r>
-          </w:p>
-        </w:tc>
-        <w:tc>
-          <w:tcPr>
-            <w:tcW w:w="1695" w:type="pct"/>
-            <w:shd w:val="clear" w:color="auto" w:fill="FFFFFF"/>
-            <w:vAlign w:val="center"/>
-          </w:tcPr>
-          <w:p>
-            <w:pPr>
-              <w:spacing w:before="120" w:after="120"/>
-              <w:contextualSpacing w:val="0"/>
-              <w:jc w:val="left"/>
-              <w:cnfStyle w:val="000000100000" w:firstRow="0" w:lastRow="0" w:firstColumn="0" w:lastColumn="0" w:oddVBand="0" w:evenVBand="0" w:oddHBand="1" w:evenHBand="0" w:firstRowFirstColumn="0" w:firstRowLastColumn="0" w:lastRowFirstColumn="0" w:lastRowLastColumn="0"/>
-              <w:rPr>
-                <w:highlight w:val="red"/>
-              </w:rPr>
-            </w:pPr>
-            <w:r>
-              <w:rPr>
-                <w:color w:val="auto"/>
-              </w:rPr>
-              <w:t xml:space="preserve">Intel® Core </w:t>
-            </w:r>
-            <w:r>
-              <w:rPr>
-                <w:color w:val="auto"/>
-              </w:rPr>
-              <w:br/>
-            </w:r>
-            <w:r>
-              <w:rPr>
-                <w:rFonts w:cs="Tahoma"/>
-                <w:color w:val="auto"/>
-                <w:shd w:val="clear" w:color="auto" w:fill="FFFFFF"/>
-              </w:rPr>
-              <w:t>i7-8850H</w:t>
-            </w:r>
-            <w:r>
-              <w:rPr>
-                <w:color w:val="auto"/>
-              </w:rPr>
-              <w:t xml:space="preserve"> (2.6Ghz/9M</w:t>
-            </w:r>
-            <w:r>
-              <w:rPr>
-                <w:rFonts w:cs="Tahoma"/>
-                <w:color w:val="auto"/>
-                <w:shd w:val="clear" w:color="auto" w:fill="FFFFFF"/>
-              </w:rPr>
-              <w:t xml:space="preserve">B </w:t>
-            </w:r>
-            <w:r>
-              <w:rPr>
-                <w:rFonts w:cs="Tahoma"/>
-                <w:color w:val="auto"/>
-                <w:shd w:val="clear" w:color="auto" w:fill="FFFFFF"/>
-              </w:rPr>
-              <w:t>Smart Cache</w:t>
-            </w:r>
-            <w:r>
-              <w:rPr>
-                <w:color w:val="auto"/>
-              </w:rPr>
-              <w:t>)</w:t>
-            </w:r>
-          </w:p>
-        </w:tc>
-      </w:tr>
-      <w:tr>
-        <w:tc>
-          <w:tcPr>
-            <w:cnfStyle w:val="001000000000" w:firstRow="0" w:lastRow="0" w:firstColumn="1" w:lastColumn="0" w:oddVBand="0" w:evenVBand="0" w:oddHBand="0" w:evenHBand="0" w:firstRowFirstColumn="0" w:firstRowLastColumn="0" w:lastRowFirstColumn="0" w:lastRowLastColumn="0"/>
-            <w:tcW w:w="1628" w:type="pct"/>
-            <w:shd w:val="clear" w:color="auto" w:fill="FFFFFF"/>
-            <w:vAlign w:val="center"/>
-          </w:tcPr>
-          <w:p>
-            <w:pPr>
-              <w:spacing w:before="120" w:after="120"/>
-              <w:contextualSpacing w:val="0"/>
-              <w:jc w:val="left"/>
-            </w:pPr>
-            <w:r>
-              <w:t>Computer Memory</w:t>
-            </w:r>
-          </w:p>
-        </w:tc>
-        <w:tc>
-          <w:tcPr>
-            <w:tcW w:w="1677" w:type="pct"/>
-            <w:shd w:val="clear" w:color="auto" w:fill="FFFFFF"/>
-            <w:vAlign w:val="center"/>
-          </w:tcPr>
-          <w:p>
-            <w:pPr>
-              <w:spacing w:before="120" w:after="120"/>
-              <w:contextualSpacing w:val="0"/>
-              <w:jc w:val="left"/>
-              <w:cnfStyle w:val="000000000000" w:firstRow="0" w:lastRow="0" w:firstColumn="0" w:lastColumn="0" w:oddVBand="0" w:evenVBand="0" w:oddHBand="0" w:evenHBand="0" w:firstRowFirstColumn="0" w:firstRowLastColumn="0" w:lastRowFirstColumn="0" w:lastRowLastColumn="0"/>
-            </w:pPr>
-            <w:r>
-              <w:t>8GB RAM</w:t>
-            </w:r>
-          </w:p>
-        </w:tc>
-        <w:tc>
-          <w:tcPr>
-            <w:tcW w:w="1695" w:type="pct"/>
-            <w:shd w:val="clear" w:color="auto" w:fill="FFFFFF"/>
-            <w:vAlign w:val="center"/>
-          </w:tcPr>
-          <w:p>
-            <w:pPr>
-              <w:keepNext/>
-              <w:spacing w:before="120" w:after="120"/>
-              <w:contextualSpacing w:val="0"/>
-              <w:jc w:val="left"/>
-              <w:cnfStyle w:val="000000000000" w:firstRow="0" w:lastRow="0" w:firstColumn="0" w:lastColumn="0" w:oddVBand="0" w:evenVBand="0" w:oddHBand="0" w:evenHBand="0" w:firstRowFirstColumn="0" w:firstRowLastColumn="0" w:lastRowFirstColumn="0" w:lastRowLastColumn="0"/>
-            </w:pPr>
-            <w:r>
-              <w:t xml:space="preserve">16GB RAM </w:t>
-            </w:r>
-          </w:p>
-        </w:tc>
-      </w:tr>
-    </w:tbl>
-    <w:p>
-      <w:pPr>
-        <w:pStyle w:val="Caption"/>
-      </w:pPr>
-      <w:bookmarkStart w:id="14" w:name="_Toc532255792"/>
-      <w:r>
-        <w:t xml:space="preserve">Table </w:t>
-      </w:r>
-      <w:r>
-        <w:fldChar w:fldCharType="begin"/>
-      </w:r>
-      <w:r>
-        <w:instrText xml:space="preserve">SEQ Table \* ARABIC </w:instrText>
-      </w:r>
-      <w:r>
-        <w:fldChar w:fldCharType="separate"/>
-      </w:r>
-      <w:r>
-        <w:t>1</w:t>
-      </w:r>
-      <w:r>
-        <w:fldChar w:fldCharType="end"/>
-      </w:r>
-      <w:r>
-        <w:t xml:space="preserve"> - Hardware requirement for Server</w:t>
-      </w:r>
-      <w:bookmarkEnd w:id="14"/>
-    </w:p>
-    <w:p>
-      <w:pPr>
-        <w:numPr>
-          <w:ilvl w:val="0"/>
-          <w:numId w:val="20"/>
-        </w:numPr>
-        <w:spacing w:after="160" w:line="240" w:lineRule="auto"/>
-        <w:ind w:left="1224"/>
-        <w:contextualSpacing w:val="0"/>
-        <w:textAlignment w:val="baseline"/>
-        <w:rPr>
-          <w:rFonts w:eastAsia="Times New Roman" w:cs="Calibri"/>
-          <w:color w:val="000000"/>
-          <w:szCs w:val="24"/>
-        </w:rPr>
-      </w:pPr>
-      <w:r>
-        <w:rPr>
-          <w:rFonts w:eastAsia="Times New Roman" w:cs="Calibri"/>
-          <w:color w:val="000000"/>
-          <w:szCs w:val="24"/>
-        </w:rPr>
-        <w:t>For web development:</w:t>
-      </w:r>
-    </w:p>
-    <w:tbl>
-      <w:tblPr>
-        <w:tblW w:w="5000" w:type="pct"/>
-        <w:tblBorders>
-          <w:top w:val="single" w:sz="4" w:space="0" w:color="C9C9C9"/>
-          <w:left w:val="single" w:sz="4" w:space="0" w:color="C9C9C9"/>
-          <w:bottom w:val="single" w:sz="4" w:space="0" w:color="C9C9C9"/>
-          <w:right w:val="single" w:sz="4" w:space="0" w:color="C9C9C9"/>
-          <w:insideH w:val="single" w:sz="4" w:space="0" w:color="C9C9C9"/>
-          <w:insideV w:val="single" w:sz="4" w:space="0" w:color="C9C9C9"/>
-        </w:tblBorders>
-        <w:tblLook w:val="04A0" w:firstRow="1" w:lastRow="0" w:firstColumn="1" w:lastColumn="0" w:noHBand="0" w:noVBand="1"/>
-      </w:tblPr>
-      <w:tblGrid>
-        <w:gridCol w:w="2946"/>
-        <w:gridCol w:w="3035"/>
-        <w:gridCol w:w="3067"/>
-      </w:tblGrid>
-      <w:tr>
-        <w:trPr>
-          <w:trHeight w:val="460"/>
-        </w:trPr>
-        <w:tc>
-          <w:tcPr>
-            <w:tcW w:w="1628" w:type="pct"/>
-            <w:shd w:val="clear" w:color="auto" w:fill="4A86E8"/>
-            <w:vAlign w:val="center"/>
-          </w:tcPr>
-          <w:p>
-            <w:pPr>
-              <w:pStyle w:val="ListParagraph"/>
-              <w:numPr>
-                <w:ilvl w:val="0"/>
-                <w:numId w:val="20"/>
-              </w:numPr>
-              <w:spacing w:before="120" w:after="120" w:line="240" w:lineRule="auto"/>
-              <w:contextualSpacing w:val="0"/>
-              <w:rPr>
-                <w:rFonts w:eastAsia="Times New Roman" w:cs="Times New Roman"/>
-                <w:b/>
-                <w:color w:val="FFFFFF"/>
-                <w:szCs w:val="24"/>
-              </w:rPr>
-            </w:pPr>
-            <w:r>
-              <w:rPr>
-                <w:rFonts w:eastAsia="Times New Roman" w:cs="Times New Roman"/>
-                <w:b/>
-                <w:color w:val="FFFFFF"/>
-                <w:szCs w:val="24"/>
-              </w:rPr>
-              <w:t>Hardware</w:t>
-            </w:r>
-          </w:p>
-        </w:tc>
-        <w:tc>
-          <w:tcPr>
-            <w:tcW w:w="1677" w:type="pct"/>
-            <w:shd w:val="clear" w:color="auto" w:fill="4A86E8"/>
-            <w:vAlign w:val="center"/>
-          </w:tcPr>
-          <w:p>
-            <w:pPr>
-              <w:spacing w:before="120" w:after="120"/>
-              <w:contextualSpacing w:val="0"/>
-            </w:pPr>
-            <w:r>
-              <w:t>Minimum Requirements</w:t>
-            </w:r>
-          </w:p>
-        </w:tc>
-        <w:tc>
-          <w:tcPr>
-            <w:tcW w:w="1695" w:type="pct"/>
-            <w:shd w:val="clear" w:color="auto" w:fill="4A86E8"/>
-            <w:vAlign w:val="center"/>
-          </w:tcPr>
-          <w:p>
-            <w:pPr>
-              <w:spacing w:before="120" w:after="120"/>
-              <w:contextualSpacing w:val="0"/>
-            </w:pPr>
-            <w:r>
-              <w:t>Recommended</w:t>
-            </w:r>
-          </w:p>
-        </w:tc>
-      </w:tr>
-      <w:tr>
-        <w:tc>
-          <w:tcPr>
-            <w:tcW w:w="1628" w:type="pct"/>
-            <w:shd w:val="clear" w:color="auto" w:fill="FFFFFF"/>
-            <w:vAlign w:val="center"/>
-          </w:tcPr>
-          <w:p>
-            <w:pPr>
-              <w:spacing w:before="120" w:after="120"/>
-              <w:contextualSpacing w:val="0"/>
-            </w:pPr>
-            <w:r>
-              <w:t>Internet Connection</w:t>
-            </w:r>
-          </w:p>
-        </w:tc>
-        <w:tc>
-          <w:tcPr>
-            <w:tcW w:w="1677" w:type="pct"/>
-            <w:shd w:val="clear" w:color="auto" w:fill="FFFFFF"/>
-            <w:vAlign w:val="center"/>
-          </w:tcPr>
-          <w:p>
-            <w:pPr>
-              <w:spacing w:before="120" w:after="120"/>
-              <w:contextualSpacing w:val="0"/>
-            </w:pPr>
-            <w:r>
-              <w:t>Cable, Wi-Fi (4 Mbps)</w:t>
-            </w:r>
-          </w:p>
-        </w:tc>
-        <w:tc>
-          <w:tcPr>
-            <w:tcW w:w="1695" w:type="pct"/>
-            <w:shd w:val="clear" w:color="auto" w:fill="FFFFFF"/>
-            <w:vAlign w:val="center"/>
-          </w:tcPr>
-          <w:p>
-            <w:pPr>
-              <w:spacing w:before="120" w:after="120"/>
-              <w:contextualSpacing w:val="0"/>
-            </w:pPr>
-            <w:r>
-              <w:t>Cable, Wi-Fi (8 Mbps)</w:t>
-            </w:r>
-          </w:p>
-        </w:tc>
-      </w:tr>
-      <w:tr>
-        <w:tc>
-          <w:tcPr>
-            <w:tcW w:w="1628" w:type="pct"/>
-            <w:shd w:val="clear" w:color="auto" w:fill="FFFFFF"/>
-            <w:vAlign w:val="center"/>
-          </w:tcPr>
-          <w:p>
-            <w:pPr>
-              <w:spacing w:before="120" w:after="120"/>
-              <w:contextualSpacing w:val="0"/>
-            </w:pPr>
-            <w:r>
-              <w:t>Operating System</w:t>
-            </w:r>
-          </w:p>
-        </w:tc>
-        <w:tc>
-          <w:tcPr>
-            <w:tcW w:w="1677" w:type="pct"/>
-            <w:shd w:val="clear" w:color="auto" w:fill="FFFFFF"/>
-            <w:vAlign w:val="center"/>
-          </w:tcPr>
-          <w:p>
-            <w:pPr>
-              <w:spacing w:before="120" w:after="120"/>
-              <w:contextualSpacing w:val="0"/>
-            </w:pPr>
-            <w:r>
-              <w:t>Windows 7 or above</w:t>
-            </w:r>
-          </w:p>
-        </w:tc>
-        <w:tc>
-          <w:tcPr>
-            <w:tcW w:w="1695" w:type="pct"/>
-            <w:shd w:val="clear" w:color="auto" w:fill="FFFFFF"/>
-            <w:vAlign w:val="center"/>
-          </w:tcPr>
-          <w:p>
-            <w:pPr>
-              <w:spacing w:before="120" w:after="120"/>
-              <w:contextualSpacing w:val="0"/>
-            </w:pPr>
-            <w:r>
-              <w:t>Windows 7 or above</w:t>
-            </w:r>
-          </w:p>
-        </w:tc>
-      </w:tr>
-      <w:tr>
-        <w:tc>
-          <w:tcPr>
-            <w:tcW w:w="1628" w:type="pct"/>
-            <w:shd w:val="clear" w:color="auto" w:fill="FFFFFF"/>
-            <w:vAlign w:val="center"/>
-          </w:tcPr>
-          <w:p>
-            <w:pPr>
-              <w:spacing w:before="120" w:after="120"/>
-              <w:contextualSpacing w:val="0"/>
-            </w:pPr>
-            <w:r>
-              <w:t>Computer Processor</w:t>
-            </w:r>
-          </w:p>
-        </w:tc>
-        <w:tc>
-          <w:tcPr>
-            <w:tcW w:w="1677" w:type="pct"/>
-            <w:shd w:val="clear" w:color="auto" w:fill="FFFFFF"/>
-            <w:vAlign w:val="center"/>
-          </w:tcPr>
-          <w:p>
-            <w:pPr>
-              <w:spacing w:before="120" w:after="120"/>
-              <w:contextualSpacing w:val="0"/>
-            </w:pPr>
-            <w:r>
-              <w:t xml:space="preserve">Intel® Core </w:t>
-            </w:r>
-            <w:r>
-              <w:br/>
-            </w:r>
-            <w:r>
-              <w:rPr>
-                <w:rFonts w:cs="Tahoma"/>
-                <w:shd w:val="clear" w:color="auto" w:fill="FFFFFF"/>
-              </w:rPr>
-              <w:t>i3-6300</w:t>
-            </w:r>
-            <w:r>
-              <w:t xml:space="preserve"> (3.8Ghz/4M</w:t>
-            </w:r>
-            <w:r>
-              <w:rPr>
-                <w:rFonts w:cs="Tahoma"/>
-                <w:shd w:val="clear" w:color="auto" w:fill="FFFFFF"/>
-              </w:rPr>
-              <w:t xml:space="preserve">B </w:t>
-            </w:r>
-            <w:r>
-              <w:rPr>
-                <w:rFonts w:cs="Tahoma"/>
-                <w:shd w:val="clear" w:color="auto" w:fill="FFFFFF"/>
-              </w:rPr>
-              <w:t>Smart Cache</w:t>
-            </w:r>
-            <w:r>
-              <w:t>)</w:t>
-            </w:r>
-          </w:p>
-        </w:tc>
-        <w:tc>
-          <w:tcPr>
-            <w:tcW w:w="1695" w:type="pct"/>
-            <w:shd w:val="clear" w:color="auto" w:fill="FFFFFF"/>
-            <w:vAlign w:val="center"/>
-          </w:tcPr>
-          <w:p>
-            <w:pPr>
-              <w:spacing w:before="120" w:after="120"/>
-              <w:contextualSpacing w:val="0"/>
-              <w:rPr>
-                <w:highlight w:val="red"/>
-              </w:rPr>
-            </w:pPr>
-            <w:r>
-              <w:t xml:space="preserve">Intel® Core </w:t>
-            </w:r>
-            <w:r>
-              <w:rPr>
-                <w:rFonts w:cs="Tahoma"/>
-                <w:shd w:val="clear" w:color="auto" w:fill="FFFFFF"/>
-              </w:rPr>
-              <w:t>i5-6500</w:t>
-            </w:r>
-            <w:r>
-              <w:t xml:space="preserve"> (3.6Ghz/6M</w:t>
-            </w:r>
-            <w:r>
-              <w:rPr>
-                <w:rFonts w:cs="Tahoma"/>
-                <w:shd w:val="clear" w:color="auto" w:fill="FFFFFF"/>
-              </w:rPr>
-              <w:t xml:space="preserve">B </w:t>
-            </w:r>
-            <w:r>
-              <w:rPr>
-                <w:rFonts w:cs="Tahoma"/>
-                <w:shd w:val="clear" w:color="auto" w:fill="FFFFFF"/>
-              </w:rPr>
-              <w:t>Smart Cache</w:t>
-            </w:r>
-            <w:r>
-              <w:t>)</w:t>
-            </w:r>
-          </w:p>
-        </w:tc>
-      </w:tr>
-      <w:tr>
-        <w:tc>
-          <w:tcPr>
-            <w:tcW w:w="1628" w:type="pct"/>
-            <w:shd w:val="clear" w:color="auto" w:fill="FFFFFF"/>
-            <w:vAlign w:val="center"/>
-          </w:tcPr>
-          <w:p>
-            <w:pPr>
-              <w:spacing w:before="120" w:after="120"/>
-              <w:contextualSpacing w:val="0"/>
-            </w:pPr>
-            <w:r>
-              <w:t>Computer Memory</w:t>
-            </w:r>
-          </w:p>
-        </w:tc>
-        <w:tc>
-          <w:tcPr>
-            <w:tcW w:w="1677" w:type="pct"/>
-            <w:shd w:val="clear" w:color="auto" w:fill="FFFFFF"/>
-            <w:vAlign w:val="center"/>
-          </w:tcPr>
-          <w:p>
-            <w:pPr>
-              <w:spacing w:before="120" w:after="120"/>
-              <w:contextualSpacing w:val="0"/>
-            </w:pPr>
-            <w:r>
-              <w:t>4GB RAM</w:t>
-            </w:r>
-          </w:p>
-        </w:tc>
-        <w:tc>
-          <w:tcPr>
-            <w:tcW w:w="1695" w:type="pct"/>
-            <w:shd w:val="clear" w:color="auto" w:fill="FFFFFF"/>
-            <w:vAlign w:val="center"/>
-          </w:tcPr>
-          <w:p>
-            <w:pPr>
-              <w:keepNext/>
-              <w:spacing w:before="120" w:after="120"/>
-              <w:contextualSpacing w:val="0"/>
-            </w:pPr>
-            <w:r>
-              <w:t>8GB RAM</w:t>
-            </w:r>
-          </w:p>
-        </w:tc>
-      </w:tr>
-    </w:tbl>
-    <w:p>
-      <w:pPr>
-        <w:pStyle w:val="Caption"/>
-        <w:spacing w:before="120" w:after="120"/>
-        <w:contextualSpacing w:val="0"/>
-      </w:pPr>
-      <w:bookmarkStart w:id="15" w:name="_Toc531549972"/>
-      <w:bookmarkStart w:id="16" w:name="_Toc532255793"/>
-      <w:r>
-        <w:t xml:space="preserve">Table </w:t>
-      </w:r>
-      <w:r>
-        <w:fldChar w:fldCharType="begin"/>
-      </w:r>
-      <w:r>
-        <w:instrText xml:space="preserve">SEQ Table \* ARABIC </w:instrText>
-      </w:r>
-      <w:r>
-        <w:fldChar w:fldCharType="separate"/>
-      </w:r>
-      <w:r>
-        <w:t>2</w:t>
-      </w:r>
-      <w:r>
-        <w:fldChar w:fldCharType="end"/>
-      </w:r>
-      <w:r>
-        <w:t xml:space="preserve"> - Hardware requirement for web development</w:t>
-      </w:r>
-      <w:bookmarkEnd w:id="15"/>
-      <w:bookmarkEnd w:id="16"/>
-    </w:p>
-    <w:p>
-      <w:pPr>
-        <w:numPr>
-          <w:ilvl w:val="0"/>
-          <w:numId w:val="21"/>
-        </w:numPr>
-        <w:spacing w:after="160" w:line="240" w:lineRule="auto"/>
-        <w:ind w:left="1134"/>
-        <w:contextualSpacing w:val="0"/>
-        <w:textAlignment w:val="baseline"/>
-        <w:rPr>
-          <w:rFonts w:eastAsia="Times New Roman" w:cs="Times New Roman"/>
-          <w:color w:val="000000"/>
-          <w:szCs w:val="24"/>
-        </w:rPr>
-      </w:pPr>
-      <w:r>
-        <w:rPr>
-          <w:rFonts w:eastAsia="Times New Roman" w:cs="Times New Roman"/>
-          <w:color w:val="000000"/>
-          <w:szCs w:val="24"/>
-        </w:rPr>
-        <w:t>For mobile development:</w:t>
-      </w:r>
-    </w:p>
-    <w:tbl>
-      <w:tblPr>
-        <w:tblW w:w="5000" w:type="pct"/>
-        <w:tblBorders>
-          <w:top w:val="single" w:sz="4" w:space="0" w:color="C9C9C9"/>
-          <w:left w:val="single" w:sz="4" w:space="0" w:color="C9C9C9"/>
-          <w:bottom w:val="single" w:sz="4" w:space="0" w:color="C9C9C9"/>
-          <w:right w:val="single" w:sz="4" w:space="0" w:color="C9C9C9"/>
-          <w:insideH w:val="single" w:sz="4" w:space="0" w:color="C9C9C9"/>
-          <w:insideV w:val="single" w:sz="4" w:space="0" w:color="C9C9C9"/>
-        </w:tblBorders>
-        <w:tblLook w:val="04A0" w:firstRow="1" w:lastRow="0" w:firstColumn="1" w:lastColumn="0" w:noHBand="0" w:noVBand="1"/>
-      </w:tblPr>
-      <w:tblGrid>
-        <w:gridCol w:w="2947"/>
-        <w:gridCol w:w="3034"/>
-        <w:gridCol w:w="3067"/>
-      </w:tblGrid>
-      <w:tr>
-        <w:trPr>
-          <w:trHeight w:val="460"/>
-        </w:trPr>
-        <w:tc>
-          <w:tcPr>
-            <w:tcW w:w="1628" w:type="pct"/>
-            <w:shd w:val="clear" w:color="auto" w:fill="4A86E8"/>
-            <w:vAlign w:val="center"/>
-          </w:tcPr>
-          <w:p>
-            <w:pPr>
-              <w:pStyle w:val="ListParagraph"/>
-              <w:numPr>
-                <w:ilvl w:val="0"/>
-                <w:numId w:val="21"/>
-              </w:numPr>
-              <w:spacing w:before="120" w:after="120" w:line="240" w:lineRule="auto"/>
-              <w:contextualSpacing w:val="0"/>
-              <w:rPr>
-                <w:rFonts w:eastAsia="Times New Roman" w:cs="Times New Roman"/>
-                <w:b/>
-                <w:color w:val="FFFFFF"/>
-                <w:szCs w:val="24"/>
-              </w:rPr>
-            </w:pPr>
-            <w:r>
-              <w:rPr>
-                <w:rFonts w:eastAsia="Times New Roman" w:cs="Times New Roman"/>
-                <w:b/>
-                <w:color w:val="FFFFFF"/>
-                <w:szCs w:val="24"/>
-              </w:rPr>
-              <w:t>Hardware</w:t>
-            </w:r>
-          </w:p>
-        </w:tc>
-        <w:tc>
-          <w:tcPr>
-            <w:tcW w:w="1676" w:type="pct"/>
-            <w:shd w:val="clear" w:color="auto" w:fill="4A86E8"/>
-            <w:vAlign w:val="center"/>
-          </w:tcPr>
-          <w:p>
-            <w:pPr>
-              <w:spacing w:before="120" w:after="120"/>
-              <w:contextualSpacing w:val="0"/>
-            </w:pPr>
-            <w:r>
-              <w:t>Minimum Requirements</w:t>
-            </w:r>
-          </w:p>
-        </w:tc>
-        <w:tc>
-          <w:tcPr>
-            <w:tcW w:w="1695" w:type="pct"/>
-            <w:shd w:val="clear" w:color="auto" w:fill="4A86E8"/>
-            <w:vAlign w:val="center"/>
-          </w:tcPr>
-          <w:p>
-            <w:pPr>
-              <w:spacing w:before="120" w:after="120"/>
-              <w:contextualSpacing w:val="0"/>
-            </w:pPr>
-            <w:r>
-              <w:t>Recommended</w:t>
-            </w:r>
-          </w:p>
-        </w:tc>
-      </w:tr>
-      <w:tr>
-        <w:tc>
-          <w:tcPr>
-            <w:tcW w:w="1628" w:type="pct"/>
-            <w:shd w:val="clear" w:color="auto" w:fill="FFFFFF"/>
-            <w:vAlign w:val="center"/>
-          </w:tcPr>
-          <w:p>
-            <w:pPr>
-              <w:spacing w:before="120" w:after="120"/>
-              <w:contextualSpacing w:val="0"/>
-            </w:pPr>
-            <w:r>
-              <w:t>Internet Connection</w:t>
-            </w:r>
-          </w:p>
-        </w:tc>
-        <w:tc>
-          <w:tcPr>
-            <w:tcW w:w="1676" w:type="pct"/>
-            <w:shd w:val="clear" w:color="auto" w:fill="FFFFFF"/>
-          </w:tcPr>
-          <w:p>
-            <w:pPr>
-              <w:spacing w:before="120" w:after="120"/>
-              <w:contextualSpacing w:val="0"/>
-            </w:pPr>
-            <w:r>
-              <w:t>Wi-Fi (2 Mbps),3G-4G</w:t>
-            </w:r>
-          </w:p>
-        </w:tc>
-        <w:tc>
-          <w:tcPr>
-            <w:tcW w:w="1695" w:type="pct"/>
-            <w:shd w:val="clear" w:color="auto" w:fill="FFFFFF"/>
-          </w:tcPr>
-          <w:p>
-            <w:pPr>
-              <w:spacing w:before="120" w:after="120"/>
-              <w:contextualSpacing w:val="0"/>
-            </w:pPr>
-            <w:r>
-              <w:t>Wi-Fi (4 Mbps), 3G-4G</w:t>
-            </w:r>
-          </w:p>
-        </w:tc>
-      </w:tr>
-      <w:tr>
-        <w:tc>
-          <w:tcPr>
-            <w:tcW w:w="1628" w:type="pct"/>
-            <w:shd w:val="clear" w:color="auto" w:fill="FFFFFF"/>
-            <w:vAlign w:val="center"/>
-          </w:tcPr>
-          <w:p>
-            <w:pPr>
-              <w:spacing w:before="120" w:after="120"/>
-              <w:contextualSpacing w:val="0"/>
-            </w:pPr>
-            <w:r>
-              <w:t>Operating System</w:t>
-            </w:r>
-          </w:p>
-        </w:tc>
-        <w:tc>
-          <w:tcPr>
-            <w:tcW w:w="1676" w:type="pct"/>
-            <w:shd w:val="clear" w:color="auto" w:fill="FFFFFF"/>
-            <w:vAlign w:val="center"/>
-          </w:tcPr>
-          <w:p>
-            <w:pPr>
-              <w:spacing w:before="120" w:after="120"/>
-              <w:contextualSpacing w:val="0"/>
-              <w:rPr>
-                <w:highlight w:val="red"/>
-              </w:rPr>
-            </w:pPr>
-            <w:r>
-              <w:t xml:space="preserve">Android 4.4.2 </w:t>
-            </w:r>
-          </w:p>
-        </w:tc>
-        <w:tc>
-          <w:tcPr>
-            <w:tcW w:w="1695" w:type="pct"/>
-            <w:shd w:val="clear" w:color="auto" w:fill="FFFFFF"/>
-            <w:vAlign w:val="center"/>
-          </w:tcPr>
-          <w:p>
-            <w:pPr>
-              <w:spacing w:before="120" w:after="120"/>
-              <w:contextualSpacing w:val="0"/>
-              <w:rPr>
-                <w:highlight w:val="red"/>
-              </w:rPr>
-            </w:pPr>
-            <w:r>
-              <w:t>Android 6.0</w:t>
-            </w:r>
-          </w:p>
-        </w:tc>
-      </w:tr>
-      <w:tr>
-        <w:tc>
-          <w:tcPr>
-            <w:tcW w:w="1628" w:type="pct"/>
-            <w:shd w:val="clear" w:color="auto" w:fill="FFFFFF"/>
-            <w:vAlign w:val="center"/>
-          </w:tcPr>
-          <w:p>
-            <w:pPr>
-              <w:spacing w:before="120" w:after="120"/>
-              <w:contextualSpacing w:val="0"/>
-            </w:pPr>
-            <w:r>
-              <w:t>Memory</w:t>
-            </w:r>
-          </w:p>
-        </w:tc>
-        <w:tc>
-          <w:tcPr>
-            <w:tcW w:w="1676" w:type="pct"/>
-            <w:shd w:val="clear" w:color="auto" w:fill="FFFFFF"/>
-            <w:vAlign w:val="center"/>
-          </w:tcPr>
-          <w:p>
-            <w:pPr>
-              <w:spacing w:before="120" w:after="120"/>
-              <w:contextualSpacing w:val="0"/>
-            </w:pPr>
-            <w:r>
-              <w:t>4GB RAM</w:t>
-            </w:r>
-          </w:p>
-        </w:tc>
-        <w:tc>
-          <w:tcPr>
-            <w:tcW w:w="1695" w:type="pct"/>
-            <w:shd w:val="clear" w:color="auto" w:fill="FFFFFF"/>
-            <w:vAlign w:val="center"/>
-          </w:tcPr>
-          <w:p>
-            <w:pPr>
-              <w:keepNext/>
-              <w:spacing w:before="120" w:after="120"/>
-              <w:contextualSpacing w:val="0"/>
-            </w:pPr>
-            <w:r>
-              <w:t>8GB RAM</w:t>
-            </w:r>
-          </w:p>
-        </w:tc>
-      </w:tr>
-    </w:tbl>
-    <w:p>
-      <w:pPr>
-        <w:pStyle w:val="Caption"/>
-        <w:spacing w:before="120" w:after="120"/>
-        <w:contextualSpacing w:val="0"/>
-      </w:pPr>
-      <w:bookmarkStart w:id="17" w:name="_Toc531549973"/>
-      <w:bookmarkStart w:id="18" w:name="_Toc532255794"/>
-      <w:r>
-        <w:t xml:space="preserve">Table </w:t>
-      </w:r>
-      <w:r>
-        <w:fldChar w:fldCharType="begin"/>
-      </w:r>
-      <w:r>
-        <w:instrText xml:space="preserve">SEQ Table \* ARABIC </w:instrText>
-      </w:r>
-      <w:r>
-        <w:fldChar w:fldCharType="separate"/>
-      </w:r>
-      <w:r>
-        <w:t>3</w:t>
-      </w:r>
-      <w:r>
-        <w:fldChar w:fldCharType="end"/>
-      </w:r>
-      <w:r>
-        <w:t xml:space="preserve"> - Hardware requirement for mobile development</w:t>
-      </w:r>
-      <w:bookmarkEnd w:id="17"/>
-      <w:bookmarkEnd w:id="18"/>
-    </w:p>
-    <w:p>
-      <w:pPr>
-        <w:pStyle w:val="Heading4"/>
-      </w:pPr>
-      <w:bookmarkStart w:id="19" w:name="_Toc532255929"/>
-      <w:r>
-        <w:lastRenderedPageBreak/>
-        <w:t>Software requirement</w:t>
-      </w:r>
-      <w:bookmarkEnd w:id="19"/>
-    </w:p>
-    <w:tbl>
-      <w:tblPr>
-        <w:tblW w:w="5000" w:type="pct"/>
-        <w:tblBorders>
-          <w:top w:val="single" w:sz="4" w:space="0" w:color="C9C9C9"/>
-          <w:left w:val="single" w:sz="4" w:space="0" w:color="C9C9C9"/>
-          <w:bottom w:val="single" w:sz="4" w:space="0" w:color="C9C9C9"/>
-          <w:right w:val="single" w:sz="4" w:space="0" w:color="C9C9C9"/>
-          <w:insideH w:val="single" w:sz="4" w:space="0" w:color="C9C9C9"/>
-          <w:insideV w:val="single" w:sz="4" w:space="0" w:color="C9C9C9"/>
-        </w:tblBorders>
-        <w:tblLook w:val="04A0" w:firstRow="1" w:lastRow="0" w:firstColumn="1" w:lastColumn="0" w:noHBand="0" w:noVBand="1"/>
-      </w:tblPr>
-      <w:tblGrid>
-        <w:gridCol w:w="3795"/>
-        <w:gridCol w:w="5253"/>
-      </w:tblGrid>
-      <w:tr>
-        <w:trPr>
-          <w:trHeight w:val="316"/>
-        </w:trPr>
-        <w:tc>
-          <w:tcPr>
-            <w:tcW w:w="2097" w:type="pct"/>
-            <w:shd w:val="clear" w:color="auto" w:fill="4A86E8"/>
-            <w:vAlign w:val="center"/>
-          </w:tcPr>
-          <w:p>
-            <w:pPr>
-              <w:spacing w:before="120" w:after="120"/>
-              <w:contextualSpacing w:val="0"/>
-            </w:pPr>
-            <w:bookmarkStart w:id="20" w:name="_Toc522441041"/>
-            <w:bookmarkStart w:id="21" w:name="_Toc512102444"/>
-            <w:bookmarkEnd w:id="8"/>
-            <w:bookmarkEnd w:id="9"/>
-            <w:bookmarkEnd w:id="10"/>
-            <w:r>
-              <w:t>Software</w:t>
-            </w:r>
-          </w:p>
-        </w:tc>
-        <w:tc>
-          <w:tcPr>
-            <w:tcW w:w="2903" w:type="pct"/>
-            <w:shd w:val="clear" w:color="auto" w:fill="4A86E8"/>
-            <w:vAlign w:val="center"/>
-          </w:tcPr>
-          <w:p>
-            <w:pPr>
-              <w:spacing w:before="120" w:after="120"/>
-              <w:contextualSpacing w:val="0"/>
-            </w:pPr>
-            <w:r>
-              <w:t>Name / Version</w:t>
-            </w:r>
-          </w:p>
-        </w:tc>
-      </w:tr>
-      <w:tr>
-        <w:trPr>
-          <w:trHeight w:val="225"/>
-        </w:trPr>
-        <w:tc>
-          <w:tcPr>
-            <w:tcW w:w="2097" w:type="pct"/>
-            <w:shd w:val="clear" w:color="auto" w:fill="FFFFFF"/>
-            <w:vAlign w:val="center"/>
-          </w:tcPr>
-          <w:p>
-            <w:pPr>
-              <w:spacing w:before="120" w:after="120"/>
-              <w:contextualSpacing w:val="0"/>
-            </w:pPr>
-            <w:r>
-              <w:t>Operating system</w:t>
-            </w:r>
-          </w:p>
-        </w:tc>
-        <w:tc>
-          <w:tcPr>
-            <w:tcW w:w="2903" w:type="pct"/>
-            <w:shd w:val="clear" w:color="auto" w:fill="FFFFFF"/>
-            <w:vAlign w:val="center"/>
-          </w:tcPr>
-          <w:p>
-            <w:pPr>
-              <w:spacing w:before="120" w:after="120"/>
-              <w:contextualSpacing w:val="0"/>
-            </w:pPr>
-            <w:r>
-              <w:t>Windows 7 or above</w:t>
-            </w:r>
-          </w:p>
-        </w:tc>
-      </w:tr>
-      <w:tr>
-        <w:trPr>
-          <w:trHeight w:val="213"/>
-        </w:trPr>
-        <w:tc>
-          <w:tcPr>
-            <w:tcW w:w="2097" w:type="pct"/>
-            <w:shd w:val="clear" w:color="auto" w:fill="FFFFFF"/>
-            <w:vAlign w:val="center"/>
-          </w:tcPr>
-          <w:p>
-            <w:pPr>
-              <w:spacing w:before="120" w:after="120"/>
-              <w:contextualSpacing w:val="0"/>
-            </w:pPr>
-            <w:r>
-              <w:t>Environment</w:t>
-            </w:r>
-          </w:p>
-        </w:tc>
-        <w:tc>
-          <w:tcPr>
-            <w:tcW w:w="2903" w:type="pct"/>
-            <w:shd w:val="clear" w:color="auto" w:fill="FFFFFF"/>
-            <w:vAlign w:val="center"/>
-          </w:tcPr>
-          <w:p>
-            <w:pPr>
-              <w:spacing w:before="120" w:after="120"/>
-              <w:contextualSpacing w:val="0"/>
-            </w:pPr>
-            <w:r>
-              <w:t>C#.NET, Spring framework, JQuery, Bootstrap</w:t>
-            </w:r>
-          </w:p>
-        </w:tc>
-      </w:tr>
-      <w:tr>
-        <w:trPr>
-          <w:trHeight w:val="225"/>
-        </w:trPr>
-        <w:tc>
-          <w:tcPr>
-            <w:tcW w:w="2097" w:type="pct"/>
-            <w:shd w:val="clear" w:color="auto" w:fill="FFFFFF"/>
-            <w:vAlign w:val="center"/>
-          </w:tcPr>
-          <w:p>
-            <w:pPr>
-              <w:spacing w:before="120" w:after="120"/>
-              <w:contextualSpacing w:val="0"/>
-            </w:pPr>
-            <w:r>
-              <w:t>Modeling tool</w:t>
-            </w:r>
-          </w:p>
-        </w:tc>
-        <w:tc>
-          <w:tcPr>
-            <w:tcW w:w="2903" w:type="pct"/>
-            <w:shd w:val="clear" w:color="auto" w:fill="FFFFFF"/>
-            <w:vAlign w:val="center"/>
-          </w:tcPr>
-          <w:p>
-            <w:pPr>
-              <w:tabs>
-                <w:tab w:val="left" w:pos="2430"/>
-              </w:tabs>
-              <w:spacing w:before="120" w:after="120"/>
-              <w:contextualSpacing w:val="0"/>
-              <w:rPr>
-                <w:color w:val="000000" w:themeColor="text1"/>
-              </w:rPr>
-            </w:pPr>
-            <w:r>
-              <w:rPr>
-                <w:color w:val="000000" w:themeColor="text1"/>
-              </w:rPr>
-              <w:t>Offline: WhiteStartUML</w:t>
-            </w:r>
-          </w:p>
-          <w:p>
-            <w:pPr>
-              <w:spacing w:before="120" w:after="120"/>
-              <w:contextualSpacing w:val="0"/>
-            </w:pPr>
-            <w:r>
-              <w:rPr>
-                <w:color w:val="000000" w:themeColor="text1"/>
-              </w:rPr>
-              <w:t>Online: draw.io</w:t>
-            </w:r>
-          </w:p>
-        </w:tc>
-      </w:tr>
-      <w:tr>
-        <w:trPr>
-          <w:trHeight w:val="438"/>
-        </w:trPr>
-        <w:tc>
-          <w:tcPr>
-            <w:tcW w:w="2097" w:type="pct"/>
-            <w:shd w:val="clear" w:color="auto" w:fill="FFFFFF"/>
-            <w:vAlign w:val="center"/>
-          </w:tcPr>
-          <w:p>
-            <w:pPr>
-              <w:spacing w:before="120" w:after="120"/>
-              <w:contextualSpacing w:val="0"/>
-            </w:pPr>
-            <w:r>
-              <w:t>IDE</w:t>
-            </w:r>
-          </w:p>
-        </w:tc>
-        <w:tc>
-          <w:tcPr>
-            <w:tcW w:w="2903" w:type="pct"/>
-            <w:shd w:val="clear" w:color="auto" w:fill="FFFFFF"/>
-            <w:vAlign w:val="center"/>
-          </w:tcPr>
-          <w:p>
-            <w:pPr>
-              <w:spacing w:before="120" w:after="120"/>
-              <w:contextualSpacing w:val="0"/>
-            </w:pPr>
-            <w:r>
-              <w:t xml:space="preserve">Visual Studio 2017, Android studio </w:t>
-            </w:r>
-          </w:p>
-        </w:tc>
-      </w:tr>
-      <w:tr>
-        <w:trPr>
-          <w:trHeight w:val="213"/>
-        </w:trPr>
-        <w:tc>
-          <w:tcPr>
-            <w:tcW w:w="2097" w:type="pct"/>
-            <w:shd w:val="clear" w:color="auto" w:fill="FFFFFF"/>
-            <w:vAlign w:val="center"/>
-          </w:tcPr>
-          <w:p>
-            <w:pPr>
-              <w:spacing w:before="120" w:after="120"/>
-              <w:contextualSpacing w:val="0"/>
-            </w:pPr>
-            <w:r>
-              <w:t>DBMS</w:t>
-            </w:r>
-          </w:p>
-        </w:tc>
-        <w:tc>
-          <w:tcPr>
-            <w:tcW w:w="2903" w:type="pct"/>
-            <w:shd w:val="clear" w:color="auto" w:fill="FFFFFF"/>
-            <w:vAlign w:val="center"/>
-          </w:tcPr>
-          <w:p>
-            <w:pPr>
-              <w:tabs>
-                <w:tab w:val="left" w:pos="2430"/>
-              </w:tabs>
-              <w:spacing w:before="120" w:after="120"/>
-              <w:contextualSpacing w:val="0"/>
-              <w:rPr>
-                <w:color w:val="000000" w:themeColor="text1"/>
-              </w:rPr>
-            </w:pPr>
-            <w:r>
-              <w:rPr>
-                <w:color w:val="000000" w:themeColor="text1"/>
-              </w:rPr>
-              <w:t>SQL Server 2014</w:t>
-            </w:r>
-          </w:p>
-        </w:tc>
-      </w:tr>
-      <w:tr>
-        <w:trPr>
-          <w:trHeight w:val="225"/>
-        </w:trPr>
-        <w:tc>
-          <w:tcPr>
-            <w:tcW w:w="2097" w:type="pct"/>
-            <w:shd w:val="clear" w:color="auto" w:fill="FFFFFF"/>
-            <w:vAlign w:val="center"/>
-          </w:tcPr>
-          <w:p>
-            <w:pPr>
-              <w:spacing w:before="120" w:after="120"/>
-              <w:contextualSpacing w:val="0"/>
-            </w:pPr>
-            <w:r>
-              <w:t>Source control</w:t>
-            </w:r>
-          </w:p>
-        </w:tc>
-        <w:tc>
-          <w:tcPr>
-            <w:tcW w:w="2903" w:type="pct"/>
-            <w:shd w:val="clear" w:color="auto" w:fill="FFFFFF"/>
-            <w:vAlign w:val="center"/>
-          </w:tcPr>
-          <w:p>
-            <w:pPr>
-              <w:spacing w:before="120" w:after="120"/>
-              <w:contextualSpacing w:val="0"/>
-            </w:pPr>
-            <w:r>
-              <w:t>SourceTree, Git</w:t>
-            </w:r>
-          </w:p>
-        </w:tc>
-      </w:tr>
-      <w:tr>
-        <w:trPr>
-          <w:trHeight w:val="213"/>
-        </w:trPr>
-        <w:tc>
-          <w:tcPr>
-            <w:tcW w:w="2097" w:type="pct"/>
-            <w:shd w:val="clear" w:color="auto" w:fill="FFFFFF"/>
-            <w:vAlign w:val="center"/>
-          </w:tcPr>
-          <w:p>
-            <w:pPr>
-              <w:spacing w:before="120" w:after="120"/>
-              <w:contextualSpacing w:val="0"/>
-            </w:pPr>
-            <w:r>
-              <w:t>Web browser</w:t>
-            </w:r>
-          </w:p>
-        </w:tc>
-        <w:tc>
-          <w:tcPr>
-            <w:tcW w:w="2903" w:type="pct"/>
-            <w:shd w:val="clear" w:color="auto" w:fill="FFFFFF"/>
-            <w:vAlign w:val="center"/>
-          </w:tcPr>
-          <w:p>
-            <w:pPr>
-              <w:keepNext/>
-              <w:spacing w:before="120" w:after="120"/>
-              <w:contextualSpacing w:val="0"/>
-            </w:pPr>
-            <w:r>
-              <w:t>Chrome 42 or above</w:t>
-            </w:r>
-          </w:p>
-        </w:tc>
-      </w:tr>
-    </w:tbl>
-    <w:p>
-      <w:pPr>
-        <w:pStyle w:val="Caption"/>
-        <w:spacing w:before="120" w:after="120"/>
-        <w:contextualSpacing w:val="0"/>
-      </w:pPr>
-      <w:bookmarkStart w:id="22" w:name="_Toc531549974"/>
-      <w:bookmarkStart w:id="23" w:name="_Toc532255795"/>
-      <w:r>
-        <w:t xml:space="preserve">Table </w:t>
-      </w:r>
-      <w:r>
-        <w:fldChar w:fldCharType="begin"/>
-      </w:r>
-      <w:r>
-        <w:instrText xml:space="preserve">SEQ Table \* ARABIC </w:instrText>
-      </w:r>
-      <w:r>
-        <w:fldChar w:fldCharType="separate"/>
-      </w:r>
-      <w:r>
-        <w:t>4</w:t>
-      </w:r>
-      <w:r>
-        <w:fldChar w:fldCharType="end"/>
-      </w:r>
-      <w:r>
-        <w:t xml:space="preserve"> - Software requirement</w:t>
-      </w:r>
-      <w:bookmarkEnd w:id="22"/>
-      <w:bookmarkEnd w:id="23"/>
-    </w:p>
-    <w:p/>
-    <w:p>
-      <w:pPr>
-        <w:pStyle w:val="Heading3"/>
-      </w:pPr>
-      <w:bookmarkStart w:id="24" w:name="_Toc532255930"/>
-      <w:r>
-        <w:t>D</w:t>
-      </w:r>
-      <w:r>
-        <w:t>eploy</w:t>
-      </w:r>
-      <w:r>
-        <w:t>ment</w:t>
-      </w:r>
-      <w:r>
-        <w:t xml:space="preserve"> at Server side</w:t>
-      </w:r>
-      <w:r>
-        <w:t>:</w:t>
-      </w:r>
-      <w:bookmarkEnd w:id="24"/>
-    </w:p>
-    <w:p>
-      <w:pPr>
-        <w:pStyle w:val="Heading4"/>
-      </w:pPr>
-      <w:bookmarkStart w:id="25" w:name="_Toc532255931"/>
-      <w:r>
-        <w:t>Prepare deployment package</w:t>
-      </w:r>
-      <w:bookmarkEnd w:id="25"/>
-    </w:p>
-    <w:p>
-      <w:pPr>
-        <w:pStyle w:val="ListParagraph"/>
-        <w:numPr>
-          <w:ilvl w:val="0"/>
-          <w:numId w:val="26"/>
-        </w:numPr>
-        <w:rPr>
-          <w:rStyle w:val="fontstyle01"/>
-          <w:szCs w:val="22"/>
-        </w:rPr>
-      </w:pPr>
-      <w:r>
-        <w:rPr>
-          <w:rStyle w:val="fontstyle01"/>
-        </w:rPr>
-        <w:t>Install JDK 8.0</w:t>
-      </w:r>
-    </w:p>
-    <w:p>
-      <w:pPr>
-        <w:pStyle w:val="ListParagraph"/>
-        <w:numPr>
-          <w:ilvl w:val="0"/>
-          <w:numId w:val="26"/>
-        </w:numPr>
-        <w:rPr>
-          <w:rStyle w:val="fontstyle01"/>
-          <w:rFonts w:asciiTheme="minorHAnsi" w:hAnsiTheme="minorHAnsi"/>
-          <w:color w:val="auto"/>
-          <w:szCs w:val="22"/>
-        </w:rPr>
-      </w:pPr>
-      <w:r>
-        <w:rPr>
-          <w:rStyle w:val="fontstyle01"/>
-        </w:rPr>
-        <w:t>Install IntelliJ IDEA, Spring</w:t>
-      </w:r>
-      <w:r>
-        <w:rPr>
-          <w:rStyle w:val="fontstyle01"/>
-        </w:rPr>
-        <w:t xml:space="preserve"> plugin</w:t>
-      </w:r>
-    </w:p>
-    <w:p>
-      <w:pPr>
-        <w:pStyle w:val="ListParagraph"/>
-        <w:numPr>
-          <w:ilvl w:val="0"/>
-          <w:numId w:val="26"/>
-        </w:numPr>
-        <w:rPr>
-          <w:rStyle w:val="fontstyle01"/>
-          <w:rFonts w:asciiTheme="minorHAnsi" w:hAnsiTheme="minorHAnsi"/>
-          <w:color w:val="auto"/>
-          <w:szCs w:val="22"/>
-        </w:rPr>
-      </w:pPr>
-      <w:r>
-        <w:rPr>
-          <w:rStyle w:val="fontstyle01"/>
-        </w:rPr>
-        <w:t>Install Visual Studio</w:t>
-      </w:r>
-      <w:r>
-        <w:rPr>
-          <w:rStyle w:val="fontstyle01"/>
-        </w:rPr>
-        <w:t xml:space="preserve"> 2017</w:t>
-      </w:r>
-    </w:p>
-    <w:p>
-      <w:pPr>
-        <w:pStyle w:val="ListParagraph"/>
-        <w:numPr>
-          <w:ilvl w:val="0"/>
-          <w:numId w:val="26"/>
-        </w:numPr>
-        <w:rPr>
-          <w:rStyle w:val="fontstyle01"/>
-          <w:rFonts w:asciiTheme="minorHAnsi" w:hAnsiTheme="minorHAnsi"/>
-          <w:color w:val="auto"/>
-          <w:szCs w:val="22"/>
-        </w:rPr>
-      </w:pPr>
-      <w:r>
-        <w:rPr>
-          <w:rStyle w:val="fontstyle01"/>
-          <w:rFonts w:asciiTheme="minorHAnsi" w:hAnsiTheme="minorHAnsi"/>
-          <w:color w:val="auto"/>
-          <w:szCs w:val="22"/>
-        </w:rPr>
-        <w:t>Install Android Studio</w:t>
-      </w:r>
-    </w:p>
-    <w:p>
-      <w:pPr>
-        <w:pStyle w:val="ListParagraph"/>
-        <w:numPr>
-          <w:ilvl w:val="0"/>
-          <w:numId w:val="26"/>
-        </w:numPr>
-        <w:rPr>
-          <w:rStyle w:val="fontstyle01"/>
-          <w:rFonts w:asciiTheme="minorHAnsi" w:hAnsiTheme="minorHAnsi"/>
-          <w:color w:val="auto"/>
-          <w:szCs w:val="22"/>
-        </w:rPr>
-      </w:pPr>
-      <w:r>
-        <w:rPr>
-          <w:rStyle w:val="fontstyle01"/>
-        </w:rPr>
-        <w:t xml:space="preserve">Install </w:t>
-      </w:r>
-      <w:r>
-        <w:rPr>
-          <w:rStyle w:val="fontstyle01"/>
-        </w:rPr>
-        <w:t>SQL Server</w:t>
-      </w:r>
-      <w:r>
-        <w:rPr>
-          <w:rStyle w:val="fontstyle01"/>
-        </w:rPr>
-        <w:t xml:space="preserve"> and restore database “</w:t>
-      </w:r>
-      <w:r>
-        <w:rPr>
-          <w:rStyle w:val="fontstyle01"/>
-        </w:rPr>
-        <w:t>eLTMS</w:t>
-      </w:r>
-      <w:r>
-        <w:rPr>
-          <w:rStyle w:val="fontstyle01"/>
-        </w:rPr>
-        <w:t>”</w:t>
-      </w:r>
-    </w:p>
-    <w:p>
-      <w:pPr>
-        <w:pStyle w:val="Heading4"/>
-      </w:pPr>
-      <w:bookmarkStart w:id="26" w:name="_Toc532255932"/>
-      <w:r>
-        <w:t>Configure Server before deploy</w:t>
-      </w:r>
-      <w:bookmarkEnd w:id="26"/>
-    </w:p>
-    <w:p>
-      <w:pPr>
-        <w:ind w:left="450"/>
-        <w:rPr>
-          <w:rFonts w:ascii="Cambria" w:hAnsi="Cambria"/>
-          <w:color w:val="000000"/>
-        </w:rPr>
-      </w:pPr>
-      <w:r>
-        <w:rPr>
-          <w:rStyle w:val="fontstyle01"/>
-        </w:rPr>
-        <w:t>Open file application.properties in folder eBOS</w:t>
-      </w:r>
-      <w:r>
-        <w:rPr>
-          <w:rStyle w:val="fontstyle01"/>
-        </w:rPr>
-        <w:t>-backend</w:t>
-      </w:r>
-      <w:r>
-        <w:rPr>
-          <w:rStyle w:val="fontstyle01"/>
-        </w:rPr>
-        <w:t>\src\main\resources\</w:t>
-      </w:r>
-      <w:r>
-        <w:rPr>
-          <w:rFonts w:ascii="Cambria" w:hAnsi="Cambria"/>
-          <w:color w:val="000000"/>
-        </w:rPr>
-        <w:br/>
-      </w:r>
-      <w:r>
-        <w:rPr>
-          <w:rStyle w:val="fontstyle01"/>
-        </w:rPr>
-        <w:t xml:space="preserve">+ Edit your </w:t>
-      </w:r>
-      <w:r>
-        <w:rPr>
-          <w:rStyle w:val="fontstyle01"/>
-        </w:rPr>
-        <w:t>database’s url</w:t>
-      </w:r>
-      <w:r>
-        <w:rPr>
-          <w:rStyle w:val="fontstyle01"/>
-        </w:rPr>
-        <w:t xml:space="preserve"> at property “</w:t>
-      </w:r>
-      <w:r>
-        <w:rPr>
-          <w:rStyle w:val="fontstyle01"/>
-        </w:rPr>
-        <w:t>spring.datasource.url</w:t>
-      </w:r>
-      <w:r>
-        <w:rPr>
-          <w:rStyle w:val="fontstyle01"/>
-        </w:rPr>
-        <w:t>”</w:t>
-      </w:r>
-      <w:r>
-        <w:rPr>
-          <w:rStyle w:val="fontstyle01"/>
-        </w:rPr>
-        <w:t>.</w:t>
-      </w:r>
-      <w:r>
-        <w:rPr>
-          <w:rFonts w:ascii="Cambria" w:hAnsi="Cambria"/>
-          <w:color w:val="000000"/>
-        </w:rPr>
-        <w:br/>
-      </w:r>
-      <w:r>
-        <w:rPr>
-          <w:rStyle w:val="fontstyle01"/>
-        </w:rPr>
-        <w:t>+ Edit your username to MySQL “spring.datasource.username”</w:t>
-      </w:r>
-      <w:r>
-        <w:rPr>
-          <w:rStyle w:val="fontstyle01"/>
-        </w:rPr>
-        <w:t>.</w:t>
-      </w:r>
-      <w:r>
-        <w:rPr>
-          <w:rFonts w:ascii="Cambria" w:hAnsi="Cambria"/>
-          <w:color w:val="000000"/>
-        </w:rPr>
-        <w:br/>
-      </w:r>
-      <w:r>
-        <w:rPr>
-          <w:rStyle w:val="fontstyle01"/>
-        </w:rPr>
-        <w:t>+ Edit your password to MySQL “spring.datasource.password”</w:t>
-      </w:r>
-      <w:r>
-        <w:rPr>
-          <w:rStyle w:val="fontstyle01"/>
-        </w:rPr>
-        <w:t>.</w:t>
-      </w:r>
-    </w:p>
-    <w:p>
-      <w:pPr>
-        <w:pStyle w:val="Heading4"/>
-      </w:pPr>
-      <w:bookmarkStart w:id="27" w:name="_Toc532255933"/>
-      <w:r>
-        <w:t>Deploy Server</w:t>
-      </w:r>
-      <w:bookmarkEnd w:id="27"/>
-    </w:p>
-    <w:p>
-      <w:pPr>
-        <w:ind w:left="540"/>
-      </w:pPr>
-      <w:r>
-        <w:t xml:space="preserve">Open terminal in the root of project directory and type </w:t>
-      </w:r>
-      <w:r>
-        <w:rPr>
-          <w:i/>
-        </w:rPr>
-        <w:t>mvn spring-boot:run</w:t>
-      </w:r>
-      <w:r>
-        <w:t xml:space="preserve"> or Open</w:t>
-      </w:r>
-      <w:r>
-        <w:t xml:space="preserve"> project in</w:t>
-      </w:r>
-      <w:r>
-        <w:t xml:space="preserve"> Intellj IDEA and click </w:t>
-      </w:r>
-      <w:r>
-        <w:rPr>
-          <w:lang w:eastAsia="ja-JP"/>
-        </w:rPr>
-        <w:drawing>
-          <wp:inline distT="0" distB="0" distL="0" distR="0" wp14:anchorId="1E44994A" wp14:editId="48B97C35">
-            <wp:extent cx="314325" cy="276225"/>
-            <wp:effectExtent l="0" t="0" r="9525" b="9525"/>
-            <wp:docPr id="1" name="Picture 1"/>
-            <wp:cNvGraphicFramePr>
-              <a:graphicFrameLocks xmlns:a="http://schemas.openxmlformats.org/drawingml/2006/main" noChangeAspect="1"/>
-            </wp:cNvGraphicFramePr>
-            <a:graphic xmlns:a="http://schemas.openxmlformats.org/drawingml/2006/main">
-              <a:graphicData uri="http://schemas.openxmlformats.org/drawingml/2006/picture">
-                <pic:pic xmlns:pic="http://schemas.openxmlformats.org/drawingml/2006/picture">
-                  <pic:nvPicPr>
-                    <pic:cNvPr id="1" name=""/>
-                    <pic:cNvPicPr/>
-                  </pic:nvPicPr>
-                  <pic:blipFill>
-                    <a:blip r:embed="rId9"/>
-                    <a:stretch>
-                      <a:fillRect/>
-                    </a:stretch>
-                  </pic:blipFill>
-                  <pic:spPr>
-                    <a:xfrm>
-                      <a:off x="0" y="0"/>
-                      <a:ext cx="314325" cy="276225"/>
-                    </a:xfrm>
-                    <a:prstGeom prst="rect">
-                      <a:avLst/>
-                    </a:prstGeom>
-                  </pic:spPr>
-                </pic:pic>
-              </a:graphicData>
-            </a:graphic>
-          </wp:inline>
-        </w:drawing>
-      </w:r>
-      <w:r>
-        <w:t xml:space="preserve"> button</w:t>
-      </w:r>
-      <w:r>
-        <w:t>.</w:t>
-      </w:r>
-    </w:p>
-    <w:p>
-      <w:pPr>
-        <w:ind w:left="540"/>
-      </w:pPr>
-    </w:p>
-    <w:p>
-      <w:pPr>
-        <w:pStyle w:val="Heading3"/>
-      </w:pPr>
-      <w:bookmarkStart w:id="28" w:name="_Toc532255934"/>
-      <w:r>
-        <w:lastRenderedPageBreak/>
-        <w:t>Deployment at Client side</w:t>
-      </w:r>
-      <w:bookmarkEnd w:id="28"/>
-    </w:p>
-    <w:p>
-      <w:pPr>
-        <w:pStyle w:val="Heading4"/>
-      </w:pPr>
-      <w:bookmarkStart w:id="29" w:name="_Toc532255935"/>
-      <w:r>
-        <w:t>Prepare deployment package</w:t>
-      </w:r>
-      <w:bookmarkEnd w:id="29"/>
-    </w:p>
-    <w:p>
-      <w:pPr>
-        <w:pStyle w:val="ListParagraph"/>
-        <w:numPr>
-          <w:ilvl w:val="0"/>
-          <w:numId w:val="26"/>
-        </w:numPr>
-        <w:rPr>
-          <w:rStyle w:val="fontstyle01"/>
-          <w:szCs w:val="22"/>
-        </w:rPr>
-      </w:pPr>
-      <w:r>
-        <w:rPr>
-          <w:rStyle w:val="fontstyle01"/>
-        </w:rPr>
-        <w:t>For mobile: Install JDK 8.0, Android SDK</w:t>
-      </w:r>
-      <w:r>
-        <w:rPr>
-          <w:rStyle w:val="fontstyle01"/>
-        </w:rPr>
-        <w:t xml:space="preserve">, </w:t>
-      </w:r>
-      <w:r>
-        <w:rPr>
-          <w:rStyle w:val="fontstyle01"/>
-        </w:rPr>
-        <w:t xml:space="preserve">Gradle, </w:t>
-      </w:r>
-      <w:r>
-        <w:rPr>
-          <w:rStyle w:val="fontstyle01"/>
-        </w:rPr>
-        <w:t>Node.js</w:t>
-      </w:r>
-      <w:r>
-        <w:rPr>
-          <w:rStyle w:val="fontstyle01"/>
-        </w:rPr>
-        <w:t>.</w:t>
-      </w:r>
-    </w:p>
-    <w:p>
-      <w:pPr>
-        <w:pStyle w:val="ListParagraph"/>
-        <w:numPr>
-          <w:ilvl w:val="0"/>
-          <w:numId w:val="26"/>
-        </w:numPr>
-        <w:rPr>
-          <w:rStyle w:val="fontstyle01"/>
-          <w:szCs w:val="22"/>
-        </w:rPr>
-      </w:pPr>
-      <w:r>
-        <w:rPr>
-          <w:rStyle w:val="fontstyle01"/>
-        </w:rPr>
-        <w:t>For web: Install Surge.</w:t>
-      </w:r>
-    </w:p>
-    <w:p>
-      <w:pPr>
-        <w:pStyle w:val="ListParagraph"/>
-        <w:numPr>
-          <w:ilvl w:val="0"/>
-          <w:numId w:val="26"/>
-        </w:numPr>
-        <w:rPr>
-          <w:rStyle w:val="fontstyle01"/>
-          <w:rFonts w:asciiTheme="minorHAnsi" w:hAnsiTheme="minorHAnsi"/>
-          <w:color w:val="auto"/>
-          <w:szCs w:val="22"/>
-        </w:rPr>
-      </w:pPr>
-      <w:r>
-        <w:rPr>
-          <w:rStyle w:val="fontstyle01"/>
-        </w:rPr>
-        <w:t>Install Visual Studio</w:t>
-      </w:r>
-      <w:r>
-        <w:rPr>
-          <w:rStyle w:val="fontstyle01"/>
-        </w:rPr>
-        <w:t xml:space="preserve"> </w:t>
-      </w:r>
-      <w:r>
-        <w:rPr>
-          <w:rStyle w:val="fontstyle01"/>
-        </w:rPr>
-        <w:t>2017</w:t>
-      </w:r>
-      <w:r>
-        <w:rPr>
-          <w:rStyle w:val="fontstyle01"/>
-        </w:rPr>
-        <w:t>.</w:t>
-      </w:r>
-    </w:p>
-    <w:p>
-      <w:pPr>
-        <w:pStyle w:val="Heading4"/>
-      </w:pPr>
-      <w:bookmarkStart w:id="30" w:name="_Toc532255936"/>
-      <w:r>
-        <w:t>Deploy Mobile Application</w:t>
-      </w:r>
-      <w:bookmarkEnd w:id="30"/>
-    </w:p>
-    <w:p>
-      <w:pPr>
-        <w:pStyle w:val="ListParagraph"/>
-        <w:numPr>
-          <w:ilvl w:val="0"/>
-          <w:numId w:val="27"/>
-        </w:numPr>
-        <w:ind w:left="720"/>
-      </w:pPr>
-      <w:r>
-        <w:t>Build apk</w:t>
-      </w:r>
-    </w:p>
-    <w:p>
-      <w:pPr>
-        <w:pStyle w:val="ListParagraph"/>
-        <w:numPr>
-          <w:ilvl w:val="1"/>
-          <w:numId w:val="27"/>
-        </w:numPr>
-        <w:ind w:left="1080"/>
-      </w:pPr>
-      <w:r>
-        <w:t>Open terminal in the root of project directory.</w:t>
-      </w:r>
-    </w:p>
-    <w:p>
-      <w:pPr>
-        <w:pStyle w:val="ListParagraph"/>
-        <w:numPr>
-          <w:ilvl w:val="1"/>
-          <w:numId w:val="27"/>
-        </w:numPr>
-        <w:ind w:left="1080"/>
-        <w:rPr>
-          <w:i/>
-        </w:rPr>
-      </w:pPr>
-      <w:r>
-        <w:t xml:space="preserve">Type:  </w:t>
-      </w:r>
-      <w:r>
-        <w:rPr>
-          <w:i/>
-        </w:rPr>
-        <w:t>react-native bundle --dev false --platform android --entry-file index.android.js --bundle-output ./android/app/build/intermediates/assets/debug/index.android.bundle --assets-dest ./android/app/build/intermediates/res/merged/debug</w:t>
-      </w:r>
-      <w:r>
-        <w:rPr>
-          <w:i/>
-        </w:rPr>
-        <w:t>.</w:t>
-      </w:r>
-    </w:p>
-    <w:p>
-      <w:pPr>
-        <w:pStyle w:val="ListParagraph"/>
-        <w:numPr>
-          <w:ilvl w:val="1"/>
-          <w:numId w:val="27"/>
-        </w:numPr>
-        <w:ind w:left="1080"/>
-        <w:rPr>
-          <w:i/>
-        </w:rPr>
-      </w:pPr>
-      <w:r>
-        <w:t xml:space="preserve">Type: </w:t>
-      </w:r>
-      <w:r>
-        <w:rPr>
-          <w:i/>
-        </w:rPr>
-        <w:t>cd android/</w:t>
-      </w:r>
-      <w:r>
-        <w:rPr>
-          <w:i/>
-        </w:rPr>
-        <w:t xml:space="preserve"> &amp;&amp;</w:t>
-      </w:r>
-      <w:r>
-        <w:t xml:space="preserve"> </w:t>
-      </w:r>
-      <w:r>
-        <w:rPr>
-          <w:i/>
-        </w:rPr>
-        <w:t>./gradlew assembleDebug</w:t>
-      </w:r>
-      <w:r>
-        <w:rPr>
-          <w:i/>
-        </w:rPr>
-        <w:t>.</w:t>
-      </w:r>
-    </w:p>
-    <w:p>
-      <w:pPr>
-        <w:pStyle w:val="ListParagraph"/>
-        <w:numPr>
-          <w:ilvl w:val="1"/>
-          <w:numId w:val="27"/>
-        </w:numPr>
-        <w:ind w:left="1080"/>
-        <w:rPr>
-          <w:i/>
-        </w:rPr>
-      </w:pPr>
-      <w:r>
-        <w:t>T</w:t>
-      </w:r>
-      <w:r>
-        <w:t xml:space="preserve">hen apk will be generated, type following command to </w:t>
-      </w:r>
-      <w:r>
-        <w:t>get</w:t>
-      </w:r>
-      <w:r>
-        <w:t xml:space="preserve"> where apk is</w:t>
-      </w:r>
-      <w:r>
-        <w:t xml:space="preserve">: </w:t>
-      </w:r>
-      <w:r>
-        <w:rPr>
-          <w:i/>
-        </w:rPr>
-        <w:t>cd app/build/outputs/apk/</w:t>
-      </w:r>
-    </w:p>
-    <w:p>
-      <w:pPr>
-        <w:pStyle w:val="ListParagraph"/>
-        <w:numPr>
-          <w:ilvl w:val="0"/>
-          <w:numId w:val="27"/>
-        </w:numPr>
-        <w:ind w:left="720"/>
-      </w:pPr>
-      <w:r>
-        <w:t>Install apk on device</w:t>
-      </w:r>
-    </w:p>
-    <w:p>
-      <w:pPr>
-        <w:pStyle w:val="ListParagraph"/>
-        <w:numPr>
-          <w:ilvl w:val="1"/>
-          <w:numId w:val="27"/>
-        </w:numPr>
-        <w:ind w:left="1080"/>
-      </w:pPr>
-      <w:r>
-        <w:t>Open terminal in the root of project directory.</w:t>
-      </w:r>
-    </w:p>
-    <w:p>
-      <w:pPr>
-        <w:pStyle w:val="ListParagraph"/>
-        <w:numPr>
-          <w:ilvl w:val="1"/>
-          <w:numId w:val="27"/>
-        </w:numPr>
-        <w:ind w:left="1080"/>
-      </w:pPr>
-      <w:r>
-        <w:t xml:space="preserve">Check that device is the only connected device with: </w:t>
-      </w:r>
-      <w:r>
-        <w:rPr>
-          <w:i/>
-        </w:rPr>
-        <w:t>adb devices</w:t>
-      </w:r>
-      <w:r>
-        <w:rPr>
-          <w:i/>
-        </w:rPr>
-        <w:t>.</w:t>
-      </w:r>
-    </w:p>
-    <w:p>
-      <w:pPr>
-        <w:pStyle w:val="ListParagraph"/>
-        <w:numPr>
-          <w:ilvl w:val="1"/>
-          <w:numId w:val="27"/>
-        </w:numPr>
-        <w:ind w:left="1080"/>
-      </w:pPr>
-      <w:r>
-        <w:t>I</w:t>
-      </w:r>
-      <w:r>
-        <w:t>nstall the apk with:</w:t>
-      </w:r>
-      <w:r>
-        <w:rPr>
-          <w:i/>
-        </w:rPr>
-        <w:t xml:space="preserve"> cd and</w:t>
-      </w:r>
-      <w:r>
-        <w:rPr>
-          <w:i/>
-        </w:rPr>
-        <w:t>roid &amp;&amp; ./gradlew installDebug.</w:t>
-      </w:r>
-    </w:p>
-    <w:p>
-      <w:pPr>
-        <w:pStyle w:val="ListParagraph"/>
-        <w:numPr>
-          <w:ilvl w:val="0"/>
-          <w:numId w:val="27"/>
-        </w:numPr>
-        <w:ind w:left="720"/>
-      </w:pPr>
-      <w:r>
-        <w:t>Now, mobile application is installed on the device.</w:t>
-      </w:r>
-    </w:p>
-    <w:p/>
-    <w:p>
-      <w:pPr>
-        <w:pStyle w:val="Heading4"/>
-      </w:pPr>
-      <w:bookmarkStart w:id="31" w:name="_Toc532255937"/>
-      <w:r>
-        <w:t xml:space="preserve">Deploy </w:t>
-      </w:r>
-      <w:r>
-        <w:t>Web</w:t>
-      </w:r>
-      <w:r>
-        <w:t xml:space="preserve"> Application</w:t>
-      </w:r>
-      <w:bookmarkEnd w:id="31"/>
-    </w:p>
-    <w:p>
-      <w:pPr>
-        <w:pStyle w:val="ListParagraph"/>
-        <w:numPr>
-          <w:ilvl w:val="0"/>
-          <w:numId w:val="27"/>
-        </w:numPr>
-        <w:ind w:left="720"/>
-      </w:pPr>
-      <w:r>
-        <w:t>Setup deployment configuration.</w:t>
-      </w:r>
-    </w:p>
-    <w:p>
-      <w:pPr>
-        <w:pStyle w:val="ListParagraph"/>
-        <w:numPr>
-          <w:ilvl w:val="1"/>
-          <w:numId w:val="27"/>
-        </w:numPr>
-        <w:ind w:left="1080"/>
-      </w:pPr>
-      <w:r>
-        <w:t>Open terminal in the root of project directory.</w:t>
-      </w:r>
-    </w:p>
-    <w:p>
-      <w:pPr>
-        <w:pStyle w:val="ListParagraph"/>
-        <w:numPr>
-          <w:ilvl w:val="1"/>
-          <w:numId w:val="27"/>
-        </w:numPr>
-        <w:ind w:left="1080"/>
-        <w:rPr>
-          <w:i/>
-        </w:rPr>
-      </w:pPr>
-      <w:r>
-        <w:t xml:space="preserve">Type: </w:t>
-      </w:r>
-      <w:r>
-        <w:rPr>
-          <w:i/>
-        </w:rPr>
-        <w:t>surge</w:t>
-      </w:r>
-      <w:r>
-        <w:rPr>
-          <w:i/>
-        </w:rPr>
-        <w:t>.</w:t>
-      </w:r>
-    </w:p>
-    <w:p>
-      <w:pPr>
-        <w:pStyle w:val="ListParagraph"/>
-        <w:numPr>
-          <w:ilvl w:val="1"/>
-          <w:numId w:val="27"/>
-        </w:numPr>
-        <w:ind w:left="1080"/>
-        <w:rPr>
-          <w:i/>
-        </w:rPr>
-      </w:pPr>
-      <w:r>
-        <w:t>Type email.</w:t>
-      </w:r>
-    </w:p>
-    <w:p>
-      <w:pPr>
-        <w:pStyle w:val="ListParagraph"/>
-        <w:numPr>
-          <w:ilvl w:val="1"/>
-          <w:numId w:val="27"/>
-        </w:numPr>
-        <w:ind w:left="1080"/>
-        <w:rPr>
-          <w:i/>
-        </w:rPr>
-      </w:pPr>
-      <w:r>
-        <w:t>Type password</w:t>
-      </w:r>
-      <w:r>
-        <w:rPr>
-          <w:i/>
-        </w:rPr>
-        <w:t>.</w:t>
-      </w:r>
-    </w:p>
-    <w:p>
-      <w:pPr>
-        <w:pStyle w:val="ListParagraph"/>
-        <w:numPr>
-          <w:ilvl w:val="1"/>
-          <w:numId w:val="27"/>
-        </w:numPr>
-        <w:ind w:left="1080"/>
-        <w:rPr>
-          <w:i/>
-        </w:rPr>
-      </w:pPr>
-      <w:r>
-        <w:t>Hit Enter when confirming project path</w:t>
-      </w:r>
-      <w:r>
-        <w:t>.</w:t>
-      </w:r>
-    </w:p>
-    <w:p>
-      <w:pPr>
-        <w:pStyle w:val="ListParagraph"/>
-        <w:numPr>
-          <w:ilvl w:val="1"/>
-          <w:numId w:val="27"/>
-        </w:numPr>
-        <w:ind w:left="1080"/>
-        <w:rPr>
-          <w:i/>
-        </w:rPr>
-      </w:pPr>
-      <w:r>
-        <w:t>Type domain.</w:t>
-      </w:r>
-    </w:p>
-    <w:p>
-      <w:pPr>
-        <w:pStyle w:val="ListParagraph"/>
-        <w:numPr>
-          <w:ilvl w:val="1"/>
-          <w:numId w:val="27"/>
-        </w:numPr>
-        <w:ind w:left="1080"/>
-        <w:rPr>
-          <w:i/>
-        </w:rPr>
-      </w:pPr>
-      <w:r>
-        <w:t>Hit Enter when everything is OK</w:t>
-      </w:r>
-      <w:r>
-        <w:t>, Surge will deploy the web application to the domain</w:t>
-      </w:r>
-      <w:r>
-        <w:t>.</w:t>
-      </w:r>
-    </w:p>
-    <w:p>
-      <w:pPr>
-        <w:pStyle w:val="ListParagraph"/>
-        <w:numPr>
-          <w:ilvl w:val="0"/>
-          <w:numId w:val="27"/>
-        </w:numPr>
-        <w:ind w:left="720"/>
-      </w:pPr>
-      <w:r>
-        <w:t>Use the web.</w:t>
-      </w:r>
-    </w:p>
-    <w:p>
-      <w:pPr>
-        <w:pStyle w:val="ListParagraph"/>
-        <w:numPr>
-          <w:ilvl w:val="1"/>
-          <w:numId w:val="27"/>
-        </w:numPr>
-        <w:ind w:left="1080"/>
-      </w:pPr>
-      <w:r>
-        <w:t xml:space="preserve">Open </w:t>
-      </w:r>
-      <w:r>
-        <w:t>web browser and type</w:t>
-      </w:r>
-      <w:r>
-        <w:t xml:space="preserve"> the</w:t>
-      </w:r>
-      <w:r>
-        <w:t xml:space="preserve"> domain</w:t>
-      </w:r>
-      <w:r>
-        <w:t xml:space="preserve"> on url bar, then hit Enter</w:t>
-      </w:r>
-      <w:r>
-        <w:t>.</w:t>
-      </w:r>
-      <w:r>
-        <w:t xml:space="preserve"> </w:t>
-      </w:r>
-    </w:p>
-    <w:p>
-      <w:pPr>
-        <w:pStyle w:val="ListParagraph"/>
-        <w:ind w:left="1080"/>
-      </w:pPr>
-    </w:p>
-    <w:p>
-      <w:pPr>
-        <w:pStyle w:val="Heading2"/>
-        <w:rPr>
-          <w:rFonts w:asciiTheme="minorHAnsi" w:hAnsiTheme="minorHAnsi"/>
-        </w:rPr>
-      </w:pPr>
-      <w:bookmarkStart w:id="32" w:name="_Toc532255938"/>
-      <w:r>
-        <w:rPr>
-          <w:rFonts w:asciiTheme="minorHAnsi" w:hAnsiTheme="minorHAnsi"/>
-        </w:rPr>
-        <w:lastRenderedPageBreak/>
-        <w:t>User Guide</w:t>
-      </w:r>
-      <w:bookmarkEnd w:id="20"/>
-      <w:bookmarkEnd w:id="32"/>
-    </w:p>
-    <w:p>
-      <w:pPr>
-        <w:pStyle w:val="Heading3"/>
-      </w:pPr>
-      <w:bookmarkStart w:id="33" w:name="_Toc532255939"/>
-      <w:r>
-        <w:t>Admin web application</w:t>
-      </w:r>
-      <w:bookmarkEnd w:id="33"/>
-    </w:p>
-    <w:p>
-      <w:pPr>
-        <w:pStyle w:val="Heading4"/>
-      </w:pPr>
-      <w:bookmarkStart w:id="34" w:name="_Toc532255940"/>
-      <w:r>
-        <w:t>Login</w:t>
-      </w:r>
-      <w:bookmarkEnd w:id="34"/>
     </w:p>
     <w:p>
       <w:pPr>
@@ -7447,7 +4924,7 @@
                     <pic:cNvPicPr/>
                   </pic:nvPicPr>
                   <pic:blipFill>
-                    <a:blip r:embed="rId10">
+                    <a:blip r:embed="rId9">
                       <a:extLst>
                         <a:ext uri="{28A0092B-C50C-407E-A947-70E740481C1C}">
                           <a14:useLocalDpi xmlns:a14="http://schemas.microsoft.com/office/drawing/2010/main" val="0"/>
@@ -7478,7 +4955,7 @@
       <w:pPr>
         <w:pStyle w:val="Caption"/>
       </w:pPr>
-      <w:bookmarkStart w:id="35" w:name="_Toc532256208"/>
+      <w:bookmarkStart w:id="13" w:name="_Toc532256208"/>
       <w:r>
         <w:t xml:space="preserve">Figure </w:t>
       </w:r>
@@ -7500,7 +4977,7 @@
       <w:r>
         <w:t xml:space="preserve"> - Admin web application Guide &lt;Login&gt;</w:t>
       </w:r>
-      <w:bookmarkEnd w:id="35"/>
+      <w:bookmarkEnd w:id="13"/>
     </w:p>
     <w:p>
       <w:pPr>
@@ -7829,7 +5306,7 @@
       <w:pPr>
         <w:pStyle w:val="Caption"/>
       </w:pPr>
-      <w:bookmarkStart w:id="36" w:name="_Toc532255796"/>
+      <w:bookmarkStart w:id="14" w:name="_Toc532255796"/>
       <w:r>
         <w:t xml:space="preserve">Table </w:t>
       </w:r>
@@ -7851,23 +5328,23 @@
       <w:r>
         <w:t xml:space="preserve"> - Admin web application Guide &lt;Login&gt;</w:t>
       </w:r>
-      <w:bookmarkEnd w:id="36"/>
+      <w:bookmarkEnd w:id="14"/>
     </w:p>
     <w:p>
       <w:pPr>
         <w:pStyle w:val="Heading4"/>
       </w:pPr>
-      <w:bookmarkStart w:id="37" w:name="_Toc531639341"/>
-      <w:bookmarkStart w:id="38" w:name="_Toc532255941"/>
+      <w:bookmarkStart w:id="15" w:name="_Toc531639341"/>
+      <w:bookmarkStart w:id="16" w:name="_Toc532255941"/>
       <w:r>
         <w:lastRenderedPageBreak/>
         <w:t xml:space="preserve">View </w:t>
       </w:r>
-      <w:bookmarkEnd w:id="37"/>
+      <w:bookmarkEnd w:id="15"/>
       <w:r>
         <w:t>Hospital Receptionist Page</w:t>
       </w:r>
-      <w:bookmarkEnd w:id="38"/>
+      <w:bookmarkEnd w:id="16"/>
     </w:p>
     <w:p>
       <w:pPr>
@@ -7894,7 +5371,7 @@
                     <pic:cNvPicPr/>
                   </pic:nvPicPr>
                   <pic:blipFill>
-                    <a:blip r:embed="rId11" cstate="print">
+                    <a:blip r:embed="rId10" cstate="print">
                       <a:extLst>
                         <a:ext uri="{28A0092B-C50C-407E-A947-70E740481C1C}">
                           <a14:useLocalDpi xmlns:a14="http://schemas.microsoft.com/office/drawing/2010/main" val="0"/>
@@ -7925,7 +5402,7 @@
       <w:pPr>
         <w:pStyle w:val="Caption"/>
       </w:pPr>
-      <w:bookmarkStart w:id="39" w:name="_Toc532256209"/>
+      <w:bookmarkStart w:id="17" w:name="_Toc532256209"/>
       <w:r>
         <w:t xml:space="preserve">Figure </w:t>
       </w:r>
@@ -7950,7 +5427,7 @@
       <w:r>
         <w:t>View Hospital Receptionist&gt;</w:t>
       </w:r>
-      <w:bookmarkEnd w:id="39"/>
+      <w:bookmarkEnd w:id="17"/>
     </w:p>
     <w:p>
       <w:pPr>
@@ -7976,7 +5453,7 @@
                     <pic:cNvPicPr/>
                   </pic:nvPicPr>
                   <pic:blipFill>
-                    <a:blip r:embed="rId12">
+                    <a:blip r:embed="rId11">
                       <a:extLst>
                         <a:ext uri="{28A0092B-C50C-407E-A947-70E740481C1C}">
                           <a14:useLocalDpi xmlns:a14="http://schemas.microsoft.com/office/drawing/2010/main" val="0"/>
@@ -8037,7 +5514,7 @@
                     <pic:cNvPicPr/>
                   </pic:nvPicPr>
                   <pic:blipFill>
-                    <a:blip r:embed="rId13">
+                    <a:blip r:embed="rId12">
                       <a:extLst>
                         <a:ext uri="{28A0092B-C50C-407E-A947-70E740481C1C}">
                           <a14:useLocalDpi xmlns:a14="http://schemas.microsoft.com/office/drawing/2010/main" val="0"/>
@@ -8068,7 +5545,7 @@
       <w:pPr>
         <w:pStyle w:val="Caption"/>
       </w:pPr>
-      <w:bookmarkStart w:id="40" w:name="_Toc531639427"/>
+      <w:bookmarkStart w:id="18" w:name="_Toc531639427"/>
       <w:r>
         <w:t>Figure 4</w:t>
       </w:r>
@@ -8081,7 +5558,7 @@
       <w:r>
         <w:t>&gt;</w:t>
       </w:r>
-      <w:bookmarkEnd w:id="40"/>
+      <w:bookmarkEnd w:id="18"/>
     </w:p>
     <w:p/>
     <w:tbl>
@@ -8566,7 +6043,7 @@
       <w:pPr>
         <w:pStyle w:val="Caption"/>
       </w:pPr>
-      <w:bookmarkStart w:id="41" w:name="_Toc532255797"/>
+      <w:bookmarkStart w:id="19" w:name="_Toc532255797"/>
       <w:r>
         <w:t xml:space="preserve">Table </w:t>
       </w:r>
@@ -8594,22 +6071,22 @@
       <w:r>
         <w:t>&gt;</w:t>
       </w:r>
-      <w:bookmarkEnd w:id="41"/>
+      <w:bookmarkEnd w:id="19"/>
     </w:p>
     <w:p>
       <w:pPr>
         <w:pStyle w:val="Heading4"/>
       </w:pPr>
-      <w:bookmarkStart w:id="42" w:name="_Toc531639343"/>
-      <w:bookmarkStart w:id="43" w:name="_Toc532255942"/>
+      <w:bookmarkStart w:id="20" w:name="_Toc531639343"/>
+      <w:bookmarkStart w:id="21" w:name="_Toc532255942"/>
       <w:r>
         <w:t xml:space="preserve">View </w:t>
       </w:r>
-      <w:bookmarkEnd w:id="42"/>
+      <w:bookmarkEnd w:id="20"/>
       <w:r>
         <w:t>Department Receptionist Page</w:t>
       </w:r>
-      <w:bookmarkEnd w:id="43"/>
+      <w:bookmarkEnd w:id="21"/>
       <w:r>
         <w:t xml:space="preserve"> </w:t>
       </w:r>
@@ -8635,7 +6112,7 @@
                     <pic:cNvPicPr/>
                   </pic:nvPicPr>
                   <pic:blipFill>
-                    <a:blip r:embed="rId14" cstate="print">
+                    <a:blip r:embed="rId13" cstate="print">
                       <a:extLst>
                         <a:ext uri="{28A0092B-C50C-407E-A947-70E740481C1C}">
                           <a14:useLocalDpi xmlns:a14="http://schemas.microsoft.com/office/drawing/2010/main" val="0"/>
@@ -8693,7 +6170,7 @@
                     <pic:cNvPicPr/>
                   </pic:nvPicPr>
                   <pic:blipFill>
-                    <a:blip r:embed="rId15">
+                    <a:blip r:embed="rId14">
                       <a:extLst>
                         <a:ext uri="{28A0092B-C50C-407E-A947-70E740481C1C}">
                           <a14:useLocalDpi xmlns:a14="http://schemas.microsoft.com/office/drawing/2010/main" val="0"/>
@@ -8754,7 +6231,7 @@
                     <pic:cNvPicPr/>
                   </pic:nvPicPr>
                   <pic:blipFill>
-                    <a:blip r:embed="rId13">
+                    <a:blip r:embed="rId12">
                       <a:extLst>
                         <a:ext uri="{28A0092B-C50C-407E-A947-70E740481C1C}">
                           <a14:useLocalDpi xmlns:a14="http://schemas.microsoft.com/office/drawing/2010/main" val="0"/>
@@ -9265,7 +6742,7 @@
       <w:pPr>
         <w:pStyle w:val="Caption"/>
       </w:pPr>
-      <w:bookmarkStart w:id="44" w:name="_Toc532255798"/>
+      <w:bookmarkStart w:id="22" w:name="_Toc532255798"/>
       <w:r>
         <w:t xml:space="preserve">Table </w:t>
       </w:r>
@@ -9287,20 +6764,20 @@
       <w:r>
         <w:t xml:space="preserve"> - Admin web application Guide &lt;View user management&gt;</w:t>
       </w:r>
-      <w:bookmarkEnd w:id="44"/>
+      <w:bookmarkEnd w:id="22"/>
     </w:p>
     <w:p>
       <w:pPr>
         <w:pStyle w:val="Heading4"/>
       </w:pPr>
-      <w:bookmarkStart w:id="45" w:name="_Toc532255943"/>
+      <w:bookmarkStart w:id="23" w:name="_Toc532255943"/>
       <w:r>
         <w:t xml:space="preserve">View </w:t>
       </w:r>
       <w:r>
         <w:t>Nurse Page</w:t>
       </w:r>
-      <w:bookmarkEnd w:id="45"/>
+      <w:bookmarkEnd w:id="23"/>
       <w:r>
         <w:t xml:space="preserve"> </w:t>
       </w:r>
@@ -9329,7 +6806,7 @@
                     <pic:cNvPicPr/>
                   </pic:nvPicPr>
                   <pic:blipFill>
-                    <a:blip r:embed="rId16" cstate="print">
+                    <a:blip r:embed="rId15" cstate="print">
                       <a:extLst>
                         <a:ext uri="{28A0092B-C50C-407E-A947-70E740481C1C}">
                           <a14:useLocalDpi xmlns:a14="http://schemas.microsoft.com/office/drawing/2010/main" val="0"/>
@@ -9391,7 +6868,7 @@
                     <pic:cNvPicPr/>
                   </pic:nvPicPr>
                   <pic:blipFill>
-                    <a:blip r:embed="rId17">
+                    <a:blip r:embed="rId16">
                       <a:extLst>
                         <a:ext uri="{28A0092B-C50C-407E-A947-70E740481C1C}">
                           <a14:useLocalDpi xmlns:a14="http://schemas.microsoft.com/office/drawing/2010/main" val="0"/>
@@ -9425,15 +6902,15 @@
       <w:r>
         <w:t>Figure 9 - Admin web application Guide &lt;</w:t>
       </w:r>
-      <w:bookmarkStart w:id="46" w:name="OLE_LINK1"/>
-      <w:bookmarkStart w:id="47" w:name="OLE_LINK2"/>
-      <w:bookmarkStart w:id="48" w:name="OLE_LINK3"/>
+      <w:bookmarkStart w:id="24" w:name="OLE_LINK1"/>
+      <w:bookmarkStart w:id="25" w:name="OLE_LINK2"/>
+      <w:bookmarkStart w:id="26" w:name="OLE_LINK3"/>
       <w:r>
         <w:t>View Nurse</w:t>
       </w:r>
-      <w:bookmarkEnd w:id="46"/>
-      <w:bookmarkEnd w:id="47"/>
-      <w:bookmarkEnd w:id="48"/>
+      <w:bookmarkEnd w:id="24"/>
+      <w:bookmarkEnd w:id="25"/>
+      <w:bookmarkEnd w:id="26"/>
       <w:r>
         <w:t>&gt;</w:t>
       </w:r>
@@ -9792,7 +7269,7 @@
       <w:pPr>
         <w:pStyle w:val="Caption"/>
       </w:pPr>
-      <w:bookmarkStart w:id="49" w:name="_Toc532255799"/>
+      <w:bookmarkStart w:id="27" w:name="_Toc532255799"/>
       <w:r>
         <w:t xml:space="preserve">Table </w:t>
       </w:r>
@@ -9820,13 +7297,13 @@
       <w:r>
         <w:t>&gt;</w:t>
       </w:r>
-      <w:bookmarkEnd w:id="49"/>
+      <w:bookmarkEnd w:id="27"/>
     </w:p>
     <w:p>
       <w:pPr>
         <w:pStyle w:val="Heading4"/>
       </w:pPr>
-      <w:bookmarkStart w:id="50" w:name="_Toc532255944"/>
+      <w:bookmarkStart w:id="28" w:name="_Toc532255944"/>
       <w:r>
         <w:t xml:space="preserve">View </w:t>
       </w:r>
@@ -9836,7 +7313,7 @@
       <w:r>
         <w:t>Page</w:t>
       </w:r>
-      <w:bookmarkEnd w:id="50"/>
+      <w:bookmarkEnd w:id="28"/>
     </w:p>
     <w:p>
       <w:pPr>
@@ -9862,7 +7339,7 @@
                     <pic:cNvPicPr/>
                   </pic:nvPicPr>
                   <pic:blipFill>
-                    <a:blip r:embed="rId18" cstate="print">
+                    <a:blip r:embed="rId17" cstate="print">
                       <a:extLst>
                         <a:ext uri="{28A0092B-C50C-407E-A947-70E740481C1C}">
                           <a14:useLocalDpi xmlns:a14="http://schemas.microsoft.com/office/drawing/2010/main" val="0"/>
@@ -9896,8 +7373,8 @@
       <w:r>
         <w:t>Figure 10 - Admin web application Guide &lt;</w:t>
       </w:r>
-      <w:bookmarkStart w:id="51" w:name="OLE_LINK4"/>
-      <w:bookmarkStart w:id="52" w:name="OLE_LINK5"/>
+      <w:bookmarkStart w:id="29" w:name="OLE_LINK4"/>
+      <w:bookmarkStart w:id="30" w:name="OLE_LINK5"/>
       <w:r>
         <w:t>View</w:t>
       </w:r>
@@ -9907,8 +7384,8 @@
       <w:r>
         <w:t>Laboratory Technician</w:t>
       </w:r>
-      <w:bookmarkEnd w:id="51"/>
-      <w:bookmarkEnd w:id="52"/>
+      <w:bookmarkEnd w:id="29"/>
+      <w:bookmarkEnd w:id="30"/>
       <w:r>
         <w:t>&gt;</w:t>
       </w:r>
@@ -9937,7 +7414,7 @@
                     <pic:cNvPicPr/>
                   </pic:nvPicPr>
                   <pic:blipFill>
-                    <a:blip r:embed="rId19">
+                    <a:blip r:embed="rId18">
                       <a:extLst>
                         <a:ext uri="{28A0092B-C50C-407E-A947-70E740481C1C}">
                           <a14:useLocalDpi xmlns:a14="http://schemas.microsoft.com/office/drawing/2010/main" val="0"/>
@@ -9971,15 +7448,15 @@
       <w:r>
         <w:t xml:space="preserve">Figure 11 - </w:t>
       </w:r>
-      <w:bookmarkStart w:id="53" w:name="OLE_LINK6"/>
-      <w:bookmarkStart w:id="54" w:name="OLE_LINK7"/>
-      <w:bookmarkStart w:id="55" w:name="OLE_LINK8"/>
+      <w:bookmarkStart w:id="31" w:name="OLE_LINK6"/>
+      <w:bookmarkStart w:id="32" w:name="OLE_LINK7"/>
+      <w:bookmarkStart w:id="33" w:name="OLE_LINK8"/>
       <w:r>
         <w:t>Admin web application Guide &lt;Laboratory Technician</w:t>
       </w:r>
-      <w:bookmarkEnd w:id="53"/>
-      <w:bookmarkEnd w:id="54"/>
-      <w:bookmarkEnd w:id="55"/>
+      <w:bookmarkEnd w:id="31"/>
+      <w:bookmarkEnd w:id="32"/>
+      <w:bookmarkEnd w:id="33"/>
       <w:r>
         <w:t>&gt;</w:t>
       </w:r>
@@ -10014,7 +7491,7 @@
                     <pic:cNvPicPr/>
                   </pic:nvPicPr>
                   <pic:blipFill>
-                    <a:blip r:embed="rId20">
+                    <a:blip r:embed="rId19">
                       <a:extLst>
                         <a:ext uri="{28A0092B-C50C-407E-A947-70E740481C1C}">
                           <a14:useLocalDpi xmlns:a14="http://schemas.microsoft.com/office/drawing/2010/main" val="0"/>
@@ -10082,7 +7559,7 @@
                     <pic:cNvPicPr/>
                   </pic:nvPicPr>
                   <pic:blipFill>
-                    <a:blip r:embed="rId21">
+                    <a:blip r:embed="rId20">
                       <a:extLst>
                         <a:ext uri="{28A0092B-C50C-407E-A947-70E740481C1C}">
                           <a14:useLocalDpi xmlns:a14="http://schemas.microsoft.com/office/drawing/2010/main" val="0"/>
@@ -10742,9 +8219,9 @@
       <w:pPr>
         <w:pStyle w:val="Caption"/>
       </w:pPr>
-      <w:bookmarkStart w:id="56" w:name="_Toc532255800"/>
-      <w:bookmarkStart w:id="57" w:name="OLE_LINK9"/>
-      <w:bookmarkStart w:id="58" w:name="OLE_LINK10"/>
+      <w:bookmarkStart w:id="34" w:name="_Toc532255800"/>
+      <w:bookmarkStart w:id="35" w:name="OLE_LINK9"/>
+      <w:bookmarkStart w:id="36" w:name="OLE_LINK10"/>
       <w:r>
         <w:t xml:space="preserve">Table </w:t>
       </w:r>
@@ -10769,19 +8246,19 @@
       <w:r>
         <w:t>Admin web application Guide &lt;Laboratory Technician&gt;</w:t>
       </w:r>
-      <w:bookmarkEnd w:id="56"/>
+      <w:bookmarkEnd w:id="34"/>
     </w:p>
     <w:p>
       <w:pPr>
         <w:pStyle w:val="Heading4"/>
       </w:pPr>
-      <w:bookmarkStart w:id="59" w:name="_Toc532255945"/>
-      <w:bookmarkEnd w:id="57"/>
-      <w:bookmarkEnd w:id="58"/>
+      <w:bookmarkStart w:id="37" w:name="_Toc532255945"/>
+      <w:bookmarkEnd w:id="35"/>
+      <w:bookmarkEnd w:id="36"/>
       <w:r>
         <w:t>View Doctor Page</w:t>
       </w:r>
-      <w:bookmarkEnd w:id="59"/>
+      <w:bookmarkEnd w:id="37"/>
     </w:p>
     <w:p>
       <w:r>
@@ -10804,7 +8281,7 @@
                     <pic:cNvPicPr/>
                   </pic:nvPicPr>
                   <pic:blipFill>
-                    <a:blip r:embed="rId22" cstate="print">
+                    <a:blip r:embed="rId21" cstate="print">
                       <a:extLst>
                         <a:ext uri="{28A0092B-C50C-407E-A947-70E740481C1C}">
                           <a14:useLocalDpi xmlns:a14="http://schemas.microsoft.com/office/drawing/2010/main" val="0"/>
@@ -10861,7 +8338,7 @@
                     <pic:cNvPicPr/>
                   </pic:nvPicPr>
                   <pic:blipFill>
-                    <a:blip r:embed="rId23">
+                    <a:blip r:embed="rId22">
                       <a:extLst>
                         <a:ext uri="{28A0092B-C50C-407E-A947-70E740481C1C}">
                           <a14:useLocalDpi xmlns:a14="http://schemas.microsoft.com/office/drawing/2010/main" val="0"/>
@@ -10918,7 +8395,7 @@
                     <pic:cNvPicPr/>
                   </pic:nvPicPr>
                   <pic:blipFill>
-                    <a:blip r:embed="rId24">
+                    <a:blip r:embed="rId23">
                       <a:extLst>
                         <a:ext uri="{28A0092B-C50C-407E-A947-70E740481C1C}">
                           <a14:useLocalDpi xmlns:a14="http://schemas.microsoft.com/office/drawing/2010/main" val="0"/>
@@ -10952,15 +8429,15 @@
       <w:r>
         <w:t>Figure 16 - Admin web application Guide &lt;</w:t>
       </w:r>
-      <w:bookmarkStart w:id="60" w:name="OLE_LINK11"/>
-      <w:bookmarkStart w:id="61" w:name="OLE_LINK12"/>
-      <w:bookmarkStart w:id="62" w:name="OLE_LINK13"/>
+      <w:bookmarkStart w:id="38" w:name="OLE_LINK11"/>
+      <w:bookmarkStart w:id="39" w:name="OLE_LINK12"/>
+      <w:bookmarkStart w:id="40" w:name="OLE_LINK13"/>
       <w:r>
         <w:t>View Doctor</w:t>
       </w:r>
-      <w:bookmarkEnd w:id="60"/>
-      <w:bookmarkEnd w:id="61"/>
-      <w:bookmarkEnd w:id="62"/>
+      <w:bookmarkEnd w:id="38"/>
+      <w:bookmarkEnd w:id="39"/>
+      <w:bookmarkEnd w:id="40"/>
       <w:r>
         <w:t>&gt;</w:t>
       </w:r>
@@ -11425,8 +8902,8 @@
       <w:pPr>
         <w:pStyle w:val="Caption"/>
       </w:pPr>
-      <w:bookmarkStart w:id="63" w:name="OLE_LINK14"/>
-      <w:bookmarkStart w:id="64" w:name="OLE_LINK15"/>
+      <w:bookmarkStart w:id="41" w:name="OLE_LINK14"/>
+      <w:bookmarkStart w:id="42" w:name="OLE_LINK15"/>
       <w:r>
         <w:t>Table 10 - Admin web application Guide &lt;View Doctor&gt;</w:t>
       </w:r>
@@ -11435,24 +8912,24 @@
       <w:pPr>
         <w:pStyle w:val="Heading3"/>
       </w:pPr>
-      <w:bookmarkStart w:id="65" w:name="_Toc532255946"/>
-      <w:bookmarkEnd w:id="63"/>
-      <w:bookmarkEnd w:id="64"/>
+      <w:bookmarkStart w:id="43" w:name="_Toc532255946"/>
+      <w:bookmarkEnd w:id="41"/>
+      <w:bookmarkEnd w:id="42"/>
       <w:r>
         <w:lastRenderedPageBreak/>
         <w:t>User web application</w:t>
       </w:r>
-      <w:bookmarkEnd w:id="65"/>
+      <w:bookmarkEnd w:id="43"/>
     </w:p>
     <w:p>
       <w:pPr>
         <w:pStyle w:val="Heading4"/>
       </w:pPr>
-      <w:bookmarkStart w:id="66" w:name="_Toc532255947"/>
+      <w:bookmarkStart w:id="44" w:name="_Toc532255947"/>
       <w:r>
         <w:t>Login</w:t>
       </w:r>
-      <w:bookmarkEnd w:id="66"/>
+      <w:bookmarkEnd w:id="44"/>
     </w:p>
     <w:p>
       <w:pPr>
@@ -11479,7 +8956,7 @@
                     <pic:cNvPicPr/>
                   </pic:nvPicPr>
                   <pic:blipFill>
-                    <a:blip r:embed="rId10">
+                    <a:blip r:embed="rId9">
                       <a:extLst>
                         <a:ext uri="{28A0092B-C50C-407E-A947-70E740481C1C}">
                           <a14:useLocalDpi xmlns:a14="http://schemas.microsoft.com/office/drawing/2010/main" val="0"/>
@@ -11510,7 +8987,7 @@
       <w:pPr>
         <w:pStyle w:val="Caption"/>
       </w:pPr>
-      <w:bookmarkStart w:id="67" w:name="_Toc532256210"/>
+      <w:bookmarkStart w:id="45" w:name="_Toc532256210"/>
       <w:r>
         <w:t xml:space="preserve">Figure </w:t>
       </w:r>
@@ -11547,7 +9024,7 @@
       <w:r>
         <w:t xml:space="preserve"> web application Guide &lt;Login&gt;</w:t>
       </w:r>
-      <w:bookmarkEnd w:id="67"/>
+      <w:bookmarkEnd w:id="45"/>
     </w:p>
     <w:p>
       <w:pPr>
@@ -11895,7 +9372,7 @@
       <w:pPr>
         <w:pStyle w:val="Heading4"/>
       </w:pPr>
-      <w:bookmarkStart w:id="68" w:name="_Toc532255948"/>
+      <w:bookmarkStart w:id="46" w:name="_Toc532255948"/>
       <w:r>
         <w:lastRenderedPageBreak/>
         <w:t>Sign</w:t>
@@ -11906,7 +9383,7 @@
       <w:r>
         <w:t>up</w:t>
       </w:r>
-      <w:bookmarkEnd w:id="68"/>
+      <w:bookmarkEnd w:id="46"/>
     </w:p>
     <w:p>
       <w:pPr>
@@ -11933,7 +9410,7 @@
                     <pic:cNvPicPr/>
                   </pic:nvPicPr>
                   <pic:blipFill>
-                    <a:blip r:embed="rId25">
+                    <a:blip r:embed="rId24">
                       <a:extLst>
                         <a:ext uri="{28A0092B-C50C-407E-A947-70E740481C1C}">
                           <a14:useLocalDpi xmlns:a14="http://schemas.microsoft.com/office/drawing/2010/main" val="0"/>
@@ -11964,7 +9441,7 @@
       <w:pPr>
         <w:pStyle w:val="Caption"/>
       </w:pPr>
-      <w:bookmarkStart w:id="69" w:name="_Toc532256211"/>
+      <w:bookmarkStart w:id="47" w:name="_Toc532256211"/>
       <w:r>
         <w:t xml:space="preserve">Figure </w:t>
       </w:r>
@@ -11995,7 +9472,7 @@
       <w:r>
         <w:t>&gt;</w:t>
       </w:r>
-      <w:bookmarkEnd w:id="69"/>
+      <w:bookmarkEnd w:id="47"/>
     </w:p>
     <w:p>
       <w:pPr>
@@ -12561,7 +10038,7 @@
       <w:pPr>
         <w:pStyle w:val="Heading4"/>
       </w:pPr>
-      <w:bookmarkStart w:id="70" w:name="_Toc532255949"/>
+      <w:bookmarkStart w:id="48" w:name="_Toc532255949"/>
       <w:r>
         <w:rPr>
           <w:lang w:eastAsia="ja-JP"/>
@@ -12599,7 +10076,7 @@
                     <pic:cNvPicPr/>
                   </pic:nvPicPr>
                   <pic:blipFill>
-                    <a:blip r:embed="rId26" cstate="print">
+                    <a:blip r:embed="rId25" cstate="print">
                       <a:extLst>
                         <a:ext uri="{28A0092B-C50C-407E-A947-70E740481C1C}">
                           <a14:useLocalDpi xmlns:a14="http://schemas.microsoft.com/office/drawing/2010/main" val="0"/>
@@ -12628,13 +10105,13 @@
       <w:r>
         <w:t>Logout</w:t>
       </w:r>
-      <w:bookmarkEnd w:id="70"/>
+      <w:bookmarkEnd w:id="48"/>
     </w:p>
     <w:p>
       <w:pPr>
         <w:pStyle w:val="Caption"/>
       </w:pPr>
-      <w:bookmarkStart w:id="71" w:name="_Toc532256212"/>
+      <w:bookmarkStart w:id="49" w:name="_Toc532256212"/>
       <w:r>
         <w:t xml:space="preserve">Figure </w:t>
       </w:r>
@@ -12674,7 +10151,7 @@
       <w:r>
         <w:t>&gt;</w:t>
       </w:r>
-      <w:bookmarkEnd w:id="71"/>
+      <w:bookmarkEnd w:id="49"/>
     </w:p>
     <w:p/>
     <w:tbl>
@@ -12875,11 +10352,11 @@
       <w:pPr>
         <w:pStyle w:val="Caption"/>
       </w:pPr>
-      <w:bookmarkStart w:id="72" w:name="_Toc532255801"/>
-      <w:bookmarkStart w:id="73" w:name="OLE_LINK16"/>
-      <w:bookmarkStart w:id="74" w:name="OLE_LINK17"/>
-      <w:bookmarkStart w:id="75" w:name="OLE_LINK18"/>
-      <w:bookmarkStart w:id="76" w:name="OLE_LINK19"/>
+      <w:bookmarkStart w:id="50" w:name="_Toc532255801"/>
+      <w:bookmarkStart w:id="51" w:name="OLE_LINK16"/>
+      <w:bookmarkStart w:id="52" w:name="OLE_LINK17"/>
+      <w:bookmarkStart w:id="53" w:name="OLE_LINK18"/>
+      <w:bookmarkStart w:id="54" w:name="OLE_LINK19"/>
       <w:r>
         <w:t xml:space="preserve">Table </w:t>
       </w:r>
@@ -12901,22 +10378,22 @@
       <w:r>
         <w:t xml:space="preserve"> - User web application Guide &lt;Log out&gt;</w:t>
       </w:r>
-      <w:bookmarkEnd w:id="72"/>
+      <w:bookmarkEnd w:id="50"/>
     </w:p>
     <w:p>
       <w:pPr>
         <w:pStyle w:val="Heading4"/>
       </w:pPr>
-      <w:bookmarkStart w:id="77" w:name="_Toc532255950"/>
-      <w:bookmarkEnd w:id="73"/>
-      <w:bookmarkEnd w:id="74"/>
-      <w:bookmarkEnd w:id="75"/>
-      <w:bookmarkEnd w:id="76"/>
+      <w:bookmarkStart w:id="55" w:name="_Toc532255950"/>
+      <w:bookmarkEnd w:id="51"/>
+      <w:bookmarkEnd w:id="52"/>
+      <w:bookmarkEnd w:id="53"/>
+      <w:bookmarkEnd w:id="54"/>
       <w:r>
         <w:lastRenderedPageBreak/>
         <w:t>Home page</w:t>
       </w:r>
-      <w:bookmarkEnd w:id="77"/>
+      <w:bookmarkEnd w:id="55"/>
     </w:p>
     <w:p>
       <w:pPr>
@@ -12942,7 +10419,7 @@
                     <pic:cNvPicPr/>
                   </pic:nvPicPr>
                   <pic:blipFill>
-                    <a:blip r:embed="rId27" cstate="print">
+                    <a:blip r:embed="rId26" cstate="print">
                       <a:extLst>
                         <a:ext uri="{28A0092B-C50C-407E-A947-70E740481C1C}">
                           <a14:useLocalDpi xmlns:a14="http://schemas.microsoft.com/office/drawing/2010/main" val="0"/>
@@ -12973,7 +10450,7 @@
       <w:pPr>
         <w:pStyle w:val="Caption"/>
       </w:pPr>
-      <w:bookmarkStart w:id="78" w:name="_Toc532256213"/>
+      <w:bookmarkStart w:id="56" w:name="_Toc532256213"/>
       <w:r>
         <w:t xml:space="preserve">Figure </w:t>
       </w:r>
@@ -13001,7 +10478,7 @@
       <w:r>
         <w:t>&gt;</w:t>
       </w:r>
-      <w:bookmarkEnd w:id="78"/>
+      <w:bookmarkEnd w:id="56"/>
     </w:p>
     <w:p>
       <w:pPr>
@@ -13028,7 +10505,7 @@
                     <pic:cNvPicPr/>
                   </pic:nvPicPr>
                   <pic:blipFill>
-                    <a:blip r:embed="rId28">
+                    <a:blip r:embed="rId27">
                       <a:extLst>
                         <a:ext uri="{28A0092B-C50C-407E-A947-70E740481C1C}">
                           <a14:useLocalDpi xmlns:a14="http://schemas.microsoft.com/office/drawing/2010/main" val="0"/>
@@ -13059,7 +10536,7 @@
       <w:pPr>
         <w:pStyle w:val="Caption"/>
       </w:pPr>
-      <w:bookmarkStart w:id="79" w:name="_Toc532256214"/>
+      <w:bookmarkStart w:id="57" w:name="_Toc532256214"/>
       <w:r>
         <w:t xml:space="preserve">Figure </w:t>
       </w:r>
@@ -13090,7 +10567,7 @@
       <w:r>
         <w:t>&gt;</w:t>
       </w:r>
-      <w:bookmarkEnd w:id="79"/>
+      <w:bookmarkEnd w:id="57"/>
     </w:p>
     <w:p/>
     <w:tbl>
@@ -13510,22 +10987,22 @@
       <w:pPr>
         <w:pStyle w:val="Caption"/>
       </w:pPr>
-      <w:bookmarkStart w:id="80" w:name="OLE_LINK20"/>
-      <w:bookmarkStart w:id="81" w:name="OLE_LINK21"/>
-      <w:bookmarkStart w:id="82" w:name="OLE_LINK22"/>
+      <w:bookmarkStart w:id="58" w:name="OLE_LINK20"/>
+      <w:bookmarkStart w:id="59" w:name="OLE_LINK21"/>
+      <w:bookmarkStart w:id="60" w:name="OLE_LINK22"/>
       <w:r>
         <w:t>Table 14 - User web application Guide &lt;Home page&gt;</w:t>
       </w:r>
-      <w:bookmarkEnd w:id="80"/>
-      <w:bookmarkEnd w:id="81"/>
-      <w:bookmarkEnd w:id="82"/>
+      <w:bookmarkEnd w:id="58"/>
+      <w:bookmarkEnd w:id="59"/>
+      <w:bookmarkEnd w:id="60"/>
     </w:p>
     <w:p/>
     <w:p>
       <w:pPr>
         <w:pStyle w:val="Heading4"/>
       </w:pPr>
-      <w:bookmarkStart w:id="83" w:name="_Toc532255951"/>
+      <w:bookmarkStart w:id="61" w:name="_Toc532255951"/>
       <w:r>
         <w:lastRenderedPageBreak/>
         <w:t xml:space="preserve">View </w:t>
@@ -13533,7 +11010,7 @@
       <w:r>
         <w:t>Book Appointment</w:t>
       </w:r>
-      <w:bookmarkEnd w:id="83"/>
+      <w:bookmarkEnd w:id="61"/>
     </w:p>
     <w:p>
       <w:pPr>
@@ -13561,7 +11038,7 @@
                     <pic:cNvPicPr/>
                   </pic:nvPicPr>
                   <pic:blipFill>
-                    <a:blip r:embed="rId29" cstate="print">
+                    <a:blip r:embed="rId28" cstate="print">
                       <a:extLst>
                         <a:ext uri="{28A0092B-C50C-407E-A947-70E740481C1C}">
                           <a14:useLocalDpi xmlns:a14="http://schemas.microsoft.com/office/drawing/2010/main" val="0"/>
@@ -13592,8 +11069,8 @@
       <w:pPr>
         <w:pStyle w:val="Caption"/>
       </w:pPr>
-      <w:bookmarkStart w:id="84" w:name="OLE_LINK23"/>
-      <w:bookmarkStart w:id="85" w:name="OLE_LINK24"/>
+      <w:bookmarkStart w:id="62" w:name="OLE_LINK23"/>
+      <w:bookmarkStart w:id="63" w:name="OLE_LINK24"/>
       <w:r>
         <w:t xml:space="preserve">Figure </w:t>
       </w:r>
@@ -13604,8 +11081,8 @@
         <w:t>&gt;</w:t>
       </w:r>
     </w:p>
-    <w:bookmarkEnd w:id="84"/>
-    <w:bookmarkEnd w:id="85"/>
+    <w:bookmarkEnd w:id="62"/>
+    <w:bookmarkEnd w:id="63"/>
     <w:p>
       <w:r>
         <w:rPr>
@@ -13627,7 +11104,7 @@
                     <pic:cNvPicPr/>
                   </pic:nvPicPr>
                   <pic:blipFill>
-                    <a:blip r:embed="rId30" cstate="print">
+                    <a:blip r:embed="rId29" cstate="print">
                       <a:extLst>
                         <a:ext uri="{28A0092B-C50C-407E-A947-70E740481C1C}">
                           <a14:useLocalDpi xmlns:a14="http://schemas.microsoft.com/office/drawing/2010/main" val="0"/>
@@ -13685,7 +11162,7 @@
                     <pic:cNvPicPr/>
                   </pic:nvPicPr>
                   <pic:blipFill>
-                    <a:blip r:embed="rId31">
+                    <a:blip r:embed="rId30">
                       <a:extLst>
                         <a:ext uri="{28A0092B-C50C-407E-A947-70E740481C1C}">
                           <a14:useLocalDpi xmlns:a14="http://schemas.microsoft.com/office/drawing/2010/main" val="0"/>
@@ -13716,16 +11193,16 @@
       <w:pPr>
         <w:pStyle w:val="Caption"/>
       </w:pPr>
-      <w:bookmarkStart w:id="86" w:name="OLE_LINK25"/>
-      <w:bookmarkStart w:id="87" w:name="OLE_LINK26"/>
-      <w:bookmarkStart w:id="88" w:name="OLE_LINK27"/>
+      <w:bookmarkStart w:id="64" w:name="OLE_LINK25"/>
+      <w:bookmarkStart w:id="65" w:name="OLE_LINK26"/>
+      <w:bookmarkStart w:id="66" w:name="OLE_LINK27"/>
       <w:r>
         <w:t>Figure 24 - User web application Guide &lt;Book appointment&gt;</w:t>
       </w:r>
     </w:p>
-    <w:bookmarkEnd w:id="86"/>
-    <w:bookmarkEnd w:id="87"/>
-    <w:bookmarkEnd w:id="88"/>
+    <w:bookmarkEnd w:id="64"/>
+    <w:bookmarkEnd w:id="65"/>
+    <w:bookmarkEnd w:id="66"/>
     <w:p/>
     <w:tbl>
       <w:tblPr>
@@ -14498,7 +11975,7 @@
           <w:lang w:val="vi-VN"/>
         </w:rPr>
       </w:pPr>
-      <w:bookmarkStart w:id="89" w:name="_Toc532255802"/>
+      <w:bookmarkStart w:id="67" w:name="_Toc532255802"/>
       <w:r>
         <w:t xml:space="preserve">Table </w:t>
       </w:r>
@@ -14520,18 +11997,18 @@
       <w:r>
         <w:t xml:space="preserve"> - User web application Guide &lt; Submit Auction &gt;</w:t>
       </w:r>
-      <w:bookmarkEnd w:id="89"/>
+      <w:bookmarkEnd w:id="67"/>
     </w:p>
     <w:p>
       <w:pPr>
         <w:pStyle w:val="Heading4"/>
       </w:pPr>
-      <w:bookmarkStart w:id="90" w:name="_Toc532256826"/>
-      <w:bookmarkStart w:id="91" w:name="_Toc532255952"/>
+      <w:bookmarkStart w:id="68" w:name="_Toc532256826"/>
+      <w:bookmarkStart w:id="69" w:name="_Toc532255952"/>
       <w:r>
         <w:t>View list of Booked Appoinments</w:t>
       </w:r>
-      <w:bookmarkEnd w:id="90"/>
+      <w:bookmarkEnd w:id="68"/>
     </w:p>
     <w:p>
       <w:pPr>
@@ -14570,7 +12047,7 @@
                     <pic:cNvPicPr/>
                   </pic:nvPicPr>
                   <pic:blipFill>
-                    <a:blip r:embed="rId32" cstate="print">
+                    <a:blip r:embed="rId31" cstate="print">
                       <a:extLst>
                         <a:ext uri="{28A0092B-C50C-407E-A947-70E740481C1C}">
                           <a14:useLocalDpi xmlns:a14="http://schemas.microsoft.com/office/drawing/2010/main" val="0"/>
@@ -14629,7 +12106,7 @@
                     <pic:cNvPicPr/>
                   </pic:nvPicPr>
                   <pic:blipFill>
-                    <a:blip r:embed="rId33" cstate="print">
+                    <a:blip r:embed="rId32" cstate="print">
                       <a:extLst>
                         <a:ext uri="{28A0092B-C50C-407E-A947-70E740481C1C}">
                           <a14:useLocalDpi xmlns:a14="http://schemas.microsoft.com/office/drawing/2010/main" val="0"/>
@@ -14688,7 +12165,7 @@
                     <pic:cNvPicPr/>
                   </pic:nvPicPr>
                   <pic:blipFill>
-                    <a:blip r:embed="rId34" cstate="print">
+                    <a:blip r:embed="rId33" cstate="print">
                       <a:extLst>
                         <a:ext uri="{28A0092B-C50C-407E-A947-70E740481C1C}">
                           <a14:useLocalDpi xmlns:a14="http://schemas.microsoft.com/office/drawing/2010/main" val="0"/>
@@ -15033,11 +12510,11 @@
       <w:pPr>
         <w:pStyle w:val="Heading4"/>
       </w:pPr>
-      <w:bookmarkStart w:id="92" w:name="_Toc532256827"/>
+      <w:bookmarkStart w:id="70" w:name="_Toc532256827"/>
       <w:r>
         <w:t>View Testing Result</w:t>
       </w:r>
-      <w:bookmarkEnd w:id="92"/>
+      <w:bookmarkEnd w:id="70"/>
     </w:p>
     <w:p>
       <w:r>
@@ -15060,7 +12537,7 @@
                     <pic:cNvPicPr/>
                   </pic:nvPicPr>
                   <pic:blipFill>
-                    <a:blip r:embed="rId32" cstate="print">
+                    <a:blip r:embed="rId31" cstate="print">
                       <a:extLst>
                         <a:ext uri="{28A0092B-C50C-407E-A947-70E740481C1C}">
                           <a14:useLocalDpi xmlns:a14="http://schemas.microsoft.com/office/drawing/2010/main" val="0"/>
@@ -15158,7 +12635,7 @@
                     <pic:cNvPicPr/>
                   </pic:nvPicPr>
                   <pic:blipFill>
-                    <a:blip r:embed="rId33" cstate="print">
+                    <a:blip r:embed="rId32" cstate="print">
                       <a:extLst>
                         <a:ext uri="{28A0092B-C50C-407E-A947-70E740481C1C}">
                           <a14:useLocalDpi xmlns:a14="http://schemas.microsoft.com/office/drawing/2010/main" val="0"/>
@@ -15240,7 +12717,7 @@
                     <pic:cNvPicPr/>
                   </pic:nvPicPr>
                   <pic:blipFill>
-                    <a:blip r:embed="rId35" cstate="print">
+                    <a:blip r:embed="rId34" cstate="print">
                       <a:extLst>
                         <a:ext uri="{28A0092B-C50C-407E-A947-70E740481C1C}">
                           <a14:useLocalDpi xmlns:a14="http://schemas.microsoft.com/office/drawing/2010/main" val="0"/>
@@ -15326,7 +12803,7 @@
                     <pic:cNvPicPr/>
                   </pic:nvPicPr>
                   <pic:blipFill>
-                    <a:blip r:embed="rId36">
+                    <a:blip r:embed="rId35">
                       <a:extLst>
                         <a:ext uri="{28A0092B-C50C-407E-A947-70E740481C1C}">
                           <a14:useLocalDpi xmlns:a14="http://schemas.microsoft.com/office/drawing/2010/main" val="0"/>
@@ -15378,7 +12855,7 @@
                     <pic:cNvPicPr/>
                   </pic:nvPicPr>
                   <pic:blipFill>
-                    <a:blip r:embed="rId37">
+                    <a:blip r:embed="rId36">
                       <a:extLst>
                         <a:ext uri="{28A0092B-C50C-407E-A947-70E740481C1C}">
                           <a14:useLocalDpi xmlns:a14="http://schemas.microsoft.com/office/drawing/2010/main" val="0"/>
@@ -15720,19 +13197,19 @@
       <w:pPr>
         <w:pStyle w:val="Heading3"/>
       </w:pPr>
-      <w:bookmarkStart w:id="93" w:name="_Toc532255954"/>
-      <w:bookmarkEnd w:id="91"/>
+      <w:bookmarkStart w:id="71" w:name="_Toc532255954"/>
+      <w:bookmarkEnd w:id="69"/>
       <w:r>
         <w:lastRenderedPageBreak/>
         <w:t>Mobile application for all user</w:t>
       </w:r>
-      <w:bookmarkEnd w:id="93"/>
+      <w:bookmarkEnd w:id="71"/>
     </w:p>
     <w:p>
       <w:pPr>
         <w:pStyle w:val="Heading4"/>
       </w:pPr>
-      <w:bookmarkStart w:id="94" w:name="_Toc532255955"/>
+      <w:bookmarkStart w:id="72" w:name="_Toc532255955"/>
       <w:r>
         <w:t xml:space="preserve">View </w:t>
       </w:r>
@@ -15742,7 +13219,7 @@
       <w:r>
         <w:t xml:space="preserve"> Page</w:t>
       </w:r>
-      <w:bookmarkEnd w:id="94"/>
+      <w:bookmarkEnd w:id="72"/>
     </w:p>
     <w:p>
       <w:pPr>
@@ -15769,7 +13246,7 @@
                     <pic:cNvPicPr/>
                   </pic:nvPicPr>
                   <pic:blipFill>
-                    <a:blip r:embed="rId38">
+                    <a:blip r:embed="rId37">
                       <a:extLst>
                         <a:ext uri="{28A0092B-C50C-407E-A947-70E740481C1C}">
                           <a14:useLocalDpi xmlns:a14="http://schemas.microsoft.com/office/drawing/2010/main" val="0"/>
@@ -16165,7 +13642,7 @@
       <w:pPr>
         <w:pStyle w:val="Heading4"/>
       </w:pPr>
-      <w:bookmarkStart w:id="95" w:name="_Toc532255956"/>
+      <w:bookmarkStart w:id="73" w:name="_Toc532255956"/>
       <w:r>
         <w:lastRenderedPageBreak/>
         <w:t xml:space="preserve">View </w:t>
@@ -16176,7 +13653,7 @@
       <w:r>
         <w:t xml:space="preserve"> Page</w:t>
       </w:r>
-      <w:bookmarkEnd w:id="95"/>
+      <w:bookmarkEnd w:id="73"/>
     </w:p>
     <w:p>
       <w:pPr>
@@ -16202,7 +13679,7 @@
                     <pic:cNvPicPr/>
                   </pic:nvPicPr>
                   <pic:blipFill>
-                    <a:blip r:embed="rId25">
+                    <a:blip r:embed="rId24">
                       <a:extLst>
                         <a:ext uri="{28A0092B-C50C-407E-A947-70E740481C1C}">
                           <a14:useLocalDpi xmlns:a14="http://schemas.microsoft.com/office/drawing/2010/main" val="0"/>
@@ -16658,12 +14135,12 @@
       <w:pPr>
         <w:pStyle w:val="Heading4"/>
       </w:pPr>
-      <w:bookmarkStart w:id="96" w:name="_Toc532255957"/>
+      <w:bookmarkStart w:id="74" w:name="_Toc532255957"/>
       <w:r>
         <w:lastRenderedPageBreak/>
         <w:t>View Home Page</w:t>
       </w:r>
-      <w:bookmarkEnd w:id="96"/>
+      <w:bookmarkEnd w:id="74"/>
       <w:r>
         <w:tab/>
       </w:r>
@@ -16693,7 +14170,7 @@
                     <pic:cNvPicPr/>
                   </pic:nvPicPr>
                   <pic:blipFill>
-                    <a:blip r:embed="rId39">
+                    <a:blip r:embed="rId38">
                       <a:extLst>
                         <a:ext uri="{28A0092B-C50C-407E-A947-70E740481C1C}">
                           <a14:useLocalDpi xmlns:a14="http://schemas.microsoft.com/office/drawing/2010/main" val="0"/>
@@ -17115,7 +14592,7 @@
       <w:pPr>
         <w:pStyle w:val="Heading4"/>
       </w:pPr>
-      <w:bookmarkStart w:id="97" w:name="_Toc532255958"/>
+      <w:bookmarkStart w:id="75" w:name="_Toc532255958"/>
       <w:r>
         <w:t>View Book Appointment</w:t>
       </w:r>
@@ -17125,7 +14602,7 @@
       <w:r>
         <w:t>Page</w:t>
       </w:r>
-      <w:bookmarkEnd w:id="97"/>
+      <w:bookmarkEnd w:id="75"/>
     </w:p>
     <w:p>
       <w:pPr>
@@ -17152,7 +14629,7 @@
                     <pic:cNvPicPr/>
                   </pic:nvPicPr>
                   <pic:blipFill>
-                    <a:blip r:embed="rId40">
+                    <a:blip r:embed="rId39">
                       <a:extLst>
                         <a:ext uri="{28A0092B-C50C-407E-A947-70E740481C1C}">
                           <a14:useLocalDpi xmlns:a14="http://schemas.microsoft.com/office/drawing/2010/main" val="0"/>
@@ -17224,7 +14701,7 @@
                     <pic:cNvPicPr/>
                   </pic:nvPicPr>
                   <pic:blipFill>
-                    <a:blip r:embed="rId41">
+                    <a:blip r:embed="rId40">
                       <a:extLst>
                         <a:ext uri="{28A0092B-C50C-407E-A947-70E740481C1C}">
                           <a14:useLocalDpi xmlns:a14="http://schemas.microsoft.com/office/drawing/2010/main" val="0"/>
@@ -17559,11 +15036,11 @@
       <w:pPr>
         <w:pStyle w:val="Heading4"/>
       </w:pPr>
-      <w:bookmarkStart w:id="98" w:name="_Toc532255959"/>
+      <w:bookmarkStart w:id="76" w:name="_Toc532255959"/>
       <w:r>
         <w:t>View Testing Result Page</w:t>
       </w:r>
-      <w:bookmarkEnd w:id="98"/>
+      <w:bookmarkEnd w:id="76"/>
       <w:r>
         <w:t xml:space="preserve"> </w:t>
       </w:r>
@@ -17593,7 +15070,7 @@
                     <pic:cNvPicPr/>
                   </pic:nvPicPr>
                   <pic:blipFill>
-                    <a:blip r:embed="rId42">
+                    <a:blip r:embed="rId41">
                       <a:extLst>
                         <a:ext uri="{28A0092B-C50C-407E-A947-70E740481C1C}">
                           <a14:useLocalDpi xmlns:a14="http://schemas.microsoft.com/office/drawing/2010/main" val="0"/>
@@ -17789,11 +15266,11 @@
       <w:r>
         <w:t>&gt;</w:t>
       </w:r>
-      <w:bookmarkEnd w:id="21"/>
+      <w:bookmarkEnd w:id="10"/>
     </w:p>
     <w:sectPr>
-      <w:headerReference w:type="default" r:id="rId43"/>
-      <w:footerReference w:type="default" r:id="rId44"/>
+      <w:headerReference w:type="default" r:id="rId42"/>
+      <w:footerReference w:type="default" r:id="rId43"/>
       <w:pgSz w:w="11909" w:h="16834" w:code="9"/>
       <w:pgMar w:top="1440" w:right="1440" w:bottom="1440" w:left="1411" w:header="720" w:footer="720" w:gutter="0"/>
       <w:cols w:space="720"/>
@@ -17855,7 +15332,7 @@
           <w:fldChar w:fldCharType="separate"/>
         </w:r>
         <w:r>
-          <w:t>5</w:t>
+          <w:t>4</w:t>
         </w:r>
         <w:r>
           <w:fldChar w:fldCharType="end"/>
@@ -21493,7 +18970,7 @@
     <w:autoRedefine/>
     <w:uiPriority w:val="9"/>
     <w:qFormat/>
-    <w:rsid w:val="006A4884"/>
+    <w:rsid w:val="00757C16"/>
     <w:pPr>
       <w:keepNext/>
       <w:keepLines/>
@@ -21501,6 +18978,7 @@
       <w:outlineLvl w:val="0"/>
     </w:pPr>
     <w:rPr>
+      <w:b/>
       <w:sz w:val="40"/>
       <w:szCs w:val="40"/>
     </w:rPr>
@@ -23661,9 +21139,10 @@
     <w:basedOn w:val="DefaultParagraphFont"/>
     <w:link w:val="Heading1"/>
     <w:uiPriority w:val="9"/>
-    <w:rsid w:val="006A4884"/>
+    <w:rsid w:val="00757C16"/>
     <w:rPr>
       <w:rFonts w:asciiTheme="minorHAnsi" w:hAnsiTheme="minorHAnsi"/>
+      <w:b/>
       <w:noProof/>
       <w:sz w:val="40"/>
       <w:szCs w:val="40"/>
@@ -23751,7 +21230,7 @@
     </w:pPr>
     <w:rPr>
       <w:rFonts w:ascii="Cambria" w:eastAsia="SimSun" w:hAnsi="Cambria" w:cs="Times New Roman"/>
-      <w:b/>
+      <w:b w:val="0"/>
       <w:noProof w:val="0"/>
       <w:color w:val="0070C0"/>
       <w:lang w:eastAsia="ja-JP"/>
@@ -27892,7 +25371,7 @@
     </w:pPr>
     <w:rPr>
       <w:rFonts w:cs="Arial"/>
-      <w:b w:val="0"/>
+      <w:b/>
       <w:color w:val="auto"/>
       <w:sz w:val="24"/>
       <w:szCs w:val="24"/>
@@ -28269,7 +25748,7 @@
 </file>
 
 <file path=customXml/itemProps1.xml><?xml version="1.0" encoding="utf-8"?>
-<ds:datastoreItem xmlns:ds="http://schemas.openxmlformats.org/officeDocument/2006/customXml" ds:itemID="{62E7D88F-6650-416D-9D84-CB9C7D439556}">
+<ds:datastoreItem xmlns:ds="http://schemas.openxmlformats.org/officeDocument/2006/customXml" ds:itemID="{70103A41-3D6F-43FB-8CEE-ECA81BE3130E}">
   <ds:schemaRefs>
     <ds:schemaRef ds:uri="http://schemas.openxmlformats.org/officeDocument/2006/bibliography"/>
   </ds:schemaRefs>
